--- a/Documents/Database Design-Package Diagram/Database Design-Package Diagram 2.0.docx
+++ b/Documents/Database Design-Package Diagram/Database Design-Package Diagram 2.0.docx
@@ -1,6 +1,6 @@
 
 <file path=word/document.xml><?xml version="1.0" encoding="utf-8"?>
-<w:document xmlns:wpc="http://schemas.microsoft.com/office/word/2010/wordprocessingCanvas" xmlns:mo="http://schemas.microsoft.com/office/mac/office/2008/main" xmlns:mc="http://schemas.openxmlformats.org/markup-compatibility/2006" xmlns:mv="urn:schemas-microsoft-com:mac:vml" xmlns:o="urn:schemas-microsoft-com:office:office" xmlns:r="http://schemas.openxmlformats.org/officeDocument/2006/relationships" xmlns:m="http://schemas.openxmlformats.org/officeDocument/2006/math" xmlns:v="urn:schemas-microsoft-com:vml" xmlns:wp14="http://schemas.microsoft.com/office/word/2010/wordprocessingDrawing" xmlns:wp="http://schemas.openxmlformats.org/drawingml/2006/wordprocessingDrawing" xmlns:w10="urn:schemas-microsoft-com:office:word" xmlns:w="http://schemas.openxmlformats.org/wordprocessingml/2006/main" xmlns:w14="http://schemas.microsoft.com/office/word/2010/wordml" xmlns:wpg="http://schemas.microsoft.com/office/word/2010/wordprocessingGroup" xmlns:wpi="http://schemas.microsoft.com/office/word/2010/wordprocessingInk" xmlns:wne="http://schemas.microsoft.com/office/word/2006/wordml" xmlns:wps="http://schemas.microsoft.com/office/word/2010/wordprocessingShape" mc:Ignorable="w14 wp14">
+<w:document xmlns:wpc="http://schemas.microsoft.com/office/word/2010/wordprocessingCanvas" xmlns:mc="http://schemas.openxmlformats.org/markup-compatibility/2006" xmlns:o="urn:schemas-microsoft-com:office:office" xmlns:r="http://schemas.openxmlformats.org/officeDocument/2006/relationships" xmlns:m="http://schemas.openxmlformats.org/officeDocument/2006/math" xmlns:v="urn:schemas-microsoft-com:vml" xmlns:wp14="http://schemas.microsoft.com/office/word/2010/wordprocessingDrawing" xmlns:wp="http://schemas.openxmlformats.org/drawingml/2006/wordprocessingDrawing" xmlns:w10="urn:schemas-microsoft-com:office:word" xmlns:w="http://schemas.openxmlformats.org/wordprocessingml/2006/main" xmlns:w14="http://schemas.microsoft.com/office/word/2010/wordml" xmlns:wpg="http://schemas.microsoft.com/office/word/2010/wordprocessingGroup" xmlns:wpi="http://schemas.microsoft.com/office/word/2010/wordprocessingInk" xmlns:wne="http://schemas.microsoft.com/office/word/2006/wordml" xmlns:wps="http://schemas.microsoft.com/office/word/2010/wordprocessingShape" mc:Ignorable="w14 wp14">
   <w:background w:color="FFFFFF"/>
   <w:body>
     <w:p>
@@ -166,6 +166,7 @@
         <w:rPr>
           <w:rFonts w:ascii="Times New Roman" w:hAnsi="Times New Roman" w:cs="Times New Roman"/>
           <w:noProof/>
+          <w:lang w:eastAsia="zh-CN"/>
         </w:rPr>
         <w:drawing>
           <wp:anchor distT="0" distB="0" distL="114300" distR="114300" simplePos="0" relativeHeight="251592704" behindDoc="0" locked="0" layoutInCell="1" hidden="0" allowOverlap="1" wp14:anchorId="6B81A7B6" wp14:editId="680BE7A7">
@@ -519,7 +520,21 @@
         <w:rPr>
           <w:rFonts w:ascii="Times New Roman" w:hAnsi="Times New Roman" w:cs="Times New Roman"/>
         </w:rPr>
-        <w:t>Submitted To: Dr. Joo Tan</w:t>
+        <w:t xml:space="preserve">Submitted To: Dr. </w:t>
+      </w:r>
+      <w:proofErr w:type="spellStart"/>
+      <w:r>
+        <w:rPr>
+          <w:rFonts w:ascii="Times New Roman" w:hAnsi="Times New Roman" w:cs="Times New Roman"/>
+        </w:rPr>
+        <w:t>Joo</w:t>
+      </w:r>
+      <w:proofErr w:type="spellEnd"/>
+      <w:r>
+        <w:rPr>
+          <w:rFonts w:ascii="Times New Roman" w:hAnsi="Times New Roman" w:cs="Times New Roman"/>
+        </w:rPr>
+        <w:t xml:space="preserve"> Tan</w:t>
       </w:r>
     </w:p>
     <w:p>
@@ -598,7 +613,14 @@
         <w:rPr>
           <w:rFonts w:ascii="Times New Roman" w:hAnsi="Times New Roman" w:cs="Times New Roman"/>
         </w:rPr>
-        <w:t>1.0 Introduction……..…...</w:t>
+        <w:t>1.0 Introduction</w:t>
+      </w:r>
+      <w:proofErr w:type="gramStart"/>
+      <w:r>
+        <w:rPr>
+          <w:rFonts w:ascii="Times New Roman" w:hAnsi="Times New Roman" w:cs="Times New Roman"/>
+        </w:rPr>
+        <w:t>……..…...</w:t>
       </w:r>
       <w:r>
         <w:rPr>
@@ -612,6 +634,7 @@
         </w:rPr>
         <w:t>....1</w:t>
       </w:r>
+      <w:proofErr w:type="gramEnd"/>
     </w:p>
     <w:p>
       <w:pPr>
@@ -699,7 +722,7 @@
         <w:rPr>
           <w:rFonts w:ascii="Times New Roman" w:hAnsi="Times New Roman" w:cs="Times New Roman"/>
         </w:rPr>
-        <w:t>………………………………………………………………….1</w:t>
+        <w:t>………………………………………………………………….2</w:t>
       </w:r>
     </w:p>
     <w:p>
@@ -720,7 +743,7 @@
         <w:rPr>
           <w:rFonts w:ascii="Times New Roman" w:hAnsi="Times New Roman" w:cs="Times New Roman"/>
         </w:rPr>
-        <w:t>…………………………………………………………………………...2</w:t>
+        <w:t>…………………………………………………………………………...3</w:t>
       </w:r>
     </w:p>
     <w:p>
@@ -741,7 +764,7 @@
         <w:rPr>
           <w:rFonts w:ascii="Times New Roman" w:hAnsi="Times New Roman" w:cs="Times New Roman"/>
         </w:rPr>
-        <w:t>…………………………………………………………………………..3</w:t>
+        <w:t>…………………………………………………………………………..4</w:t>
       </w:r>
     </w:p>
     <w:p>
@@ -762,8 +785,15 @@
           <w:rFonts w:ascii="Times New Roman" w:hAnsi="Times New Roman" w:cs="Times New Roman"/>
         </w:rPr>
         <w:tab/>
+      </w:r>
+      <w:proofErr w:type="gramStart"/>
+      <w:r>
+        <w:rPr>
+          <w:rFonts w:ascii="Times New Roman" w:hAnsi="Times New Roman" w:cs="Times New Roman"/>
+        </w:rPr>
         <w:t xml:space="preserve">2.5.1  </w:t>
       </w:r>
+      <w:proofErr w:type="spellStart"/>
       <w:r>
         <w:rPr>
           <w:rFonts w:ascii="Times New Roman" w:hAnsi="Times New Roman" w:cs="Times New Roman"/>
@@ -774,14 +804,70 @@
         <w:rPr>
           <w:rFonts w:ascii="Times New Roman" w:hAnsi="Times New Roman" w:cs="Times New Roman"/>
         </w:rPr>
-        <w:t>Table…………………………………………………………………...3</w:t>
-      </w:r>
+        <w:t>Ta</w:t>
+      </w:r>
+      <w:r>
+        <w:rPr>
+          <w:rFonts w:ascii="Times New Roman" w:hAnsi="Times New Roman" w:cs="Times New Roman"/>
+        </w:rPr>
+        <w:t>ble</w:t>
+      </w:r>
+      <w:proofErr w:type="spellEnd"/>
+      <w:proofErr w:type="gramEnd"/>
+      <w:r>
+        <w:rPr>
+          <w:rFonts w:ascii="Times New Roman" w:hAnsi="Times New Roman" w:cs="Times New Roman"/>
+        </w:rPr>
+        <w:t>…………………………………………………………………...4</w:t>
+      </w:r>
+    </w:p>
+    <w:p>
+      <w:pPr>
+        <w:spacing w:line="360" w:lineRule="auto"/>
+        <w:rPr>
+          <w:rFonts w:ascii="Times New Roman" w:hAnsi="Times New Roman" w:cs="Times New Roman"/>
+        </w:rPr>
+      </w:pPr>
       <w:r>
         <w:rPr>
           <w:rFonts w:ascii="Times New Roman" w:hAnsi="Times New Roman" w:cs="Times New Roman"/>
         </w:rPr>
         <w:tab/>
       </w:r>
+      <w:r>
+        <w:rPr>
+          <w:rFonts w:ascii="Times New Roman" w:hAnsi="Times New Roman" w:cs="Times New Roman"/>
+        </w:rPr>
+        <w:tab/>
+      </w:r>
+      <w:proofErr w:type="gramStart"/>
+      <w:r>
+        <w:rPr>
+          <w:rFonts w:ascii="Times New Roman" w:hAnsi="Times New Roman" w:cs="Times New Roman"/>
+        </w:rPr>
+        <w:t xml:space="preserve">2.5.2  </w:t>
+      </w:r>
+      <w:proofErr w:type="spellStart"/>
+      <w:r>
+        <w:rPr>
+          <w:rFonts w:ascii="Times New Roman" w:hAnsi="Times New Roman" w:cs="Times New Roman"/>
+        </w:rPr>
+        <w:t>Projrct</w:t>
+      </w:r>
+      <w:r>
+        <w:rPr>
+          <w:rFonts w:ascii="Times New Roman" w:hAnsi="Times New Roman" w:cs="Times New Roman"/>
+        </w:rPr>
+        <w:t>Table</w:t>
+      </w:r>
+      <w:proofErr w:type="spellEnd"/>
+      <w:proofErr w:type="gramEnd"/>
+      <w:r>
+        <w:rPr>
+          <w:rFonts w:ascii="Times New Roman" w:hAnsi="Times New Roman" w:cs="Times New Roman"/>
+        </w:rPr>
+        <w:t>…………………………………………………………………5</w:t>
+      </w:r>
     </w:p>
     <w:p>
       <w:pPr>
@@ -801,13 +887,34 @@
           <w:rFonts w:ascii="Times New Roman" w:hAnsi="Times New Roman" w:cs="Times New Roman"/>
         </w:rPr>
         <w:tab/>
-        <w:t>2.5.2  Projrct</w:t>
-      </w:r>
-      <w:r>
-        <w:rPr>
-          <w:rFonts w:ascii="Times New Roman" w:hAnsi="Times New Roman" w:cs="Times New Roman"/>
-        </w:rPr>
-        <w:t>Table…………………………………………………………………4</w:t>
+      </w:r>
+      <w:proofErr w:type="gramStart"/>
+      <w:r>
+        <w:rPr>
+          <w:rFonts w:ascii="Times New Roman" w:hAnsi="Times New Roman" w:cs="Times New Roman"/>
+        </w:rPr>
+        <w:t xml:space="preserve">2.5.3  </w:t>
+      </w:r>
+      <w:proofErr w:type="spellStart"/>
+      <w:r>
+        <w:rPr>
+          <w:rFonts w:ascii="Times New Roman" w:hAnsi="Times New Roman" w:cs="Times New Roman"/>
+        </w:rPr>
+        <w:t>TaskTable</w:t>
+      </w:r>
+      <w:proofErr w:type="spellEnd"/>
+      <w:proofErr w:type="gramEnd"/>
+      <w:r>
+        <w:rPr>
+          <w:rFonts w:ascii="Times New Roman" w:hAnsi="Times New Roman" w:cs="Times New Roman"/>
+        </w:rPr>
+        <w:t>…………………………………………</w:t>
+      </w:r>
+      <w:r>
+        <w:rPr>
+          <w:rFonts w:ascii="Times New Roman" w:hAnsi="Times New Roman" w:cs="Times New Roman"/>
+        </w:rPr>
+        <w:t>………………………...6</w:t>
       </w:r>
     </w:p>
     <w:p>
@@ -828,46 +935,34 @@
           <w:rFonts w:ascii="Times New Roman" w:hAnsi="Times New Roman" w:cs="Times New Roman"/>
         </w:rPr>
         <w:tab/>
-        <w:t>2.5.3  TaskTable…………………………………………</w:t>
-      </w:r>
-      <w:r>
-        <w:rPr>
-          <w:rFonts w:ascii="Times New Roman" w:hAnsi="Times New Roman" w:cs="Times New Roman"/>
-        </w:rPr>
-        <w:t>………………………...5</w:t>
-      </w:r>
-      <w:r>
-        <w:rPr>
-          <w:rFonts w:ascii="Times New Roman" w:hAnsi="Times New Roman" w:cs="Times New Roman"/>
-        </w:rPr>
-        <w:tab/>
-      </w:r>
-    </w:p>
-    <w:p>
-      <w:pPr>
-        <w:spacing w:line="360" w:lineRule="auto"/>
-        <w:rPr>
-          <w:rFonts w:ascii="Times New Roman" w:hAnsi="Times New Roman" w:cs="Times New Roman"/>
-        </w:rPr>
-      </w:pPr>
-      <w:r>
-        <w:rPr>
-          <w:rFonts w:ascii="Times New Roman" w:hAnsi="Times New Roman" w:cs="Times New Roman"/>
-        </w:rPr>
-        <w:tab/>
-      </w:r>
-      <w:r>
-        <w:rPr>
-          <w:rFonts w:ascii="Times New Roman" w:hAnsi="Times New Roman" w:cs="Times New Roman"/>
-        </w:rPr>
-        <w:tab/>
-        <w:t>2.5.4  Progress</w:t>
-      </w:r>
-      <w:r>
-        <w:rPr>
-          <w:rFonts w:ascii="Times New Roman" w:hAnsi="Times New Roman" w:cs="Times New Roman"/>
-        </w:rPr>
-        <w:t>Table……………………………………………………………….6</w:t>
+      </w:r>
+      <w:proofErr w:type="gramStart"/>
+      <w:r>
+        <w:rPr>
+          <w:rFonts w:ascii="Times New Roman" w:hAnsi="Times New Roman" w:cs="Times New Roman"/>
+        </w:rPr>
+        <w:t xml:space="preserve">2.5.4  </w:t>
+      </w:r>
+      <w:proofErr w:type="spellStart"/>
+      <w:r>
+        <w:rPr>
+          <w:rFonts w:ascii="Times New Roman" w:hAnsi="Times New Roman" w:cs="Times New Roman"/>
+        </w:rPr>
+        <w:t>Progress</w:t>
+      </w:r>
+      <w:r>
+        <w:rPr>
+          <w:rFonts w:ascii="Times New Roman" w:hAnsi="Times New Roman" w:cs="Times New Roman"/>
+        </w:rPr>
+        <w:t>Table</w:t>
+      </w:r>
+      <w:proofErr w:type="spellEnd"/>
+      <w:proofErr w:type="gramEnd"/>
+      <w:r>
+        <w:rPr>
+          <w:rFonts w:ascii="Times New Roman" w:hAnsi="Times New Roman" w:cs="Times New Roman"/>
+        </w:rPr>
+        <w:t>……………………………………………………………….7</w:t>
       </w:r>
     </w:p>
     <w:p>
@@ -1592,7 +1687,21 @@
               <w:rPr>
                 <w:rFonts w:ascii="Times New Roman" w:hAnsi="Times New Roman" w:cs="Times New Roman"/>
               </w:rPr>
-              <w:t>Fixed some of the differences in the tables. EX- changed the names from Progress to TaskProgress.</w:t>
+              <w:t xml:space="preserve">Fixed some of the differences in the tables. EX- changed the names from Progress to </w:t>
+            </w:r>
+            <w:proofErr w:type="spellStart"/>
+            <w:r>
+              <w:rPr>
+                <w:rFonts w:ascii="Times New Roman" w:hAnsi="Times New Roman" w:cs="Times New Roman"/>
+              </w:rPr>
+              <w:t>TaskProgress</w:t>
+            </w:r>
+            <w:proofErr w:type="spellEnd"/>
+            <w:r>
+              <w:rPr>
+                <w:rFonts w:ascii="Times New Roman" w:hAnsi="Times New Roman" w:cs="Times New Roman"/>
+              </w:rPr>
+              <w:t>.</w:t>
             </w:r>
           </w:p>
           <w:p>
@@ -1609,20 +1718,31 @@
               </w:rPr>
               <w:t xml:space="preserve">Added </w:t>
             </w:r>
+            <w:proofErr w:type="spellStart"/>
             <w:r>
               <w:rPr>
                 <w:rFonts w:ascii="Times New Roman" w:hAnsi="Times New Roman" w:cs="Times New Roman"/>
                 <w:color w:val="000000"/>
               </w:rPr>
-              <w:t xml:space="preserve">ProjectProgress and </w:t>
-            </w:r>
+              <w:t>ProjectProgress</w:t>
+            </w:r>
+            <w:proofErr w:type="spellEnd"/>
             <w:r>
               <w:rPr>
                 <w:rFonts w:ascii="Times New Roman" w:hAnsi="Times New Roman" w:cs="Times New Roman"/>
                 <w:color w:val="000000"/>
               </w:rPr>
+              <w:t xml:space="preserve"> and </w:t>
+            </w:r>
+            <w:proofErr w:type="spellStart"/>
+            <w:r>
+              <w:rPr>
+                <w:rFonts w:ascii="Times New Roman" w:hAnsi="Times New Roman" w:cs="Times New Roman"/>
+                <w:color w:val="000000"/>
+              </w:rPr>
               <w:t>TaskDependancy</w:t>
             </w:r>
+            <w:proofErr w:type="spellEnd"/>
           </w:p>
         </w:tc>
         <w:tc>
@@ -1733,6 +1853,86 @@
           </w:p>
         </w:tc>
       </w:tr>
+      <w:tr>
+        <w:trPr>
+          <w:cnfStyle w:val="000000100000" w:firstRow="0" w:lastRow="0" w:firstColumn="0" w:lastColumn="0" w:oddVBand="0" w:evenVBand="0" w:oddHBand="1" w:evenHBand="0" w:firstRowFirstColumn="0" w:firstRowLastColumn="0" w:lastRowFirstColumn="0" w:lastRowLastColumn="0"/>
+          <w:trHeight w:val="324"/>
+        </w:trPr>
+        <w:tc>
+          <w:tcPr>
+            <w:cnfStyle w:val="001000000000" w:firstRow="0" w:lastRow="0" w:firstColumn="1" w:lastColumn="0" w:oddVBand="0" w:evenVBand="0" w:oddHBand="0" w:evenHBand="0" w:firstRowFirstColumn="0" w:firstRowLastColumn="0" w:lastRowFirstColumn="0" w:lastRowLastColumn="0"/>
+            <w:tcW w:w="954" w:type="pct"/>
+          </w:tcPr>
+          <w:p>
+            <w:pPr>
+              <w:jc w:val="center"/>
+              <w:rPr>
+                <w:rFonts w:ascii="Times New Roman" w:hAnsi="Times New Roman" w:cs="Times New Roman"/>
+              </w:rPr>
+            </w:pPr>
+          </w:p>
+        </w:tc>
+        <w:tc>
+          <w:tcPr>
+            <w:tcW w:w="1228" w:type="pct"/>
+          </w:tcPr>
+          <w:p>
+            <w:pPr>
+              <w:jc w:val="center"/>
+              <w:cnfStyle w:val="000000100000" w:firstRow="0" w:lastRow="0" w:firstColumn="0" w:lastColumn="0" w:oddVBand="0" w:evenVBand="0" w:oddHBand="1" w:evenHBand="0" w:firstRowFirstColumn="0" w:firstRowLastColumn="0" w:lastRowFirstColumn="0" w:lastRowLastColumn="0"/>
+              <w:rPr>
+                <w:rFonts w:ascii="Times New Roman" w:hAnsi="Times New Roman" w:cs="Times New Roman"/>
+              </w:rPr>
+            </w:pPr>
+            <w:r>
+              <w:rPr>
+                <w:rFonts w:ascii="Times New Roman" w:hAnsi="Times New Roman" w:cs="Times New Roman"/>
+              </w:rPr>
+              <w:t xml:space="preserve">Jennifer Li </w:t>
+            </w:r>
+          </w:p>
+        </w:tc>
+        <w:tc>
+          <w:tcPr>
+            <w:tcW w:w="1446" w:type="pct"/>
+          </w:tcPr>
+          <w:p>
+            <w:pPr>
+              <w:jc w:val="center"/>
+              <w:cnfStyle w:val="000000100000" w:firstRow="0" w:lastRow="0" w:firstColumn="0" w:lastColumn="0" w:oddVBand="0" w:evenVBand="0" w:oddHBand="1" w:evenHBand="0" w:firstRowFirstColumn="0" w:firstRowLastColumn="0" w:lastRowFirstColumn="0" w:lastRowLastColumn="0"/>
+              <w:rPr>
+                <w:rFonts w:ascii="Times New Roman" w:hAnsi="Times New Roman" w:cs="Times New Roman"/>
+              </w:rPr>
+            </w:pPr>
+            <w:r>
+              <w:rPr>
+                <w:rFonts w:ascii="Times New Roman" w:hAnsi="Times New Roman" w:cs="Times New Roman"/>
+              </w:rPr>
+              <w:t>Fixed the numbering in the table of contents and the numbering in section 2.5.4</w:t>
+            </w:r>
+          </w:p>
+        </w:tc>
+        <w:tc>
+          <w:tcPr>
+            <w:tcW w:w="1372" w:type="pct"/>
+          </w:tcPr>
+          <w:p>
+            <w:pPr>
+              <w:jc w:val="center"/>
+              <w:cnfStyle w:val="000000100000" w:firstRow="0" w:lastRow="0" w:firstColumn="0" w:lastColumn="0" w:oddVBand="0" w:evenVBand="0" w:oddHBand="1" w:evenHBand="0" w:firstRowFirstColumn="0" w:firstRowLastColumn="0" w:lastRowFirstColumn="0" w:lastRowLastColumn="0"/>
+              <w:rPr>
+                <w:rFonts w:ascii="Times New Roman" w:hAnsi="Times New Roman" w:cs="Times New Roman"/>
+              </w:rPr>
+            </w:pPr>
+            <w:r>
+              <w:rPr>
+                <w:rFonts w:ascii="Times New Roman" w:hAnsi="Times New Roman" w:cs="Times New Roman"/>
+              </w:rPr>
+              <w:t>04/04/2016</w:t>
+            </w:r>
+          </w:p>
+        </w:tc>
+      </w:tr>
     </w:tbl>
     <w:p>
       <w:pPr>
@@ -1789,6 +1989,8 @@
           <w:b/>
         </w:rPr>
       </w:pPr>
+      <w:bookmarkStart w:id="0" w:name="_GoBack"/>
+      <w:bookmarkEnd w:id="0"/>
     </w:p>
     <w:p>
       <w:pPr>
@@ -1900,12 +2102,17 @@
         <w:rPr>
           <w:rFonts w:ascii="Times New Roman" w:hAnsi="Times New Roman" w:cs="Times New Roman"/>
         </w:rPr>
-        <w:t xml:space="preserve">The purpose of this document is to explain the design of the Project Management App database, show the relationships between each of the database entities, and illustrate how they interact with the application. This document also </w:t>
-      </w:r>
-      <w:r>
-        <w:rPr>
-          <w:rFonts w:ascii="Times New Roman" w:hAnsi="Times New Roman" w:cs="Times New Roman"/>
-          <w:color w:val="FF0000"/>
+        <w:t xml:space="preserve">The purpose of this document is to explain the design of the Project Management App database, show the relationships between each of </w:t>
+      </w:r>
+      <w:r>
+        <w:rPr>
+          <w:rFonts w:ascii="Times New Roman" w:hAnsi="Times New Roman" w:cs="Times New Roman"/>
+        </w:rPr>
+        <w:t xml:space="preserve">the database entities, and illustrate how they interact with the application. This document also </w:t>
+      </w:r>
+      <w:r>
+        <w:rPr>
+          <w:rFonts w:ascii="Times New Roman" w:hAnsi="Times New Roman" w:cs="Times New Roman"/>
         </w:rPr>
         <w:t>highlights specific</w:t>
       </w:r>
@@ -1913,40 +2120,29 @@
         <w:rPr>
           <w:rFonts w:ascii="Times New Roman" w:hAnsi="Times New Roman" w:cs="Times New Roman"/>
         </w:rPr>
-        <w:t xml:space="preserve"> </w:t>
-      </w:r>
-      <w:r>
-        <w:rPr>
-          <w:rFonts w:ascii="Times New Roman" w:hAnsi="Times New Roman" w:cs="Times New Roman"/>
-          <w:color w:val="FF0000"/>
-        </w:rPr>
-        <w:t xml:space="preserve">details regarding the </w:t>
-      </w:r>
-      <w:r>
-        <w:rPr>
-          <w:rFonts w:ascii="Times New Roman" w:hAnsi="Times New Roman" w:cs="Times New Roman"/>
-          <w:color w:val="FF0000"/>
+        <w:t xml:space="preserve"> details regarding the </w:t>
+      </w:r>
+      <w:r>
+        <w:rPr>
+          <w:rFonts w:ascii="Times New Roman" w:hAnsi="Times New Roman" w:cs="Times New Roman"/>
         </w:rPr>
         <w:t xml:space="preserve">implementation of the </w:t>
       </w:r>
       <w:r>
         <w:rPr>
           <w:rFonts w:ascii="Times New Roman" w:hAnsi="Times New Roman" w:cs="Times New Roman"/>
-          <w:color w:val="FF0000"/>
         </w:rPr>
         <w:t>software and technologies that will be</w:t>
       </w:r>
       <w:r>
         <w:rPr>
           <w:rFonts w:ascii="Times New Roman" w:hAnsi="Times New Roman" w:cs="Times New Roman"/>
-          <w:color w:val="FF0000"/>
         </w:rPr>
         <w:t xml:space="preserve"> used in this project</w:t>
       </w:r>
       <w:r>
         <w:rPr>
           <w:rFonts w:ascii="Times New Roman" w:hAnsi="Times New Roman" w:cs="Times New Roman"/>
-          <w:color w:val="FF0000"/>
         </w:rPr>
         <w:t xml:space="preserve">.   </w:t>
       </w:r>
@@ -1990,14 +2186,31 @@
         <w:rPr>
           <w:rFonts w:ascii="Times New Roman" w:hAnsi="Times New Roman" w:cs="Times New Roman"/>
         </w:rPr>
-        <w:t xml:space="preserve">A database can be defined/described in many ways. </w:t>
-      </w:r>
-      <w:r>
-        <w:rPr>
-          <w:rFonts w:ascii="Times New Roman" w:hAnsi="Times New Roman" w:cs="Times New Roman"/>
-          <w:color w:val="FF0000"/>
-        </w:rPr>
-        <w:t>The diagrams to follow contain</w:t>
+        <w:t>A database can be defined/described in many ways</w:t>
+      </w:r>
+      <w:r>
+        <w:rPr>
+          <w:rFonts w:ascii="Times New Roman" w:hAnsi="Times New Roman" w:cs="Times New Roman"/>
+        </w:rPr>
+        <w:t xml:space="preserve">. </w:t>
+      </w:r>
+      <w:r>
+        <w:rPr>
+          <w:rFonts w:ascii="Times New Roman" w:hAnsi="Times New Roman" w:cs="Times New Roman"/>
+        </w:rPr>
+        <w:t xml:space="preserve">The </w:t>
+      </w:r>
+      <w:r>
+        <w:rPr>
+          <w:rFonts w:ascii="Times New Roman" w:hAnsi="Times New Roman" w:cs="Times New Roman"/>
+        </w:rPr>
+        <w:t>following diagrams</w:t>
+      </w:r>
+      <w:r>
+        <w:rPr>
+          <w:rFonts w:ascii="Times New Roman" w:hAnsi="Times New Roman" w:cs="Times New Roman"/>
+        </w:rPr>
+        <w:t xml:space="preserve"> contain</w:t>
       </w:r>
       <w:r>
         <w:rPr>
@@ -2015,12 +2228,17 @@
         <w:rPr>
           <w:rFonts w:ascii="Times New Roman" w:hAnsi="Times New Roman" w:cs="Times New Roman"/>
         </w:rPr>
-        <w:t xml:space="preserve">basic overview of what database software, tables, and relationships are </w:t>
-      </w:r>
-      <w:r>
-        <w:rPr>
-          <w:rFonts w:ascii="Times New Roman" w:hAnsi="Times New Roman" w:cs="Times New Roman"/>
-          <w:color w:val="FF0000"/>
+        <w:t xml:space="preserve">basic </w:t>
+      </w:r>
+      <w:r>
+        <w:rPr>
+          <w:rFonts w:ascii="Times New Roman" w:hAnsi="Times New Roman" w:cs="Times New Roman"/>
+        </w:rPr>
+        <w:t xml:space="preserve">overview of what database software, tables, and relationships are </w:t>
+      </w:r>
+      <w:r>
+        <w:rPr>
+          <w:rFonts w:ascii="Times New Roman" w:hAnsi="Times New Roman" w:cs="Times New Roman"/>
         </w:rPr>
         <w:t>being</w:t>
       </w:r>
@@ -2039,7 +2257,6 @@
       <w:r>
         <w:rPr>
           <w:rFonts w:ascii="Times New Roman" w:hAnsi="Times New Roman" w:cs="Times New Roman"/>
-          <w:color w:val="FF0000"/>
         </w:rPr>
         <w:t>entity–relationship</w:t>
       </w:r>
@@ -2071,13 +2288,27 @@
         <w:rPr>
           <w:rFonts w:ascii="Times New Roman" w:hAnsi="Times New Roman" w:cs="Times New Roman"/>
         </w:rPr>
-        <w:t>. There is also</w:t>
-      </w:r>
-      <w:r>
-        <w:rPr>
-          <w:rFonts w:ascii="Times New Roman" w:hAnsi="Times New Roman" w:cs="Times New Roman"/>
-        </w:rPr>
-        <w:t xml:space="preserve"> table descriptions to help explain their functionality and purposes. Lastly, each </w:t>
+        <w:t xml:space="preserve">. There </w:t>
+      </w:r>
+      <w:proofErr w:type="gramStart"/>
+      <w:r>
+        <w:rPr>
+          <w:rFonts w:ascii="Times New Roman" w:hAnsi="Times New Roman" w:cs="Times New Roman"/>
+        </w:rPr>
+        <w:t>is also</w:t>
+      </w:r>
+      <w:r>
+        <w:rPr>
+          <w:rFonts w:ascii="Times New Roman" w:hAnsi="Times New Roman" w:cs="Times New Roman"/>
+        </w:rPr>
+        <w:t xml:space="preserve"> table descriptions</w:t>
+      </w:r>
+      <w:proofErr w:type="gramEnd"/>
+      <w:r>
+        <w:rPr>
+          <w:rFonts w:ascii="Times New Roman" w:hAnsi="Times New Roman" w:cs="Times New Roman"/>
+        </w:rPr>
+        <w:t xml:space="preserve"> to help explain their functionality and purposes. Lastly, each </w:t>
       </w:r>
       <w:r>
         <w:rPr>
@@ -2089,7 +2320,21 @@
         <w:rPr>
           <w:rFonts w:ascii="Times New Roman" w:hAnsi="Times New Roman" w:cs="Times New Roman"/>
         </w:rPr>
-        <w:t>table’s attributes have explanations and examples.</w:t>
+        <w:t xml:space="preserve">table’s attributes </w:t>
+      </w:r>
+      <w:proofErr w:type="gramStart"/>
+      <w:r>
+        <w:rPr>
+          <w:rFonts w:ascii="Times New Roman" w:hAnsi="Times New Roman" w:cs="Times New Roman"/>
+        </w:rPr>
+        <w:t>have</w:t>
+      </w:r>
+      <w:proofErr w:type="gramEnd"/>
+      <w:r>
+        <w:rPr>
+          <w:rFonts w:ascii="Times New Roman" w:hAnsi="Times New Roman" w:cs="Times New Roman"/>
+        </w:rPr>
+        <w:t xml:space="preserve"> explanations and examples.</w:t>
       </w:r>
     </w:p>
     <w:p>
@@ -2151,16 +2396,22 @@
       <w:r>
         <w:rPr>
           <w:rFonts w:ascii="Times New Roman" w:hAnsi="Times New Roman" w:cs="Times New Roman"/>
-          <w:color w:val="FF0000"/>
-        </w:rPr>
-        <w:t>SQLite is an in-process library that implements a self-contained, serverless, zero-configuration, transactional SQL database engine.</w:t>
-      </w:r>
-      <w:r>
-        <w:rPr>
-          <w:rFonts w:ascii="Times New Roman" w:hAnsi="Times New Roman" w:cs="Times New Roman"/>
-          <w:color w:val="FF0000"/>
-        </w:rPr>
-        <w:t xml:space="preserve"> </w:t>
+        </w:rPr>
+        <w:t xml:space="preserve">SQLite is an in-process library that implements a self-contained, </w:t>
+      </w:r>
+      <w:proofErr w:type="spellStart"/>
+      <w:r>
+        <w:rPr>
+          <w:rFonts w:ascii="Times New Roman" w:hAnsi="Times New Roman" w:cs="Times New Roman"/>
+        </w:rPr>
+        <w:t>serverless</w:t>
+      </w:r>
+      <w:proofErr w:type="spellEnd"/>
+      <w:r>
+        <w:rPr>
+          <w:rFonts w:ascii="Times New Roman" w:hAnsi="Times New Roman" w:cs="Times New Roman"/>
+        </w:rPr>
+        <w:t xml:space="preserve">, zero-configuration, transactional SQL database engine. </w:t>
       </w:r>
       <w:r>
         <w:rPr>
@@ -2186,12 +2437,14 @@
         </w:rPr>
         <w:t xml:space="preserve">the </w:t>
       </w:r>
+      <w:proofErr w:type="spellStart"/>
       <w:r>
         <w:rPr>
           <w:rFonts w:ascii="Times New Roman" w:hAnsi="Times New Roman" w:cs="Times New Roman"/>
         </w:rPr>
         <w:t>sqlitebrowser</w:t>
       </w:r>
+      <w:proofErr w:type="spellEnd"/>
       <w:r>
         <w:rPr>
           <w:rFonts w:ascii="Times New Roman" w:hAnsi="Times New Roman" w:cs="Times New Roman"/>
@@ -2226,75 +2479,111 @@
         <w:rPr>
           <w:rFonts w:ascii="Times New Roman" w:hAnsi="Times New Roman" w:cs="Times New Roman"/>
         </w:rPr>
-        <w:t>for storage and maintenance of the database. Using this software will allow for easier database</w:t>
-      </w:r>
-      <w:r>
-        <w:rPr>
-          <w:rFonts w:ascii="Times New Roman" w:hAnsi="Times New Roman" w:cs="Times New Roman"/>
-        </w:rPr>
-        <w:t xml:space="preserve"> manipulation in the future. </w:t>
-      </w:r>
-      <w:r>
-        <w:rPr>
-          <w:rFonts w:ascii="Times New Roman" w:hAnsi="Times New Roman" w:cs="Times New Roman"/>
-          <w:color w:val="FF0000"/>
-        </w:rPr>
-        <w:t xml:space="preserve">Also, SQLite is compatible with many other common database languages like  MySQL, PostgreSQL, Microsoft SQL Server, and Oracle. This will allow for </w:t>
-      </w:r>
-      <w:r>
-        <w:rPr>
-          <w:rFonts w:ascii="Times New Roman" w:hAnsi="Times New Roman" w:cs="Times New Roman"/>
-          <w:color w:val="FF0000"/>
+        <w:t xml:space="preserve">for storage and maintenance of the database. </w:t>
+      </w:r>
+      <w:proofErr w:type="gramStart"/>
+      <w:r>
+        <w:rPr>
+          <w:rFonts w:ascii="Times New Roman" w:hAnsi="Times New Roman" w:cs="Times New Roman"/>
+        </w:rPr>
+        <w:t>Using this software will allow for easier database</w:t>
+      </w:r>
+      <w:r>
+        <w:rPr>
+          <w:rFonts w:ascii="Times New Roman" w:hAnsi="Times New Roman" w:cs="Times New Roman"/>
+        </w:rPr>
+        <w:t xml:space="preserve"> manipulation in the future.</w:t>
+      </w:r>
+      <w:proofErr w:type="gramEnd"/>
+      <w:r>
+        <w:rPr>
+          <w:rFonts w:ascii="Times New Roman" w:hAnsi="Times New Roman" w:cs="Times New Roman"/>
+        </w:rPr>
+        <w:t xml:space="preserve"> Also, SQLite is compatible with many other common database languages </w:t>
+      </w:r>
+      <w:proofErr w:type="gramStart"/>
+      <w:r>
+        <w:rPr>
+          <w:rFonts w:ascii="Times New Roman" w:hAnsi="Times New Roman" w:cs="Times New Roman"/>
+        </w:rPr>
+        <w:t>like  MySQL</w:t>
+      </w:r>
+      <w:proofErr w:type="gramEnd"/>
+      <w:r>
+        <w:rPr>
+          <w:rFonts w:ascii="Times New Roman" w:hAnsi="Times New Roman" w:cs="Times New Roman"/>
+        </w:rPr>
+        <w:t xml:space="preserve">, PostgreSQL, Microsoft SQL Server, and Oracle. This will allow for </w:t>
+      </w:r>
+      <w:r>
+        <w:rPr>
+          <w:rFonts w:ascii="Times New Roman" w:hAnsi="Times New Roman" w:cs="Times New Roman"/>
         </w:rPr>
         <w:t xml:space="preserve">smooth transitions if </w:t>
       </w:r>
       <w:r>
         <w:rPr>
           <w:rFonts w:ascii="Times New Roman" w:hAnsi="Times New Roman" w:cs="Times New Roman"/>
-          <w:color w:val="FF0000"/>
         </w:rPr>
         <w:t>it is ever necessary</w:t>
       </w:r>
       <w:r>
         <w:rPr>
           <w:rFonts w:ascii="Times New Roman" w:hAnsi="Times New Roman" w:cs="Times New Roman"/>
-          <w:color w:val="FF0000"/>
         </w:rPr>
         <w:t xml:space="preserve"> to change </w:t>
       </w:r>
       <w:r>
         <w:rPr>
           <w:rFonts w:ascii="Times New Roman" w:hAnsi="Times New Roman" w:cs="Times New Roman"/>
-          <w:color w:val="FF0000"/>
         </w:rPr>
         <w:t>the current</w:t>
       </w:r>
       <w:r>
         <w:rPr>
           <w:rFonts w:ascii="Times New Roman" w:hAnsi="Times New Roman" w:cs="Times New Roman"/>
-          <w:color w:val="FF0000"/>
         </w:rPr>
         <w:t xml:space="preserve"> database </w:t>
       </w:r>
       <w:r>
         <w:rPr>
           <w:rFonts w:ascii="Times New Roman" w:hAnsi="Times New Roman" w:cs="Times New Roman"/>
-          <w:color w:val="FF0000"/>
         </w:rPr>
         <w:t xml:space="preserve">structure </w:t>
       </w:r>
       <w:r>
         <w:rPr>
           <w:rFonts w:ascii="Times New Roman" w:hAnsi="Times New Roman" w:cs="Times New Roman"/>
-          <w:color w:val="FF0000"/>
-        </w:rPr>
-        <w:t>to a higher level software due sqlitebrowser’s export functionality.</w:t>
-      </w:r>
-      <w:r>
-        <w:rPr>
-          <w:rFonts w:ascii="Times New Roman" w:hAnsi="Times New Roman" w:cs="Times New Roman"/>
-        </w:rPr>
-        <w:t xml:space="preserve"> </w:t>
+        </w:rPr>
+        <w:t xml:space="preserve">to </w:t>
+      </w:r>
+      <w:proofErr w:type="gramStart"/>
+      <w:r>
+        <w:rPr>
+          <w:rFonts w:ascii="Times New Roman" w:hAnsi="Times New Roman" w:cs="Times New Roman"/>
+        </w:rPr>
+        <w:t>a higher</w:t>
+      </w:r>
+      <w:proofErr w:type="gramEnd"/>
+      <w:r>
+        <w:rPr>
+          <w:rFonts w:ascii="Times New Roman" w:hAnsi="Times New Roman" w:cs="Times New Roman"/>
+        </w:rPr>
+        <w:t xml:space="preserve"> level software due </w:t>
+      </w:r>
+      <w:proofErr w:type="spellStart"/>
+      <w:r>
+        <w:rPr>
+          <w:rFonts w:ascii="Times New Roman" w:hAnsi="Times New Roman" w:cs="Times New Roman"/>
+        </w:rPr>
+        <w:t>sqlitebrowser’s</w:t>
+      </w:r>
+      <w:proofErr w:type="spellEnd"/>
+      <w:r>
+        <w:rPr>
+          <w:rFonts w:ascii="Times New Roman" w:hAnsi="Times New Roman" w:cs="Times New Roman"/>
+        </w:rPr>
+        <w:t xml:space="preserve"> export functionality. </w:t>
       </w:r>
       <w:r>
         <w:rPr>
@@ -2306,26 +2595,79 @@
         <w:rPr>
           <w:rFonts w:ascii="Times New Roman" w:hAnsi="Times New Roman" w:cs="Times New Roman"/>
         </w:rPr>
-        <w:t xml:space="preserve">currently only has 4 tables: UserTable, ProjectTable, TaskTable, and ProgressTable. These 4 tables hold all the key data that the app will use on a daily basis. </w:t>
-      </w:r>
-      <w:r>
-        <w:rPr>
-          <w:rFonts w:ascii="Times New Roman" w:hAnsi="Times New Roman" w:cs="Times New Roman"/>
-          <w:color w:val="FF0000"/>
+        <w:t xml:space="preserve">currently only has 4 tables: </w:t>
+      </w:r>
+      <w:proofErr w:type="spellStart"/>
+      <w:r>
+        <w:rPr>
+          <w:rFonts w:ascii="Times New Roman" w:hAnsi="Times New Roman" w:cs="Times New Roman"/>
+        </w:rPr>
+        <w:t>UserTable</w:t>
+      </w:r>
+      <w:proofErr w:type="spellEnd"/>
+      <w:r>
+        <w:rPr>
+          <w:rFonts w:ascii="Times New Roman" w:hAnsi="Times New Roman" w:cs="Times New Roman"/>
+        </w:rPr>
+        <w:t xml:space="preserve">, </w:t>
+      </w:r>
+      <w:proofErr w:type="spellStart"/>
+      <w:r>
+        <w:rPr>
+          <w:rFonts w:ascii="Times New Roman" w:hAnsi="Times New Roman" w:cs="Times New Roman"/>
+        </w:rPr>
+        <w:t>ProjectTable</w:t>
+      </w:r>
+      <w:proofErr w:type="spellEnd"/>
+      <w:r>
+        <w:rPr>
+          <w:rFonts w:ascii="Times New Roman" w:hAnsi="Times New Roman" w:cs="Times New Roman"/>
+        </w:rPr>
+        <w:t xml:space="preserve">, </w:t>
+      </w:r>
+      <w:proofErr w:type="spellStart"/>
+      <w:r>
+        <w:rPr>
+          <w:rFonts w:ascii="Times New Roman" w:hAnsi="Times New Roman" w:cs="Times New Roman"/>
+        </w:rPr>
+        <w:t>TaskTable</w:t>
+      </w:r>
+      <w:proofErr w:type="spellEnd"/>
+      <w:r>
+        <w:rPr>
+          <w:rFonts w:ascii="Times New Roman" w:hAnsi="Times New Roman" w:cs="Times New Roman"/>
+        </w:rPr>
+        <w:t xml:space="preserve">, and </w:t>
+      </w:r>
+      <w:proofErr w:type="spellStart"/>
+      <w:r>
+        <w:rPr>
+          <w:rFonts w:ascii="Times New Roman" w:hAnsi="Times New Roman" w:cs="Times New Roman"/>
+        </w:rPr>
+        <w:t>ProgressTable</w:t>
+      </w:r>
+      <w:proofErr w:type="spellEnd"/>
+      <w:r>
+        <w:rPr>
+          <w:rFonts w:ascii="Times New Roman" w:hAnsi="Times New Roman" w:cs="Times New Roman"/>
+        </w:rPr>
+        <w:t xml:space="preserve">. These 4 tables hold all the key data that the app will use on a daily basis. </w:t>
+      </w:r>
+      <w:r>
+        <w:rPr>
+          <w:rFonts w:ascii="Times New Roman" w:hAnsi="Times New Roman" w:cs="Times New Roman"/>
         </w:rPr>
         <w:t xml:space="preserve">Due to the database’s mutable nature looking for ways to </w:t>
       </w:r>
       <w:r>
         <w:rPr>
           <w:rFonts w:ascii="Times New Roman" w:hAnsi="Times New Roman" w:cs="Times New Roman"/>
-          <w:color w:val="FF0000"/>
         </w:rPr>
         <w:t>continually improve its speed and lessen its storage complexity</w:t>
       </w:r>
       <w:r>
         <w:rPr>
           <w:rFonts w:ascii="Times New Roman" w:hAnsi="Times New Roman" w:cs="Times New Roman"/>
-          <w:color w:val="FF0000"/>
         </w:rPr>
         <w:t xml:space="preserve"> will be an easy task.</w:t>
       </w:r>
@@ -2404,7 +2746,6 @@
         <w:jc w:val="both"/>
         <w:rPr>
           <w:rFonts w:ascii="Times New Roman" w:hAnsi="Times New Roman" w:cs="Times New Roman"/>
-          <w:color w:val="FF0000"/>
         </w:rPr>
       </w:pPr>
       <w:r>
@@ -2434,57 +2775,108 @@
       <w:r>
         <w:rPr>
           <w:rFonts w:ascii="Times New Roman" w:hAnsi="Times New Roman" w:cs="Times New Roman"/>
-          <w:color w:val="FF0000"/>
-        </w:rPr>
-        <w:t>Currently</w:t>
-      </w:r>
+        </w:rPr>
+        <w:t xml:space="preserve">Currently, </w:t>
+      </w:r>
+      <w:proofErr w:type="gramStart"/>
+      <w:r>
+        <w:rPr>
+          <w:rFonts w:ascii="Times New Roman" w:hAnsi="Times New Roman" w:cs="Times New Roman"/>
+        </w:rPr>
+        <w:t>It</w:t>
+      </w:r>
+      <w:proofErr w:type="gramEnd"/>
+      <w:r>
+        <w:rPr>
+          <w:rFonts w:ascii="Times New Roman" w:hAnsi="Times New Roman" w:cs="Times New Roman"/>
+        </w:rPr>
+        <w:t xml:space="preserve"> has a total of 4 tables. E</w:t>
+      </w:r>
+      <w:r>
+        <w:rPr>
+          <w:rFonts w:ascii="Times New Roman" w:hAnsi="Times New Roman" w:cs="Times New Roman"/>
+        </w:rPr>
+        <w:t xml:space="preserve">ach table is essential </w:t>
+      </w:r>
+      <w:r>
+        <w:rPr>
+          <w:rFonts w:ascii="Times New Roman" w:hAnsi="Times New Roman" w:cs="Times New Roman"/>
+        </w:rPr>
+        <w:t xml:space="preserve">for application use. The tables </w:t>
+      </w:r>
+      <w:r>
+        <w:rPr>
+          <w:rFonts w:ascii="Times New Roman" w:hAnsi="Times New Roman" w:cs="Times New Roman"/>
+        </w:rPr>
+        <w:t xml:space="preserve">illustrated </w:t>
+      </w:r>
+      <w:r>
+        <w:rPr>
+          <w:rFonts w:ascii="Times New Roman" w:hAnsi="Times New Roman" w:cs="Times New Roman"/>
+        </w:rPr>
+        <w:t xml:space="preserve">are as follows: </w:t>
+      </w:r>
+      <w:proofErr w:type="spellStart"/>
+      <w:r>
+        <w:rPr>
+          <w:rFonts w:ascii="Times New Roman" w:hAnsi="Times New Roman" w:cs="Times New Roman"/>
+        </w:rPr>
+        <w:t>UserTable</w:t>
+      </w:r>
+      <w:proofErr w:type="spellEnd"/>
       <w:r>
         <w:rPr>
           <w:rFonts w:ascii="Times New Roman" w:hAnsi="Times New Roman" w:cs="Times New Roman"/>
         </w:rPr>
         <w:t xml:space="preserve">, </w:t>
       </w:r>
-      <w:r>
-        <w:rPr>
-          <w:rFonts w:ascii="Times New Roman" w:hAnsi="Times New Roman" w:cs="Times New Roman"/>
-        </w:rPr>
-        <w:t>It has a total of 4 tables. E</w:t>
-      </w:r>
-      <w:r>
-        <w:rPr>
-          <w:rFonts w:ascii="Times New Roman" w:hAnsi="Times New Roman" w:cs="Times New Roman"/>
-        </w:rPr>
-        <w:t xml:space="preserve">ach table is essential </w:t>
-      </w:r>
-      <w:r>
-        <w:rPr>
-          <w:rFonts w:ascii="Times New Roman" w:hAnsi="Times New Roman" w:cs="Times New Roman"/>
-        </w:rPr>
-        <w:t xml:space="preserve">for application use. The tables </w:t>
-      </w:r>
-      <w:r>
-        <w:rPr>
-          <w:rFonts w:ascii="Times New Roman" w:hAnsi="Times New Roman" w:cs="Times New Roman"/>
-          <w:color w:val="FF0000"/>
-        </w:rPr>
-        <w:t>illustrated</w:t>
-      </w:r>
-      <w:r>
-        <w:rPr>
-          <w:rFonts w:ascii="Times New Roman" w:hAnsi="Times New Roman" w:cs="Times New Roman"/>
-        </w:rPr>
-        <w:t xml:space="preserve"> </w:t>
-      </w:r>
-      <w:r>
-        <w:rPr>
-          <w:rFonts w:ascii="Times New Roman" w:hAnsi="Times New Roman" w:cs="Times New Roman"/>
-        </w:rPr>
-        <w:t xml:space="preserve">are as follows: UserTable, ProjectTable, TaskTable, ProgressTable. </w:t>
-      </w:r>
-      <w:r>
-        <w:rPr>
-          <w:rFonts w:ascii="Times New Roman" w:hAnsi="Times New Roman" w:cs="Times New Roman"/>
-          <w:color w:val="FF0000"/>
+      <w:proofErr w:type="spellStart"/>
+      <w:r>
+        <w:rPr>
+          <w:rFonts w:ascii="Times New Roman" w:hAnsi="Times New Roman" w:cs="Times New Roman"/>
+        </w:rPr>
+        <w:t>ProjectTable</w:t>
+      </w:r>
+      <w:proofErr w:type="spellEnd"/>
+      <w:r>
+        <w:rPr>
+          <w:rFonts w:ascii="Times New Roman" w:hAnsi="Times New Roman" w:cs="Times New Roman"/>
+        </w:rPr>
+        <w:t xml:space="preserve">, </w:t>
+      </w:r>
+      <w:proofErr w:type="spellStart"/>
+      <w:r>
+        <w:rPr>
+          <w:rFonts w:ascii="Times New Roman" w:hAnsi="Times New Roman" w:cs="Times New Roman"/>
+        </w:rPr>
+        <w:t>TaskTable</w:t>
+      </w:r>
+      <w:proofErr w:type="spellEnd"/>
+      <w:r>
+        <w:rPr>
+          <w:rFonts w:ascii="Times New Roman" w:hAnsi="Times New Roman" w:cs="Times New Roman"/>
+        </w:rPr>
+        <w:t xml:space="preserve">, </w:t>
+      </w:r>
+      <w:proofErr w:type="spellStart"/>
+      <w:proofErr w:type="gramStart"/>
+      <w:r>
+        <w:rPr>
+          <w:rFonts w:ascii="Times New Roman" w:hAnsi="Times New Roman" w:cs="Times New Roman"/>
+        </w:rPr>
+        <w:t>ProgressTable</w:t>
+      </w:r>
+      <w:proofErr w:type="spellEnd"/>
+      <w:proofErr w:type="gramEnd"/>
+      <w:r>
+        <w:rPr>
+          <w:rFonts w:ascii="Times New Roman" w:hAnsi="Times New Roman" w:cs="Times New Roman"/>
+        </w:rPr>
+        <w:t xml:space="preserve">. </w:t>
+      </w:r>
+      <w:r>
+        <w:rPr>
+          <w:rFonts w:ascii="Times New Roman" w:hAnsi="Times New Roman" w:cs="Times New Roman"/>
         </w:rPr>
         <w:t>They will be in the next section.</w:t>
       </w:r>
@@ -2559,13 +2951,11 @@
         <w:spacing w:before="240"/>
         <w:rPr>
           <w:rFonts w:ascii="Times New Roman" w:hAnsi="Times New Roman" w:cs="Times New Roman"/>
-          <w:color w:val="FF0000"/>
-        </w:rPr>
-      </w:pPr>
-      <w:r>
-        <w:rPr>
-          <w:rFonts w:ascii="Times New Roman" w:hAnsi="Times New Roman" w:cs="Times New Roman"/>
-          <w:color w:val="FF0000"/>
+        </w:rPr>
+      </w:pPr>
+      <w:r>
+        <w:rPr>
+          <w:rFonts w:ascii="Times New Roman" w:hAnsi="Times New Roman" w:cs="Times New Roman"/>
         </w:rPr>
         <w:t>Table 0 shows all necessary database tables and their corresponding attributes.</w:t>
       </w:r>
@@ -2576,8 +2966,6 @@
         <w:rPr>
           <w:rFonts w:ascii="Times New Roman" w:hAnsi="Times New Roman" w:cs="Times New Roman"/>
           <w:b/>
-          <w:color w:val="FF0000"/>
-          <w:sz w:val="28"/>
           <w:szCs w:val="28"/>
         </w:rPr>
       </w:pPr>
@@ -2585,8 +2973,6 @@
         <w:rPr>
           <w:rFonts w:ascii="Times New Roman" w:hAnsi="Times New Roman" w:cs="Times New Roman"/>
           <w:b/>
-          <w:color w:val="FF0000"/>
-          <w:sz w:val="28"/>
           <w:szCs w:val="28"/>
         </w:rPr>
         <w:t>Table 0: Tables in the database</w:t>
@@ -2668,12 +3054,21 @@
                 <w:b w:val="0"/>
               </w:rPr>
             </w:pPr>
+            <w:proofErr w:type="spellStart"/>
             <w:r>
               <w:rPr>
                 <w:rFonts w:ascii="Times New Roman" w:hAnsi="Times New Roman" w:cs="Times New Roman"/>
                 <w:b w:val="0"/>
               </w:rPr>
-              <w:t xml:space="preserve">UserTable </w:t>
+              <w:t>UserTable</w:t>
+            </w:r>
+            <w:proofErr w:type="spellEnd"/>
+            <w:r>
+              <w:rPr>
+                <w:rFonts w:ascii="Times New Roman" w:hAnsi="Times New Roman" w:cs="Times New Roman"/>
+                <w:b w:val="0"/>
+              </w:rPr>
+              <w:t xml:space="preserve"> </w:t>
             </w:r>
           </w:p>
         </w:tc>
@@ -2689,19 +3084,76 @@
                 <w:szCs w:val="22"/>
               </w:rPr>
             </w:pPr>
+            <w:proofErr w:type="spellStart"/>
             <w:r>
               <w:rPr>
                 <w:rFonts w:ascii="Times New Roman" w:hAnsi="Times New Roman" w:cs="Times New Roman"/>
                 <w:szCs w:val="22"/>
               </w:rPr>
-              <w:t>UserID (primar</w:t>
-            </w:r>
+              <w:t>UserID</w:t>
+            </w:r>
+            <w:proofErr w:type="spellEnd"/>
             <w:r>
               <w:rPr>
                 <w:rFonts w:ascii="Times New Roman" w:hAnsi="Times New Roman" w:cs="Times New Roman"/>
                 <w:szCs w:val="22"/>
               </w:rPr>
-              <w:t>y key), FirstName, LastName, Email, Password, Bio, ProjectList, Picture</w:t>
+              <w:t xml:space="preserve"> (primar</w:t>
+            </w:r>
+            <w:r>
+              <w:rPr>
+                <w:rFonts w:ascii="Times New Roman" w:hAnsi="Times New Roman" w:cs="Times New Roman"/>
+                <w:szCs w:val="22"/>
+              </w:rPr>
+              <w:t xml:space="preserve">y key), </w:t>
+            </w:r>
+            <w:proofErr w:type="spellStart"/>
+            <w:r>
+              <w:rPr>
+                <w:rFonts w:ascii="Times New Roman" w:hAnsi="Times New Roman" w:cs="Times New Roman"/>
+                <w:szCs w:val="22"/>
+              </w:rPr>
+              <w:t>FirstName</w:t>
+            </w:r>
+            <w:proofErr w:type="spellEnd"/>
+            <w:r>
+              <w:rPr>
+                <w:rFonts w:ascii="Times New Roman" w:hAnsi="Times New Roman" w:cs="Times New Roman"/>
+                <w:szCs w:val="22"/>
+              </w:rPr>
+              <w:t xml:space="preserve">, </w:t>
+            </w:r>
+            <w:proofErr w:type="spellStart"/>
+            <w:r>
+              <w:rPr>
+                <w:rFonts w:ascii="Times New Roman" w:hAnsi="Times New Roman" w:cs="Times New Roman"/>
+                <w:szCs w:val="22"/>
+              </w:rPr>
+              <w:t>LastName</w:t>
+            </w:r>
+            <w:proofErr w:type="spellEnd"/>
+            <w:r>
+              <w:rPr>
+                <w:rFonts w:ascii="Times New Roman" w:hAnsi="Times New Roman" w:cs="Times New Roman"/>
+                <w:szCs w:val="22"/>
+              </w:rPr>
+              <w:t xml:space="preserve">, Email, Password, Bio, </w:t>
+            </w:r>
+            <w:proofErr w:type="spellStart"/>
+            <w:r>
+              <w:rPr>
+                <w:rFonts w:ascii="Times New Roman" w:hAnsi="Times New Roman" w:cs="Times New Roman"/>
+                <w:szCs w:val="22"/>
+              </w:rPr>
+              <w:t>ProjectList</w:t>
+            </w:r>
+            <w:proofErr w:type="spellEnd"/>
+            <w:r>
+              <w:rPr>
+                <w:rFonts w:ascii="Times New Roman" w:hAnsi="Times New Roman" w:cs="Times New Roman"/>
+                <w:szCs w:val="22"/>
+              </w:rPr>
+              <w:t>, Picture</w:t>
             </w:r>
           </w:p>
         </w:tc>
@@ -2723,6 +3175,7 @@
                 <w:b w:val="0"/>
               </w:rPr>
             </w:pPr>
+            <w:proofErr w:type="spellStart"/>
             <w:r>
               <w:rPr>
                 <w:rFonts w:ascii="Times New Roman" w:hAnsi="Times New Roman" w:cs="Times New Roman"/>
@@ -2730,6 +3183,7 @@
               </w:rPr>
               <w:t>ProjectTable</w:t>
             </w:r>
+            <w:proofErr w:type="spellEnd"/>
           </w:p>
         </w:tc>
         <w:tc>
@@ -2744,18 +3198,41 @@
                 <w:szCs w:val="22"/>
               </w:rPr>
             </w:pPr>
+            <w:proofErr w:type="spellStart"/>
             <w:r>
               <w:rPr>
                 <w:szCs w:val="22"/>
               </w:rPr>
-              <w:t xml:space="preserve">ProjectID (primary </w:t>
-            </w:r>
+              <w:t>ProjectID</w:t>
+            </w:r>
+            <w:proofErr w:type="spellEnd"/>
             <w:r>
               <w:rPr>
                 <w:szCs w:val="22"/>
               </w:rPr>
-              <w:t xml:space="preserve">key), Leader, MemberList, </w:t>
-            </w:r>
+              <w:t xml:space="preserve"> (primary </w:t>
+            </w:r>
+            <w:r>
+              <w:rPr>
+                <w:szCs w:val="22"/>
+              </w:rPr>
+              <w:t xml:space="preserve">key), Leader, </w:t>
+            </w:r>
+            <w:proofErr w:type="spellStart"/>
+            <w:r>
+              <w:rPr>
+                <w:szCs w:val="22"/>
+              </w:rPr>
+              <w:t>MemberList</w:t>
+            </w:r>
+            <w:proofErr w:type="spellEnd"/>
+            <w:r>
+              <w:rPr>
+                <w:szCs w:val="22"/>
+              </w:rPr>
+              <w:t xml:space="preserve">, </w:t>
+            </w:r>
+            <w:proofErr w:type="spellStart"/>
             <w:r>
               <w:rPr>
                 <w:color w:val="000000"/>
@@ -2763,36 +3240,61 @@
               </w:rPr>
               <w:t>TaskList</w:t>
             </w:r>
+            <w:proofErr w:type="spellEnd"/>
             <w:r>
               <w:rPr>
                 <w:szCs w:val="22"/>
               </w:rPr>
-              <w:t>, Project</w:t>
-            </w:r>
+              <w:t xml:space="preserve">, </w:t>
+            </w:r>
+            <w:proofErr w:type="spellStart"/>
             <w:r>
               <w:rPr>
                 <w:szCs w:val="22"/>
               </w:rPr>
-              <w:t xml:space="preserve">Name, </w:t>
+              <w:t>Project</w:t>
             </w:r>
             <w:r>
               <w:rPr>
                 <w:szCs w:val="22"/>
               </w:rPr>
+              <w:t>Name</w:t>
+            </w:r>
+            <w:proofErr w:type="spellEnd"/>
+            <w:r>
+              <w:rPr>
+                <w:szCs w:val="22"/>
+              </w:rPr>
+              <w:t xml:space="preserve">, </w:t>
+            </w:r>
+            <w:proofErr w:type="spellStart"/>
+            <w:r>
+              <w:rPr>
+                <w:szCs w:val="22"/>
+              </w:rPr>
               <w:t>Project</w:t>
             </w:r>
             <w:r>
               <w:rPr>
                 <w:szCs w:val="22"/>
               </w:rPr>
-              <w:t xml:space="preserve">Description, </w:t>
-            </w:r>
+              <w:t>Description</w:t>
+            </w:r>
+            <w:proofErr w:type="spellEnd"/>
             <w:r>
               <w:rPr>
                 <w:szCs w:val="22"/>
               </w:rPr>
+              <w:t xml:space="preserve">, </w:t>
+            </w:r>
+            <w:proofErr w:type="spellStart"/>
+            <w:r>
+              <w:rPr>
+                <w:szCs w:val="22"/>
+              </w:rPr>
               <w:t>ProjectProgress</w:t>
             </w:r>
+            <w:proofErr w:type="spellEnd"/>
           </w:p>
         </w:tc>
       </w:tr>
@@ -2814,6 +3316,7 @@
                 <w:b w:val="0"/>
               </w:rPr>
             </w:pPr>
+            <w:proofErr w:type="spellStart"/>
             <w:r>
               <w:rPr>
                 <w:rFonts w:ascii="Times New Roman" w:hAnsi="Times New Roman" w:cs="Times New Roman"/>
@@ -2821,6 +3324,7 @@
               </w:rPr>
               <w:t>TaskTable</w:t>
             </w:r>
+            <w:proofErr w:type="spellEnd"/>
           </w:p>
         </w:tc>
         <w:tc>
@@ -2836,13 +3340,23 @@
                 <w:szCs w:val="22"/>
               </w:rPr>
             </w:pPr>
+            <w:proofErr w:type="spellStart"/>
             <w:r>
               <w:rPr>
                 <w:rFonts w:ascii="Times New Roman" w:hAnsi="Times New Roman" w:cs="Times New Roman"/>
                 <w:sz w:val="22"/>
                 <w:szCs w:val="22"/>
               </w:rPr>
-              <w:t>TaskID (primar</w:t>
+              <w:t>TaskID</w:t>
+            </w:r>
+            <w:proofErr w:type="spellEnd"/>
+            <w:r>
+              <w:rPr>
+                <w:rFonts w:ascii="Times New Roman" w:hAnsi="Times New Roman" w:cs="Times New Roman"/>
+                <w:sz w:val="22"/>
+                <w:szCs w:val="22"/>
+              </w:rPr>
+              <w:t xml:space="preserve"> (primar</w:t>
             </w:r>
             <w:r>
               <w:rPr>
@@ -2867,16 +3381,9 @@
                 <w:sz w:val="22"/>
                 <w:szCs w:val="22"/>
               </w:rPr>
-              <w:t xml:space="preserve"> TaskName,</w:t>
-            </w:r>
-            <w:r>
-              <w:rPr>
-                <w:rFonts w:ascii="Times New Roman" w:hAnsi="Times New Roman" w:cs="Times New Roman"/>
-                <w:sz w:val="22"/>
-                <w:szCs w:val="22"/>
-              </w:rPr>
               <w:t xml:space="preserve"> </w:t>
             </w:r>
+            <w:proofErr w:type="spellStart"/>
             <w:r>
               <w:rPr>
                 <w:rFonts w:ascii="Times New Roman" w:hAnsi="Times New Roman" w:cs="Times New Roman"/>
@@ -2884,32 +3391,9 @@
                 <w:sz w:val="22"/>
                 <w:szCs w:val="22"/>
               </w:rPr>
-              <w:t>TaskDescription</w:t>
-            </w:r>
-            <w:r>
-              <w:rPr>
-                <w:rFonts w:ascii="Times New Roman" w:hAnsi="Times New Roman" w:cs="Times New Roman"/>
-                <w:sz w:val="22"/>
-                <w:szCs w:val="22"/>
-              </w:rPr>
-              <w:t xml:space="preserve">, </w:t>
-            </w:r>
-            <w:r>
-              <w:rPr>
-                <w:rFonts w:ascii="Times New Roman" w:hAnsi="Times New Roman" w:cs="Times New Roman"/>
-                <w:sz w:val="22"/>
-                <w:szCs w:val="22"/>
-              </w:rPr>
-              <w:t>Task</w:t>
-            </w:r>
-            <w:r>
-              <w:rPr>
-                <w:rFonts w:ascii="Times New Roman" w:hAnsi="Times New Roman" w:cs="Times New Roman"/>
-                <w:sz w:val="22"/>
-                <w:szCs w:val="22"/>
-              </w:rPr>
-              <w:t xml:space="preserve">Progress, </w:t>
-            </w:r>
+              <w:t>TaskName</w:t>
+            </w:r>
+            <w:proofErr w:type="spellEnd"/>
             <w:r>
               <w:rPr>
                 <w:rFonts w:ascii="Times New Roman" w:hAnsi="Times New Roman" w:cs="Times New Roman"/>
@@ -2917,7 +3401,7 @@
                 <w:sz w:val="22"/>
                 <w:szCs w:val="22"/>
               </w:rPr>
-              <w:t>TaskStatus</w:t>
+              <w:t>,</w:t>
             </w:r>
             <w:r>
               <w:rPr>
@@ -2925,24 +3409,9 @@
                 <w:sz w:val="22"/>
                 <w:szCs w:val="22"/>
               </w:rPr>
-              <w:t xml:space="preserve">, </w:t>
-            </w:r>
-            <w:r>
-              <w:rPr>
-                <w:rFonts w:ascii="Times New Roman" w:hAnsi="Times New Roman" w:cs="Times New Roman"/>
-                <w:sz w:val="22"/>
-                <w:szCs w:val="22"/>
-              </w:rPr>
-              <w:t>Task</w:t>
-            </w:r>
-            <w:r>
-              <w:rPr>
-                <w:rFonts w:ascii="Times New Roman" w:hAnsi="Times New Roman" w:cs="Times New Roman"/>
-                <w:sz w:val="22"/>
-                <w:szCs w:val="22"/>
-              </w:rPr>
-              <w:t xml:space="preserve">Priority, </w:t>
-            </w:r>
+              <w:t xml:space="preserve"> </w:t>
+            </w:r>
+            <w:proofErr w:type="spellStart"/>
             <w:r>
               <w:rPr>
                 <w:rFonts w:ascii="Times New Roman" w:hAnsi="Times New Roman" w:cs="Times New Roman"/>
@@ -2950,8 +3419,9 @@
                 <w:sz w:val="22"/>
                 <w:szCs w:val="22"/>
               </w:rPr>
-              <w:t>TaskDueDate</w:t>
-            </w:r>
+              <w:t>TaskDescription</w:t>
+            </w:r>
+            <w:proofErr w:type="spellEnd"/>
             <w:r>
               <w:rPr>
                 <w:rFonts w:ascii="Times New Roman" w:hAnsi="Times New Roman" w:cs="Times New Roman"/>
@@ -2960,6 +3430,7 @@
               </w:rPr>
               <w:t xml:space="preserve">, </w:t>
             </w:r>
+            <w:proofErr w:type="spellStart"/>
             <w:r>
               <w:rPr>
                 <w:rFonts w:ascii="Times New Roman" w:hAnsi="Times New Roman" w:cs="Times New Roman"/>
@@ -2974,8 +3445,99 @@
                 <w:sz w:val="22"/>
                 <w:szCs w:val="22"/>
               </w:rPr>
+              <w:t>Progress</w:t>
+            </w:r>
+            <w:proofErr w:type="spellEnd"/>
+            <w:r>
+              <w:rPr>
+                <w:rFonts w:ascii="Times New Roman" w:hAnsi="Times New Roman" w:cs="Times New Roman"/>
+                <w:sz w:val="22"/>
+                <w:szCs w:val="22"/>
+              </w:rPr>
+              <w:t xml:space="preserve">, </w:t>
+            </w:r>
+            <w:proofErr w:type="spellStart"/>
+            <w:r>
+              <w:rPr>
+                <w:rFonts w:ascii="Times New Roman" w:hAnsi="Times New Roman" w:cs="Times New Roman"/>
+                <w:color w:val="000000"/>
+                <w:sz w:val="22"/>
+                <w:szCs w:val="22"/>
+              </w:rPr>
+              <w:t>TaskStatus</w:t>
+            </w:r>
+            <w:proofErr w:type="spellEnd"/>
+            <w:r>
+              <w:rPr>
+                <w:rFonts w:ascii="Times New Roman" w:hAnsi="Times New Roman" w:cs="Times New Roman"/>
+                <w:sz w:val="22"/>
+                <w:szCs w:val="22"/>
+              </w:rPr>
+              <w:t xml:space="preserve">, </w:t>
+            </w:r>
+            <w:proofErr w:type="spellStart"/>
+            <w:r>
+              <w:rPr>
+                <w:rFonts w:ascii="Times New Roman" w:hAnsi="Times New Roman" w:cs="Times New Roman"/>
+                <w:sz w:val="22"/>
+                <w:szCs w:val="22"/>
+              </w:rPr>
+              <w:t>Task</w:t>
+            </w:r>
+            <w:r>
+              <w:rPr>
+                <w:rFonts w:ascii="Times New Roman" w:hAnsi="Times New Roman" w:cs="Times New Roman"/>
+                <w:sz w:val="22"/>
+                <w:szCs w:val="22"/>
+              </w:rPr>
+              <w:t>Priority</w:t>
+            </w:r>
+            <w:proofErr w:type="spellEnd"/>
+            <w:r>
+              <w:rPr>
+                <w:rFonts w:ascii="Times New Roman" w:hAnsi="Times New Roman" w:cs="Times New Roman"/>
+                <w:sz w:val="22"/>
+                <w:szCs w:val="22"/>
+              </w:rPr>
+              <w:t xml:space="preserve">, </w:t>
+            </w:r>
+            <w:proofErr w:type="spellStart"/>
+            <w:r>
+              <w:rPr>
+                <w:rFonts w:ascii="Times New Roman" w:hAnsi="Times New Roman" w:cs="Times New Roman"/>
+                <w:color w:val="000000"/>
+                <w:sz w:val="22"/>
+                <w:szCs w:val="22"/>
+              </w:rPr>
+              <w:t>TaskDueDate</w:t>
+            </w:r>
+            <w:proofErr w:type="spellEnd"/>
+            <w:r>
+              <w:rPr>
+                <w:rFonts w:ascii="Times New Roman" w:hAnsi="Times New Roman" w:cs="Times New Roman"/>
+                <w:sz w:val="22"/>
+                <w:szCs w:val="22"/>
+              </w:rPr>
+              <w:t xml:space="preserve">, </w:t>
+            </w:r>
+            <w:proofErr w:type="spellStart"/>
+            <w:r>
+              <w:rPr>
+                <w:rFonts w:ascii="Times New Roman" w:hAnsi="Times New Roman" w:cs="Times New Roman"/>
+                <w:sz w:val="22"/>
+                <w:szCs w:val="22"/>
+              </w:rPr>
+              <w:t>Task</w:t>
+            </w:r>
+            <w:r>
+              <w:rPr>
+                <w:rFonts w:ascii="Times New Roman" w:hAnsi="Times New Roman" w:cs="Times New Roman"/>
+                <w:sz w:val="22"/>
+                <w:szCs w:val="22"/>
+              </w:rPr>
               <w:t>Dependency</w:t>
             </w:r>
+            <w:proofErr w:type="spellEnd"/>
           </w:p>
         </w:tc>
       </w:tr>
@@ -2996,6 +3558,7 @@
                 <w:b w:val="0"/>
               </w:rPr>
             </w:pPr>
+            <w:proofErr w:type="spellStart"/>
             <w:r>
               <w:rPr>
                 <w:rFonts w:ascii="Times New Roman" w:hAnsi="Times New Roman" w:cs="Times New Roman"/>
@@ -3003,6 +3566,7 @@
               </w:rPr>
               <w:t>ProgressTable</w:t>
             </w:r>
+            <w:proofErr w:type="spellEnd"/>
           </w:p>
         </w:tc>
         <w:tc>
@@ -3016,11 +3580,19 @@
                 <w:rFonts w:ascii="Times New Roman" w:hAnsi="Times New Roman" w:cs="Times New Roman"/>
               </w:rPr>
             </w:pPr>
-            <w:r>
-              <w:rPr>
-                <w:rFonts w:ascii="Times New Roman" w:hAnsi="Times New Roman" w:cs="Times New Roman"/>
-              </w:rPr>
-              <w:t>ProgressID (prima</w:t>
+            <w:proofErr w:type="spellStart"/>
+            <w:r>
+              <w:rPr>
+                <w:rFonts w:ascii="Times New Roman" w:hAnsi="Times New Roman" w:cs="Times New Roman"/>
+              </w:rPr>
+              <w:t>ProgressID</w:t>
+            </w:r>
+            <w:proofErr w:type="spellEnd"/>
+            <w:r>
+              <w:rPr>
+                <w:rFonts w:ascii="Times New Roman" w:hAnsi="Times New Roman" w:cs="Times New Roman"/>
+              </w:rPr>
+              <w:t xml:space="preserve"> (prima</w:t>
             </w:r>
             <w:r>
               <w:rPr>
@@ -3034,6 +3606,7 @@
               </w:rPr>
               <w:t xml:space="preserve">, </w:t>
             </w:r>
+            <w:proofErr w:type="spellStart"/>
             <w:r>
               <w:rPr>
                 <w:rFonts w:ascii="Times New Roman" w:hAnsi="Times New Roman" w:cs="Times New Roman"/>
@@ -3041,6 +3614,7 @@
               </w:rPr>
               <w:t>AllTaskProgress</w:t>
             </w:r>
+            <w:proofErr w:type="spellEnd"/>
           </w:p>
         </w:tc>
       </w:tr>
@@ -3236,69 +3810,115 @@
         <w:spacing w:before="240"/>
         <w:rPr>
           <w:rFonts w:ascii="Times New Roman" w:hAnsi="Times New Roman" w:cs="Times New Roman"/>
-          <w:color w:val="FF0000"/>
-        </w:rPr>
-      </w:pPr>
-      <w:r>
-        <w:rPr>
-          <w:rFonts w:ascii="Times New Roman" w:hAnsi="Times New Roman" w:cs="Times New Roman"/>
-          <w:color w:val="FF0000"/>
+        </w:rPr>
+      </w:pPr>
+      <w:r>
+        <w:rPr>
+          <w:rFonts w:ascii="Times New Roman" w:hAnsi="Times New Roman" w:cs="Times New Roman"/>
         </w:rPr>
         <w:t>In this section, an Entity-Relationship, or</w:t>
       </w:r>
       <w:r>
         <w:rPr>
           <w:rFonts w:ascii="Times New Roman" w:hAnsi="Times New Roman" w:cs="Times New Roman"/>
-          <w:color w:val="FF0000"/>
         </w:rPr>
         <w:t xml:space="preserve"> ER Diagram</w:t>
       </w:r>
       <w:r>
         <w:rPr>
           <w:rFonts w:ascii="Times New Roman" w:hAnsi="Times New Roman" w:cs="Times New Roman"/>
-          <w:color w:val="FF0000"/>
         </w:rPr>
         <w:t>, is used to show</w:t>
       </w:r>
       <w:r>
         <w:rPr>
           <w:rFonts w:ascii="Times New Roman" w:hAnsi="Times New Roman" w:cs="Times New Roman"/>
-          <w:color w:val="FF0000"/>
         </w:rPr>
         <w:t xml:space="preserve"> each table and its relationship to other</w:t>
       </w:r>
       <w:r>
         <w:rPr>
           <w:rFonts w:ascii="Times New Roman" w:hAnsi="Times New Roman" w:cs="Times New Roman"/>
-          <w:color w:val="FF0000"/>
         </w:rPr>
         <w:t xml:space="preserve"> tables. </w:t>
       </w:r>
       <w:r>
         <w:rPr>
           <w:rFonts w:ascii="Times New Roman" w:hAnsi="Times New Roman" w:cs="Times New Roman"/>
-          <w:color w:val="FF0000"/>
-        </w:rPr>
-        <w:t xml:space="preserve">Element from the UserTable can create projects in the ProjectTable and tasks in the TaskTable. The ProgressTable refers to the overall progress of a user for all the tasks they are assigned to for all their projects. </w:t>
-      </w:r>
-      <w:r>
-        <w:rPr>
-          <w:rFonts w:ascii="Times New Roman" w:hAnsi="Times New Roman" w:cs="Times New Roman"/>
-          <w:color w:val="FF0000"/>
+        </w:rPr>
+        <w:t xml:space="preserve">Element from the </w:t>
+      </w:r>
+      <w:proofErr w:type="spellStart"/>
+      <w:r>
+        <w:rPr>
+          <w:rFonts w:ascii="Times New Roman" w:hAnsi="Times New Roman" w:cs="Times New Roman"/>
+        </w:rPr>
+        <w:t>UserTable</w:t>
+      </w:r>
+      <w:proofErr w:type="spellEnd"/>
+      <w:r>
+        <w:rPr>
+          <w:rFonts w:ascii="Times New Roman" w:hAnsi="Times New Roman" w:cs="Times New Roman"/>
+        </w:rPr>
+        <w:t xml:space="preserve"> can create projects in the </w:t>
+      </w:r>
+      <w:proofErr w:type="spellStart"/>
+      <w:r>
+        <w:rPr>
+          <w:rFonts w:ascii="Times New Roman" w:hAnsi="Times New Roman" w:cs="Times New Roman"/>
+        </w:rPr>
+        <w:t>ProjectTable</w:t>
+      </w:r>
+      <w:proofErr w:type="spellEnd"/>
+      <w:r>
+        <w:rPr>
+          <w:rFonts w:ascii="Times New Roman" w:hAnsi="Times New Roman" w:cs="Times New Roman"/>
+        </w:rPr>
+        <w:t xml:space="preserve"> and tasks in the </w:t>
+      </w:r>
+      <w:proofErr w:type="spellStart"/>
+      <w:r>
+        <w:rPr>
+          <w:rFonts w:ascii="Times New Roman" w:hAnsi="Times New Roman" w:cs="Times New Roman"/>
+        </w:rPr>
+        <w:t>TaskTable</w:t>
+      </w:r>
+      <w:proofErr w:type="spellEnd"/>
+      <w:r>
+        <w:rPr>
+          <w:rFonts w:ascii="Times New Roman" w:hAnsi="Times New Roman" w:cs="Times New Roman"/>
+        </w:rPr>
+        <w:t xml:space="preserve">. The </w:t>
+      </w:r>
+      <w:proofErr w:type="spellStart"/>
+      <w:r>
+        <w:rPr>
+          <w:rFonts w:ascii="Times New Roman" w:hAnsi="Times New Roman" w:cs="Times New Roman"/>
+        </w:rPr>
+        <w:t>ProgressTable</w:t>
+      </w:r>
+      <w:proofErr w:type="spellEnd"/>
+      <w:r>
+        <w:rPr>
+          <w:rFonts w:ascii="Times New Roman" w:hAnsi="Times New Roman" w:cs="Times New Roman"/>
+        </w:rPr>
+        <w:t xml:space="preserve"> refers to the overall progress of a user for all the tasks they are assigned to for all their projects. </w:t>
+      </w:r>
+      <w:r>
+        <w:rPr>
+          <w:rFonts w:ascii="Times New Roman" w:hAnsi="Times New Roman" w:cs="Times New Roman"/>
         </w:rPr>
         <w:t xml:space="preserve">(This diagram was made using </w:t>
       </w:r>
       <w:r>
         <w:rPr>
           <w:rFonts w:ascii="Times New Roman" w:hAnsi="Times New Roman" w:cs="Times New Roman"/>
-          <w:color w:val="FF0000"/>
         </w:rPr>
         <w:t>Adobe Fireworks CS6</w:t>
       </w:r>
       <w:r>
         <w:rPr>
           <w:rFonts w:ascii="Times New Roman" w:hAnsi="Times New Roman" w:cs="Times New Roman"/>
-          <w:color w:val="FF0000"/>
         </w:rPr>
         <w:t>)</w:t>
       </w:r>
@@ -3322,6 +3942,7 @@
         <w:rPr>
           <w:rFonts w:ascii="Times New Roman" w:hAnsi="Times New Roman" w:cs="Times New Roman"/>
           <w:noProof/>
+          <w:lang w:eastAsia="zh-CN"/>
         </w:rPr>
         <w:drawing>
           <wp:inline distT="0" distB="0" distL="0" distR="0" wp14:anchorId="2FB0E206" wp14:editId="37384E1D">
@@ -3457,7 +4078,21 @@
         <w:rPr>
           <w:rFonts w:ascii="Times New Roman" w:hAnsi="Times New Roman" w:cs="Times New Roman"/>
         </w:rPr>
-        <w:t xml:space="preserve"> For example, the data type VARCHAR(255) falls within SQLite’s TEXT affinity, this is why you won’t see the data type size in the tables to follow. For more information on this topic please consult </w:t>
+        <w:t xml:space="preserve"> For example, the data type </w:t>
+      </w:r>
+      <w:proofErr w:type="gramStart"/>
+      <w:r>
+        <w:rPr>
+          <w:rFonts w:ascii="Times New Roman" w:hAnsi="Times New Roman" w:cs="Times New Roman"/>
+        </w:rPr>
+        <w:t>VARCHAR(</w:t>
+      </w:r>
+      <w:proofErr w:type="gramEnd"/>
+      <w:r>
+        <w:rPr>
+          <w:rFonts w:ascii="Times New Roman" w:hAnsi="Times New Roman" w:cs="Times New Roman"/>
+        </w:rPr>
+        <w:t xml:space="preserve">255) falls within SQLite’s TEXT affinity, this is why you won’t see the data type size in the tables to follow. For more information on this topic please consult </w:t>
       </w:r>
       <w:hyperlink r:id="rId19" w:history="1">
         <w:r>
@@ -3493,102 +4128,193 @@
           <w:sz w:val="28"/>
           <w:szCs w:val="28"/>
         </w:rPr>
-        <w:t>2.5.1 UserTable</w:t>
-      </w:r>
-    </w:p>
-    <w:p>
-      <w:pPr>
-        <w:spacing w:before="240"/>
-        <w:rPr>
-          <w:rFonts w:ascii="Times New Roman" w:hAnsi="Times New Roman" w:cs="Times New Roman"/>
-        </w:rPr>
-      </w:pPr>
-      <w:r>
-        <w:rPr>
-          <w:rFonts w:ascii="Times New Roman" w:hAnsi="Times New Roman" w:cs="Times New Roman"/>
-        </w:rPr>
-        <w:t xml:space="preserve">The UserTable </w:t>
-      </w:r>
-      <w:r>
-        <w:rPr>
-          <w:rFonts w:ascii="Times New Roman" w:hAnsi="Times New Roman" w:cs="Times New Roman"/>
-          <w:color w:val="FF0000"/>
-        </w:rPr>
-        <w:t>(See Table 1)</w:t>
-      </w:r>
-      <w:r>
-        <w:rPr>
-          <w:rFonts w:ascii="Times New Roman" w:hAnsi="Times New Roman" w:cs="Times New Roman"/>
-        </w:rPr>
-        <w:t xml:space="preserve"> is used to hold the basic information of a system user</w:t>
-      </w:r>
-      <w:r>
-        <w:rPr>
-          <w:rFonts w:ascii="Times New Roman" w:hAnsi="Times New Roman" w:cs="Times New Roman"/>
-        </w:rPr>
-        <w:t>.</w:t>
-      </w:r>
-      <w:r>
-        <w:rPr>
-          <w:rFonts w:ascii="Times New Roman" w:hAnsi="Times New Roman" w:cs="Times New Roman"/>
-        </w:rPr>
-        <w:t xml:space="preserve"> The UserID acts as the primary key and is automatically generated and incremented each time a new user is created. The only required fields</w:t>
-      </w:r>
-      <w:r>
-        <w:rPr>
-          <w:rFonts w:ascii="Times New Roman" w:hAnsi="Times New Roman" w:cs="Times New Roman"/>
-        </w:rPr>
-        <w:t xml:space="preserve"> </w:t>
-      </w:r>
-      <w:r>
-        <w:rPr>
-          <w:rFonts w:ascii="Times New Roman" w:hAnsi="Times New Roman" w:cs="Times New Roman"/>
-          <w:color w:val="FF0000"/>
-        </w:rPr>
-        <w:t>(designated by a *)</w:t>
-      </w:r>
-      <w:r>
-        <w:rPr>
-          <w:rFonts w:ascii="Times New Roman" w:hAnsi="Times New Roman" w:cs="Times New Roman"/>
-        </w:rPr>
-        <w:t xml:space="preserve"> for </w:t>
-      </w:r>
-      <w:r>
-        <w:rPr>
-          <w:rFonts w:ascii="Times New Roman" w:hAnsi="Times New Roman" w:cs="Times New Roman"/>
-        </w:rPr>
-        <w:t>creating an account</w:t>
-      </w:r>
-      <w:r>
-        <w:rPr>
-          <w:rFonts w:ascii="Times New Roman" w:hAnsi="Times New Roman" w:cs="Times New Roman"/>
-        </w:rPr>
-        <w:t xml:space="preserve"> are Email and Password to allow the user to quickly access the application. Users will be able to update the fields: FirstName, LastName, Bio, and Picture from the profile screen within the app. Lastly, the ProjectList</w:t>
-      </w:r>
-      <w:r>
-        <w:rPr>
-          <w:rFonts w:ascii="Times New Roman" w:hAnsi="Times New Roman" w:cs="Times New Roman"/>
-        </w:rPr>
-        <w:t xml:space="preserve"> column will hold a comma separated string of ProjectIDs. This section is multi-valued to allow for easy access to all projects a specific user is a part of.</w:t>
-      </w:r>
-    </w:p>
-    <w:p>
-      <w:pPr>
-        <w:spacing w:before="240"/>
+        <w:t xml:space="preserve">2.5.1 </w:t>
+      </w:r>
+      <w:proofErr w:type="spellStart"/>
+      <w:r>
         <w:rPr>
           <w:rFonts w:ascii="Times New Roman" w:hAnsi="Times New Roman" w:cs="Times New Roman"/>
           <w:b/>
-          <w:color w:val="FF0000"/>
           <w:sz w:val="28"/>
           <w:szCs w:val="28"/>
         </w:rPr>
-      </w:pPr>
-      <w:r>
+        <w:t>UserTable</w:t>
+      </w:r>
+      <w:proofErr w:type="spellEnd"/>
+    </w:p>
+    <w:p>
+      <w:pPr>
+        <w:spacing w:before="240"/>
+        <w:rPr>
+          <w:rFonts w:ascii="Times New Roman" w:hAnsi="Times New Roman" w:cs="Times New Roman"/>
+        </w:rPr>
+      </w:pPr>
+      <w:r>
+        <w:rPr>
+          <w:rFonts w:ascii="Times New Roman" w:hAnsi="Times New Roman" w:cs="Times New Roman"/>
+        </w:rPr>
+        <w:t xml:space="preserve">The </w:t>
+      </w:r>
+      <w:proofErr w:type="spellStart"/>
+      <w:r>
+        <w:rPr>
+          <w:rFonts w:ascii="Times New Roman" w:hAnsi="Times New Roman" w:cs="Times New Roman"/>
+        </w:rPr>
+        <w:t>UserTable</w:t>
+      </w:r>
+      <w:proofErr w:type="spellEnd"/>
+      <w:r>
+        <w:rPr>
+          <w:rFonts w:ascii="Times New Roman" w:hAnsi="Times New Roman" w:cs="Times New Roman"/>
+        </w:rPr>
+        <w:t xml:space="preserve"> </w:t>
+      </w:r>
+      <w:r>
+        <w:rPr>
+          <w:rFonts w:ascii="Times New Roman" w:hAnsi="Times New Roman" w:cs="Times New Roman"/>
+        </w:rPr>
+        <w:t>(See Table 1)</w:t>
+      </w:r>
+      <w:r>
+        <w:rPr>
+          <w:rFonts w:ascii="Times New Roman" w:hAnsi="Times New Roman" w:cs="Times New Roman"/>
+        </w:rPr>
+        <w:t xml:space="preserve"> is used to hold the basic information of a system user</w:t>
+      </w:r>
+      <w:r>
+        <w:rPr>
+          <w:rFonts w:ascii="Times New Roman" w:hAnsi="Times New Roman" w:cs="Times New Roman"/>
+        </w:rPr>
+        <w:t>.</w:t>
+      </w:r>
+      <w:r>
+        <w:rPr>
+          <w:rFonts w:ascii="Times New Roman" w:hAnsi="Times New Roman" w:cs="Times New Roman"/>
+        </w:rPr>
+        <w:t xml:space="preserve"> The </w:t>
+      </w:r>
+      <w:proofErr w:type="spellStart"/>
+      <w:r>
+        <w:rPr>
+          <w:rFonts w:ascii="Times New Roman" w:hAnsi="Times New Roman" w:cs="Times New Roman"/>
+        </w:rPr>
+        <w:t>UserID</w:t>
+      </w:r>
+      <w:proofErr w:type="spellEnd"/>
+      <w:r>
+        <w:rPr>
+          <w:rFonts w:ascii="Times New Roman" w:hAnsi="Times New Roman" w:cs="Times New Roman"/>
+        </w:rPr>
+        <w:t xml:space="preserve"> acts as the primary key and is automatically generated and incremented each time a new user is created. The only required fields</w:t>
+      </w:r>
+      <w:r>
+        <w:rPr>
+          <w:rFonts w:ascii="Times New Roman" w:hAnsi="Times New Roman" w:cs="Times New Roman"/>
+        </w:rPr>
+        <w:t xml:space="preserve"> (designated by a *)</w:t>
+      </w:r>
+      <w:r>
+        <w:rPr>
+          <w:rFonts w:ascii="Times New Roman" w:hAnsi="Times New Roman" w:cs="Times New Roman"/>
+        </w:rPr>
+        <w:t xml:space="preserve"> for </w:t>
+      </w:r>
+      <w:r>
+        <w:rPr>
+          <w:rFonts w:ascii="Times New Roman" w:hAnsi="Times New Roman" w:cs="Times New Roman"/>
+        </w:rPr>
+        <w:t>creating an account</w:t>
+      </w:r>
+      <w:r>
+        <w:rPr>
+          <w:rFonts w:ascii="Times New Roman" w:hAnsi="Times New Roman" w:cs="Times New Roman"/>
+        </w:rPr>
+        <w:t xml:space="preserve"> are Email and Password to allow the user to quickly access the application. Users will be able to update the fields: </w:t>
+      </w:r>
+      <w:proofErr w:type="spellStart"/>
+      <w:r>
+        <w:rPr>
+          <w:rFonts w:ascii="Times New Roman" w:hAnsi="Times New Roman" w:cs="Times New Roman"/>
+        </w:rPr>
+        <w:t>FirstName</w:t>
+      </w:r>
+      <w:proofErr w:type="spellEnd"/>
+      <w:r>
+        <w:rPr>
+          <w:rFonts w:ascii="Times New Roman" w:hAnsi="Times New Roman" w:cs="Times New Roman"/>
+        </w:rPr>
+        <w:t xml:space="preserve">, </w:t>
+      </w:r>
+      <w:proofErr w:type="spellStart"/>
+      <w:r>
+        <w:rPr>
+          <w:rFonts w:ascii="Times New Roman" w:hAnsi="Times New Roman" w:cs="Times New Roman"/>
+        </w:rPr>
+        <w:t>LastName</w:t>
+      </w:r>
+      <w:proofErr w:type="spellEnd"/>
+      <w:r>
+        <w:rPr>
+          <w:rFonts w:ascii="Times New Roman" w:hAnsi="Times New Roman" w:cs="Times New Roman"/>
+        </w:rPr>
+        <w:t xml:space="preserve">, Bio, and Picture from the profile screen within the app. </w:t>
+      </w:r>
+      <w:proofErr w:type="gramStart"/>
+      <w:r>
+        <w:rPr>
+          <w:rFonts w:ascii="Times New Roman" w:hAnsi="Times New Roman" w:cs="Times New Roman"/>
+        </w:rPr>
+        <w:t>Lastly</w:t>
+      </w:r>
+      <w:proofErr w:type="gramEnd"/>
+      <w:r>
+        <w:rPr>
+          <w:rFonts w:ascii="Times New Roman" w:hAnsi="Times New Roman" w:cs="Times New Roman"/>
+        </w:rPr>
+        <w:t xml:space="preserve">, the </w:t>
+      </w:r>
+      <w:proofErr w:type="spellStart"/>
+      <w:r>
+        <w:rPr>
+          <w:rFonts w:ascii="Times New Roman" w:hAnsi="Times New Roman" w:cs="Times New Roman"/>
+        </w:rPr>
+        <w:t>ProjectList</w:t>
+      </w:r>
+      <w:proofErr w:type="spellEnd"/>
+      <w:r>
+        <w:rPr>
+          <w:rFonts w:ascii="Times New Roman" w:hAnsi="Times New Roman" w:cs="Times New Roman"/>
+        </w:rPr>
+        <w:t xml:space="preserve"> column will hold a comma separated string of </w:t>
+      </w:r>
+      <w:proofErr w:type="spellStart"/>
+      <w:r>
+        <w:rPr>
+          <w:rFonts w:ascii="Times New Roman" w:hAnsi="Times New Roman" w:cs="Times New Roman"/>
+        </w:rPr>
+        <w:t>ProjectIDs</w:t>
+      </w:r>
+      <w:proofErr w:type="spellEnd"/>
+      <w:r>
+        <w:rPr>
+          <w:rFonts w:ascii="Times New Roman" w:hAnsi="Times New Roman" w:cs="Times New Roman"/>
+        </w:rPr>
+        <w:t>. This section is multi-valued to allow for easy access to all projects a specific user is a part of.</w:t>
+      </w:r>
+    </w:p>
+    <w:p>
+      <w:pPr>
+        <w:spacing w:before="240"/>
         <w:rPr>
           <w:rFonts w:ascii="Times New Roman" w:hAnsi="Times New Roman" w:cs="Times New Roman"/>
           <w:b/>
-          <w:color w:val="FF0000"/>
-          <w:sz w:val="28"/>
+          <w:szCs w:val="28"/>
+        </w:rPr>
+      </w:pPr>
+      <w:r>
+        <w:rPr>
+          <w:rFonts w:ascii="Times New Roman" w:hAnsi="Times New Roman" w:cs="Times New Roman"/>
+          <w:b/>
           <w:szCs w:val="28"/>
         </w:rPr>
         <w:t>Table 1: User Table</w:t>
@@ -3692,13 +4418,23 @@
                 <w:u w:val="single"/>
               </w:rPr>
             </w:pPr>
+            <w:proofErr w:type="spellStart"/>
             <w:r>
               <w:rPr>
                 <w:rFonts w:ascii="Times New Roman" w:hAnsi="Times New Roman" w:cs="Times New Roman"/>
                 <w:b w:val="0"/>
                 <w:u w:val="single"/>
               </w:rPr>
-              <w:t xml:space="preserve">UserID </w:t>
+              <w:t>UserID</w:t>
+            </w:r>
+            <w:proofErr w:type="spellEnd"/>
+            <w:r>
+              <w:rPr>
+                <w:rFonts w:ascii="Times New Roman" w:hAnsi="Times New Roman" w:cs="Times New Roman"/>
+                <w:b w:val="0"/>
+                <w:u w:val="single"/>
+              </w:rPr>
+              <w:t xml:space="preserve"> </w:t>
             </w:r>
           </w:p>
         </w:tc>
@@ -3815,6 +4551,7 @@
                 <w:b w:val="0"/>
               </w:rPr>
             </w:pPr>
+            <w:proofErr w:type="spellStart"/>
             <w:r>
               <w:rPr>
                 <w:rFonts w:ascii="Times New Roman" w:hAnsi="Times New Roman" w:cs="Times New Roman"/>
@@ -3822,6 +4559,7 @@
               </w:rPr>
               <w:t>FirstName</w:t>
             </w:r>
+            <w:proofErr w:type="spellEnd"/>
           </w:p>
         </w:tc>
         <w:tc>
@@ -3890,6 +4628,7 @@
                 <w:b w:val="0"/>
               </w:rPr>
             </w:pPr>
+            <w:proofErr w:type="spellStart"/>
             <w:r>
               <w:rPr>
                 <w:rFonts w:ascii="Times New Roman" w:hAnsi="Times New Roman" w:cs="Times New Roman"/>
@@ -3897,6 +4636,7 @@
               </w:rPr>
               <w:t>LastName</w:t>
             </w:r>
+            <w:proofErr w:type="spellEnd"/>
           </w:p>
         </w:tc>
         <w:tc>
@@ -4183,7 +4923,21 @@
               <w:rPr>
                 <w:rFonts w:ascii="Times New Roman" w:hAnsi="Times New Roman" w:cs="Times New Roman"/>
               </w:rPr>
-              <w:t xml:space="preserve">for which the storage specification are to be determined. </w:t>
+              <w:t xml:space="preserve">for which the storage </w:t>
+            </w:r>
+            <w:proofErr w:type="gramStart"/>
+            <w:r>
+              <w:rPr>
+                <w:rFonts w:ascii="Times New Roman" w:hAnsi="Times New Roman" w:cs="Times New Roman"/>
+              </w:rPr>
+              <w:t>specification are</w:t>
+            </w:r>
+            <w:proofErr w:type="gramEnd"/>
+            <w:r>
+              <w:rPr>
+                <w:rFonts w:ascii="Times New Roman" w:hAnsi="Times New Roman" w:cs="Times New Roman"/>
+              </w:rPr>
+              <w:t xml:space="preserve"> to be determined. </w:t>
             </w:r>
             <w:r>
               <w:rPr>
@@ -4269,13 +5023,27 @@
               <w:rPr>
                 <w:rFonts w:ascii="Times New Roman" w:hAnsi="Times New Roman" w:cs="Times New Roman"/>
               </w:rPr>
-              <w:t xml:space="preserve">This column holds a string which </w:t>
-            </w:r>
-            <w:r>
-              <w:rPr>
-                <w:rFonts w:ascii="Times New Roman" w:hAnsi="Times New Roman" w:cs="Times New Roman"/>
-              </w:rPr>
-              <w:t>contain a user’s</w:t>
+              <w:t xml:space="preserve">This column holds </w:t>
+            </w:r>
+            <w:proofErr w:type="gramStart"/>
+            <w:r>
+              <w:rPr>
+                <w:rFonts w:ascii="Times New Roman" w:hAnsi="Times New Roman" w:cs="Times New Roman"/>
+              </w:rPr>
+              <w:t xml:space="preserve">a string which </w:t>
+            </w:r>
+            <w:r>
+              <w:rPr>
+                <w:rFonts w:ascii="Times New Roman" w:hAnsi="Times New Roman" w:cs="Times New Roman"/>
+              </w:rPr>
+              <w:t>contain</w:t>
+            </w:r>
+            <w:proofErr w:type="gramEnd"/>
+            <w:r>
+              <w:rPr>
+                <w:rFonts w:ascii="Times New Roman" w:hAnsi="Times New Roman" w:cs="Times New Roman"/>
+              </w:rPr>
+              <w:t xml:space="preserve"> a user’s</w:t>
             </w:r>
             <w:r>
               <w:rPr>
@@ -4304,12 +5072,21 @@
                 <w:b w:val="0"/>
               </w:rPr>
             </w:pPr>
+            <w:proofErr w:type="spellStart"/>
             <w:r>
               <w:rPr>
                 <w:rFonts w:ascii="Times New Roman" w:hAnsi="Times New Roman" w:cs="Times New Roman"/>
                 <w:b w:val="0"/>
               </w:rPr>
-              <w:t xml:space="preserve">ProjectList </w:t>
+              <w:t>ProjectList</w:t>
+            </w:r>
+            <w:proofErr w:type="spellEnd"/>
+            <w:r>
+              <w:rPr>
+                <w:rFonts w:ascii="Times New Roman" w:hAnsi="Times New Roman" w:cs="Times New Roman"/>
+                <w:b w:val="0"/>
+              </w:rPr>
+              <w:t xml:space="preserve"> </w:t>
             </w:r>
           </w:p>
         </w:tc>
@@ -4374,7 +5151,14 @@
               <w:rPr>
                 <w:rFonts w:ascii="Times New Roman" w:hAnsi="Times New Roman" w:cs="Times New Roman"/>
               </w:rPr>
-              <w:t xml:space="preserve"> of ProjectID</w:t>
+              <w:t xml:space="preserve"> of </w:t>
+            </w:r>
+            <w:proofErr w:type="spellStart"/>
+            <w:r>
+              <w:rPr>
+                <w:rFonts w:ascii="Times New Roman" w:hAnsi="Times New Roman" w:cs="Times New Roman"/>
+              </w:rPr>
+              <w:t>ProjectID</w:t>
             </w:r>
             <w:r>
               <w:rPr>
@@ -4382,6 +5166,7 @@
               </w:rPr>
               <w:t>s</w:t>
             </w:r>
+            <w:proofErr w:type="spellEnd"/>
             <w:r>
               <w:rPr>
                 <w:rFonts w:ascii="Times New Roman" w:hAnsi="Times New Roman" w:cs="Times New Roman"/>
@@ -4394,12 +5179,14 @@
               </w:rPr>
               <w:t xml:space="preserve">the </w:t>
             </w:r>
+            <w:proofErr w:type="spellStart"/>
             <w:r>
               <w:rPr>
                 <w:rFonts w:ascii="Times New Roman" w:hAnsi="Times New Roman" w:cs="Times New Roman"/>
               </w:rPr>
               <w:t>ProjectTable</w:t>
             </w:r>
+            <w:proofErr w:type="spellEnd"/>
             <w:r>
               <w:rPr>
                 <w:rFonts w:ascii="Times New Roman" w:hAnsi="Times New Roman" w:cs="Times New Roman"/>
@@ -4416,7 +5203,21 @@
               <w:rPr>
                 <w:rFonts w:ascii="Times New Roman" w:hAnsi="Times New Roman" w:cs="Times New Roman"/>
               </w:rPr>
-              <w:t>: 1,2,3,4,5,6…</w:t>
+              <w:t>: 1</w:t>
+            </w:r>
+            <w:proofErr w:type="gramStart"/>
+            <w:r>
+              <w:rPr>
+                <w:rFonts w:ascii="Times New Roman" w:hAnsi="Times New Roman" w:cs="Times New Roman"/>
+              </w:rPr>
+              <w:t>,2,3,4,5,6</w:t>
+            </w:r>
+            <w:proofErr w:type="gramEnd"/>
+            <w:r>
+              <w:rPr>
+                <w:rFonts w:ascii="Times New Roman" w:hAnsi="Times New Roman" w:cs="Times New Roman"/>
+              </w:rPr>
+              <w:t>…</w:t>
             </w:r>
           </w:p>
         </w:tc>
@@ -4550,247 +5351,373 @@
           <w:szCs w:val="28"/>
         </w:rPr>
         <w:lastRenderedPageBreak/>
-        <w:t>2.5.2 ProjectTable</w:t>
-      </w:r>
-    </w:p>
-    <w:p>
-      <w:pPr>
-        <w:spacing w:before="240"/>
-        <w:rPr>
-          <w:rFonts w:ascii="Times New Roman" w:hAnsi="Times New Roman" w:cs="Times New Roman"/>
-        </w:rPr>
-      </w:pPr>
-      <w:r>
-        <w:rPr>
-          <w:rFonts w:ascii="Times New Roman" w:hAnsi="Times New Roman" w:cs="Times New Roman"/>
-        </w:rPr>
-        <w:t>The ProjectTable</w:t>
-      </w:r>
-      <w:r>
-        <w:rPr>
-          <w:rFonts w:ascii="Times New Roman" w:hAnsi="Times New Roman" w:cs="Times New Roman"/>
-        </w:rPr>
-        <w:t xml:space="preserve"> </w:t>
-      </w:r>
-      <w:r>
-        <w:rPr>
-          <w:rFonts w:ascii="Times New Roman" w:hAnsi="Times New Roman" w:cs="Times New Roman"/>
-          <w:color w:val="FF0000"/>
-        </w:rPr>
-        <w:t>(See Table 2</w:t>
-      </w:r>
-      <w:r>
-        <w:rPr>
-          <w:rFonts w:ascii="Times New Roman" w:hAnsi="Times New Roman" w:cs="Times New Roman"/>
-          <w:color w:val="FF0000"/>
-        </w:rPr>
-        <w:t>)</w:t>
-      </w:r>
-      <w:r>
-        <w:rPr>
-          <w:rFonts w:ascii="Times New Roman" w:hAnsi="Times New Roman" w:cs="Times New Roman"/>
-        </w:rPr>
-        <w:t xml:space="preserve"> </w:t>
-      </w:r>
-      <w:r>
-        <w:rPr>
-          <w:rFonts w:ascii="Times New Roman" w:hAnsi="Times New Roman" w:cs="Times New Roman"/>
-        </w:rPr>
-        <w:t xml:space="preserve"> is used to hold all the information of a project. The ProjectID acts as the primary key and is automatically generated and incremented each time a new project is created. The required fields </w:t>
-      </w:r>
-      <w:r>
-        <w:rPr>
-          <w:rFonts w:ascii="Times New Roman" w:hAnsi="Times New Roman" w:cs="Times New Roman"/>
-          <w:color w:val="FF0000"/>
-        </w:rPr>
-        <w:t>(designated by a *)</w:t>
-      </w:r>
-      <w:r>
-        <w:rPr>
-          <w:rFonts w:ascii="Times New Roman" w:hAnsi="Times New Roman" w:cs="Times New Roman"/>
-        </w:rPr>
-        <w:t xml:space="preserve"> </w:t>
-      </w:r>
-      <w:r>
-        <w:rPr>
-          <w:rFonts w:ascii="Times New Roman" w:hAnsi="Times New Roman" w:cs="Times New Roman"/>
-        </w:rPr>
-        <w:t xml:space="preserve">for creating a project are Leader, ProjectName and ProjectDescription </w:t>
-      </w:r>
-      <w:r>
-        <w:rPr>
-          <w:rFonts w:ascii="Times New Roman" w:hAnsi="Times New Roman" w:cs="Times New Roman"/>
-        </w:rPr>
-        <w:t>which can all be found on the create account screen</w:t>
-      </w:r>
-      <w:r>
-        <w:rPr>
-          <w:rFonts w:ascii="Times New Roman" w:hAnsi="Times New Roman" w:cs="Times New Roman"/>
-        </w:rPr>
-        <w:t xml:space="preserve">. </w:t>
-      </w:r>
-      <w:r>
-        <w:rPr>
-          <w:rFonts w:ascii="Times New Roman" w:hAnsi="Times New Roman" w:cs="Times New Roman"/>
-        </w:rPr>
-        <w:t>The Leader field will automatically be filled in with the UserID of the project creator</w:t>
-      </w:r>
-      <w:r>
-        <w:rPr>
-          <w:rFonts w:ascii="Times New Roman" w:hAnsi="Times New Roman" w:cs="Times New Roman"/>
-        </w:rPr>
-        <w:t xml:space="preserve"> and acts as a foreign key</w:t>
-      </w:r>
-      <w:r>
-        <w:rPr>
-          <w:rFonts w:ascii="Times New Roman" w:hAnsi="Times New Roman" w:cs="Times New Roman"/>
-        </w:rPr>
-        <w:t>. The leader</w:t>
-      </w:r>
-      <w:r>
-        <w:rPr>
-          <w:rFonts w:ascii="Times New Roman" w:hAnsi="Times New Roman" w:cs="Times New Roman"/>
-        </w:rPr>
-        <w:t xml:space="preserve"> will be able to update the fields: </w:t>
-      </w:r>
-      <w:r>
-        <w:rPr>
-          <w:rFonts w:ascii="Times New Roman" w:hAnsi="Times New Roman" w:cs="Times New Roman"/>
-        </w:rPr>
-        <w:t>MemberList and TaskList</w:t>
-      </w:r>
-      <w:r>
-        <w:rPr>
-          <w:rFonts w:ascii="Times New Roman" w:hAnsi="Times New Roman" w:cs="Times New Roman"/>
-        </w:rPr>
-        <w:t xml:space="preserve"> from the </w:t>
-      </w:r>
-      <w:r>
-        <w:rPr>
-          <w:rFonts w:ascii="Times New Roman" w:hAnsi="Times New Roman" w:cs="Times New Roman"/>
-        </w:rPr>
-        <w:t>leader view</w:t>
-      </w:r>
-      <w:r>
-        <w:rPr>
-          <w:rFonts w:ascii="Times New Roman" w:hAnsi="Times New Roman" w:cs="Times New Roman"/>
-        </w:rPr>
-        <w:t xml:space="preserve"> screen within the app. Lastly, the </w:t>
-      </w:r>
-      <w:r>
-        <w:rPr>
-          <w:rFonts w:ascii="Times New Roman" w:hAnsi="Times New Roman" w:cs="Times New Roman"/>
-        </w:rPr>
-        <w:t xml:space="preserve">MemberList and TaskList </w:t>
-      </w:r>
-      <w:r>
-        <w:rPr>
-          <w:rFonts w:ascii="Times New Roman" w:hAnsi="Times New Roman" w:cs="Times New Roman"/>
-        </w:rPr>
-        <w:t>column</w:t>
-      </w:r>
-      <w:r>
-        <w:rPr>
-          <w:rFonts w:ascii="Times New Roman" w:hAnsi="Times New Roman" w:cs="Times New Roman"/>
-        </w:rPr>
-        <w:t>s</w:t>
-      </w:r>
-      <w:r>
-        <w:rPr>
-          <w:rFonts w:ascii="Times New Roman" w:hAnsi="Times New Roman" w:cs="Times New Roman"/>
-        </w:rPr>
-        <w:t xml:space="preserve"> will hold a comma separated string of </w:t>
-      </w:r>
-      <w:r>
-        <w:rPr>
-          <w:rFonts w:ascii="Times New Roman" w:hAnsi="Times New Roman" w:cs="Times New Roman"/>
-        </w:rPr>
-        <w:t>UserI</w:t>
-      </w:r>
-      <w:r>
-        <w:rPr>
-          <w:rFonts w:ascii="Times New Roman" w:hAnsi="Times New Roman" w:cs="Times New Roman"/>
-        </w:rPr>
-        <w:t>Ds</w:t>
-      </w:r>
-      <w:r>
-        <w:rPr>
-          <w:rFonts w:ascii="Times New Roman" w:hAnsi="Times New Roman" w:cs="Times New Roman"/>
-        </w:rPr>
-        <w:t xml:space="preserve"> and TaskIDs</w:t>
-      </w:r>
-      <w:r>
-        <w:rPr>
-          <w:rFonts w:ascii="Times New Roman" w:hAnsi="Times New Roman" w:cs="Times New Roman"/>
-        </w:rPr>
-        <w:t>. Th</w:t>
-      </w:r>
-      <w:r>
-        <w:rPr>
-          <w:rFonts w:ascii="Times New Roman" w:hAnsi="Times New Roman" w:cs="Times New Roman"/>
-        </w:rPr>
-        <w:t>ese</w:t>
-      </w:r>
-      <w:r>
-        <w:rPr>
-          <w:rFonts w:ascii="Times New Roman" w:hAnsi="Times New Roman" w:cs="Times New Roman"/>
-        </w:rPr>
-        <w:t xml:space="preserve"> section</w:t>
-      </w:r>
-      <w:r>
-        <w:rPr>
-          <w:rFonts w:ascii="Times New Roman" w:hAnsi="Times New Roman" w:cs="Times New Roman"/>
-        </w:rPr>
-        <w:t>s are</w:t>
-      </w:r>
-      <w:r>
-        <w:rPr>
-          <w:rFonts w:ascii="Times New Roman" w:hAnsi="Times New Roman" w:cs="Times New Roman"/>
-        </w:rPr>
-        <w:t xml:space="preserve"> multi-valued to allow</w:t>
-      </w:r>
-      <w:r>
-        <w:rPr>
-          <w:rFonts w:ascii="Times New Roman" w:hAnsi="Times New Roman" w:cs="Times New Roman"/>
-        </w:rPr>
-        <w:t xml:space="preserve"> for easy access, for the leader, to all project members</w:t>
-      </w:r>
-      <w:r>
-        <w:rPr>
-          <w:rFonts w:ascii="Times New Roman" w:hAnsi="Times New Roman" w:cs="Times New Roman"/>
-        </w:rPr>
-        <w:t xml:space="preserve"> </w:t>
-      </w:r>
-      <w:r>
-        <w:rPr>
-          <w:rFonts w:ascii="Times New Roman" w:hAnsi="Times New Roman" w:cs="Times New Roman"/>
-        </w:rPr>
-        <w:t>and all project tasks contained within a specific project</w:t>
-      </w:r>
-      <w:r>
-        <w:rPr>
-          <w:rFonts w:ascii="Times New Roman" w:hAnsi="Times New Roman" w:cs="Times New Roman"/>
-        </w:rPr>
-        <w:t>.</w:t>
-      </w:r>
-    </w:p>
-    <w:p>
-      <w:pPr>
-        <w:spacing w:before="240"/>
+        <w:t xml:space="preserve">2.5.2 </w:t>
+      </w:r>
+      <w:proofErr w:type="spellStart"/>
+      <w:r>
         <w:rPr>
           <w:rFonts w:ascii="Times New Roman" w:hAnsi="Times New Roman" w:cs="Times New Roman"/>
           <w:b/>
-          <w:color w:val="FF0000"/>
           <w:sz w:val="28"/>
           <w:szCs w:val="28"/>
         </w:rPr>
-      </w:pPr>
-      <w:r>
+        <w:t>ProjectTable</w:t>
+      </w:r>
+      <w:proofErr w:type="spellEnd"/>
+    </w:p>
+    <w:p>
+      <w:pPr>
+        <w:spacing w:before="240"/>
+        <w:rPr>
+          <w:rFonts w:ascii="Times New Roman" w:hAnsi="Times New Roman" w:cs="Times New Roman"/>
+        </w:rPr>
+      </w:pPr>
+      <w:r>
+        <w:rPr>
+          <w:rFonts w:ascii="Times New Roman" w:hAnsi="Times New Roman" w:cs="Times New Roman"/>
+        </w:rPr>
+        <w:t xml:space="preserve">The </w:t>
+      </w:r>
+      <w:proofErr w:type="spellStart"/>
+      <w:r>
+        <w:rPr>
+          <w:rFonts w:ascii="Times New Roman" w:hAnsi="Times New Roman" w:cs="Times New Roman"/>
+        </w:rPr>
+        <w:t>ProjectTable</w:t>
+      </w:r>
+      <w:proofErr w:type="spellEnd"/>
+      <w:r>
+        <w:rPr>
+          <w:rFonts w:ascii="Times New Roman" w:hAnsi="Times New Roman" w:cs="Times New Roman"/>
+        </w:rPr>
+        <w:t xml:space="preserve"> (See Table 2</w:t>
+      </w:r>
+      <w:proofErr w:type="gramStart"/>
+      <w:r>
+        <w:rPr>
+          <w:rFonts w:ascii="Times New Roman" w:hAnsi="Times New Roman" w:cs="Times New Roman"/>
+        </w:rPr>
+        <w:t xml:space="preserve">) </w:t>
+      </w:r>
+      <w:r>
+        <w:rPr>
+          <w:rFonts w:ascii="Times New Roman" w:hAnsi="Times New Roman" w:cs="Times New Roman"/>
+        </w:rPr>
+        <w:t xml:space="preserve"> is</w:t>
+      </w:r>
+      <w:proofErr w:type="gramEnd"/>
+      <w:r>
+        <w:rPr>
+          <w:rFonts w:ascii="Times New Roman" w:hAnsi="Times New Roman" w:cs="Times New Roman"/>
+        </w:rPr>
+        <w:t xml:space="preserve"> used to hold all the information of a project. The </w:t>
+      </w:r>
+      <w:proofErr w:type="spellStart"/>
+      <w:r>
+        <w:rPr>
+          <w:rFonts w:ascii="Times New Roman" w:hAnsi="Times New Roman" w:cs="Times New Roman"/>
+        </w:rPr>
+        <w:t>ProjectID</w:t>
+      </w:r>
+      <w:proofErr w:type="spellEnd"/>
+      <w:r>
+        <w:rPr>
+          <w:rFonts w:ascii="Times New Roman" w:hAnsi="Times New Roman" w:cs="Times New Roman"/>
+        </w:rPr>
+        <w:t xml:space="preserve"> acts as the primary key and is automatically generated and incremented each time a new project is created. The required fields </w:t>
+      </w:r>
+      <w:r>
+        <w:rPr>
+          <w:rFonts w:ascii="Times New Roman" w:hAnsi="Times New Roman" w:cs="Times New Roman"/>
+        </w:rPr>
+        <w:t xml:space="preserve">(designated by a *) </w:t>
+      </w:r>
+      <w:r>
+        <w:rPr>
+          <w:rFonts w:ascii="Times New Roman" w:hAnsi="Times New Roman" w:cs="Times New Roman"/>
+        </w:rPr>
+        <w:t xml:space="preserve">for creating a project are Leader, </w:t>
+      </w:r>
+      <w:proofErr w:type="spellStart"/>
+      <w:r>
+        <w:rPr>
+          <w:rFonts w:ascii="Times New Roman" w:hAnsi="Times New Roman" w:cs="Times New Roman"/>
+        </w:rPr>
+        <w:t>ProjectName</w:t>
+      </w:r>
+      <w:proofErr w:type="spellEnd"/>
+      <w:r>
+        <w:rPr>
+          <w:rFonts w:ascii="Times New Roman" w:hAnsi="Times New Roman" w:cs="Times New Roman"/>
+        </w:rPr>
+        <w:t xml:space="preserve"> and </w:t>
+      </w:r>
+      <w:proofErr w:type="spellStart"/>
+      <w:r>
+        <w:rPr>
+          <w:rFonts w:ascii="Times New Roman" w:hAnsi="Times New Roman" w:cs="Times New Roman"/>
+        </w:rPr>
+        <w:t>ProjectDescription</w:t>
+      </w:r>
+      <w:proofErr w:type="spellEnd"/>
+      <w:r>
+        <w:rPr>
+          <w:rFonts w:ascii="Times New Roman" w:hAnsi="Times New Roman" w:cs="Times New Roman"/>
+        </w:rPr>
+        <w:t xml:space="preserve"> </w:t>
+      </w:r>
+      <w:r>
+        <w:rPr>
+          <w:rFonts w:ascii="Times New Roman" w:hAnsi="Times New Roman" w:cs="Times New Roman"/>
+        </w:rPr>
+        <w:t>which can all be found on the create account screen</w:t>
+      </w:r>
+      <w:r>
+        <w:rPr>
+          <w:rFonts w:ascii="Times New Roman" w:hAnsi="Times New Roman" w:cs="Times New Roman"/>
+        </w:rPr>
+        <w:t xml:space="preserve">. </w:t>
+      </w:r>
+      <w:r>
+        <w:rPr>
+          <w:rFonts w:ascii="Times New Roman" w:hAnsi="Times New Roman" w:cs="Times New Roman"/>
+        </w:rPr>
+        <w:t xml:space="preserve">The Leader field will automatically be filled in with the </w:t>
+      </w:r>
+      <w:proofErr w:type="spellStart"/>
+      <w:r>
+        <w:rPr>
+          <w:rFonts w:ascii="Times New Roman" w:hAnsi="Times New Roman" w:cs="Times New Roman"/>
+        </w:rPr>
+        <w:t>UserID</w:t>
+      </w:r>
+      <w:proofErr w:type="spellEnd"/>
+      <w:r>
+        <w:rPr>
+          <w:rFonts w:ascii="Times New Roman" w:hAnsi="Times New Roman" w:cs="Times New Roman"/>
+        </w:rPr>
+        <w:t xml:space="preserve"> of the project creator</w:t>
+      </w:r>
+      <w:r>
+        <w:rPr>
+          <w:rFonts w:ascii="Times New Roman" w:hAnsi="Times New Roman" w:cs="Times New Roman"/>
+        </w:rPr>
+        <w:t xml:space="preserve"> and acts as a foreign key</w:t>
+      </w:r>
+      <w:r>
+        <w:rPr>
+          <w:rFonts w:ascii="Times New Roman" w:hAnsi="Times New Roman" w:cs="Times New Roman"/>
+        </w:rPr>
+        <w:t>. The leader</w:t>
+      </w:r>
+      <w:r>
+        <w:rPr>
+          <w:rFonts w:ascii="Times New Roman" w:hAnsi="Times New Roman" w:cs="Times New Roman"/>
+        </w:rPr>
+        <w:t xml:space="preserve"> will be able to update the fields: </w:t>
+      </w:r>
+      <w:proofErr w:type="spellStart"/>
+      <w:r>
+        <w:rPr>
+          <w:rFonts w:ascii="Times New Roman" w:hAnsi="Times New Roman" w:cs="Times New Roman"/>
+        </w:rPr>
+        <w:t>MemberList</w:t>
+      </w:r>
+      <w:proofErr w:type="spellEnd"/>
+      <w:r>
+        <w:rPr>
+          <w:rFonts w:ascii="Times New Roman" w:hAnsi="Times New Roman" w:cs="Times New Roman"/>
+        </w:rPr>
+        <w:t xml:space="preserve"> and </w:t>
+      </w:r>
+      <w:proofErr w:type="spellStart"/>
+      <w:r>
+        <w:rPr>
+          <w:rFonts w:ascii="Times New Roman" w:hAnsi="Times New Roman" w:cs="Times New Roman"/>
+        </w:rPr>
+        <w:t>TaskList</w:t>
+      </w:r>
+      <w:proofErr w:type="spellEnd"/>
+      <w:r>
+        <w:rPr>
+          <w:rFonts w:ascii="Times New Roman" w:hAnsi="Times New Roman" w:cs="Times New Roman"/>
+        </w:rPr>
+        <w:t xml:space="preserve"> from the </w:t>
+      </w:r>
+      <w:r>
+        <w:rPr>
+          <w:rFonts w:ascii="Times New Roman" w:hAnsi="Times New Roman" w:cs="Times New Roman"/>
+        </w:rPr>
+        <w:t>leader view</w:t>
+      </w:r>
+      <w:r>
+        <w:rPr>
+          <w:rFonts w:ascii="Times New Roman" w:hAnsi="Times New Roman" w:cs="Times New Roman"/>
+        </w:rPr>
+        <w:t xml:space="preserve"> screen within the app. </w:t>
+      </w:r>
+      <w:proofErr w:type="gramStart"/>
+      <w:r>
+        <w:rPr>
+          <w:rFonts w:ascii="Times New Roman" w:hAnsi="Times New Roman" w:cs="Times New Roman"/>
+        </w:rPr>
+        <w:t>Lastly</w:t>
+      </w:r>
+      <w:proofErr w:type="gramEnd"/>
+      <w:r>
+        <w:rPr>
+          <w:rFonts w:ascii="Times New Roman" w:hAnsi="Times New Roman" w:cs="Times New Roman"/>
+        </w:rPr>
+        <w:t xml:space="preserve">, the </w:t>
+      </w:r>
+      <w:proofErr w:type="spellStart"/>
+      <w:r>
+        <w:rPr>
+          <w:rFonts w:ascii="Times New Roman" w:hAnsi="Times New Roman" w:cs="Times New Roman"/>
+        </w:rPr>
+        <w:t>MemberList</w:t>
+      </w:r>
+      <w:proofErr w:type="spellEnd"/>
+      <w:r>
+        <w:rPr>
+          <w:rFonts w:ascii="Times New Roman" w:hAnsi="Times New Roman" w:cs="Times New Roman"/>
+        </w:rPr>
+        <w:t xml:space="preserve"> and </w:t>
+      </w:r>
+      <w:proofErr w:type="spellStart"/>
+      <w:r>
+        <w:rPr>
+          <w:rFonts w:ascii="Times New Roman" w:hAnsi="Times New Roman" w:cs="Times New Roman"/>
+        </w:rPr>
+        <w:t>TaskList</w:t>
+      </w:r>
+      <w:proofErr w:type="spellEnd"/>
+      <w:r>
+        <w:rPr>
+          <w:rFonts w:ascii="Times New Roman" w:hAnsi="Times New Roman" w:cs="Times New Roman"/>
+        </w:rPr>
+        <w:t xml:space="preserve"> </w:t>
+      </w:r>
+      <w:r>
+        <w:rPr>
+          <w:rFonts w:ascii="Times New Roman" w:hAnsi="Times New Roman" w:cs="Times New Roman"/>
+        </w:rPr>
+        <w:t>column</w:t>
+      </w:r>
+      <w:r>
+        <w:rPr>
+          <w:rFonts w:ascii="Times New Roman" w:hAnsi="Times New Roman" w:cs="Times New Roman"/>
+        </w:rPr>
+        <w:t>s</w:t>
+      </w:r>
+      <w:r>
+        <w:rPr>
+          <w:rFonts w:ascii="Times New Roman" w:hAnsi="Times New Roman" w:cs="Times New Roman"/>
+        </w:rPr>
+        <w:t xml:space="preserve"> will hold a comma separated string of </w:t>
+      </w:r>
+      <w:proofErr w:type="spellStart"/>
+      <w:r>
+        <w:rPr>
+          <w:rFonts w:ascii="Times New Roman" w:hAnsi="Times New Roman" w:cs="Times New Roman"/>
+        </w:rPr>
+        <w:t>UserI</w:t>
+      </w:r>
+      <w:r>
+        <w:rPr>
+          <w:rFonts w:ascii="Times New Roman" w:hAnsi="Times New Roman" w:cs="Times New Roman"/>
+        </w:rPr>
+        <w:t>Ds</w:t>
+      </w:r>
+      <w:proofErr w:type="spellEnd"/>
+      <w:r>
+        <w:rPr>
+          <w:rFonts w:ascii="Times New Roman" w:hAnsi="Times New Roman" w:cs="Times New Roman"/>
+        </w:rPr>
+        <w:t xml:space="preserve"> and </w:t>
+      </w:r>
+      <w:proofErr w:type="spellStart"/>
+      <w:r>
+        <w:rPr>
+          <w:rFonts w:ascii="Times New Roman" w:hAnsi="Times New Roman" w:cs="Times New Roman"/>
+        </w:rPr>
+        <w:t>TaskIDs</w:t>
+      </w:r>
+      <w:proofErr w:type="spellEnd"/>
+      <w:r>
+        <w:rPr>
+          <w:rFonts w:ascii="Times New Roman" w:hAnsi="Times New Roman" w:cs="Times New Roman"/>
+        </w:rPr>
+        <w:t>. Th</w:t>
+      </w:r>
+      <w:r>
+        <w:rPr>
+          <w:rFonts w:ascii="Times New Roman" w:hAnsi="Times New Roman" w:cs="Times New Roman"/>
+        </w:rPr>
+        <w:t>ese</w:t>
+      </w:r>
+      <w:r>
+        <w:rPr>
+          <w:rFonts w:ascii="Times New Roman" w:hAnsi="Times New Roman" w:cs="Times New Roman"/>
+        </w:rPr>
+        <w:t xml:space="preserve"> section</w:t>
+      </w:r>
+      <w:r>
+        <w:rPr>
+          <w:rFonts w:ascii="Times New Roman" w:hAnsi="Times New Roman" w:cs="Times New Roman"/>
+        </w:rPr>
+        <w:t>s are</w:t>
+      </w:r>
+      <w:r>
+        <w:rPr>
+          <w:rFonts w:ascii="Times New Roman" w:hAnsi="Times New Roman" w:cs="Times New Roman"/>
+        </w:rPr>
+        <w:t xml:space="preserve"> multi-valued to allow</w:t>
+      </w:r>
+      <w:r>
+        <w:rPr>
+          <w:rFonts w:ascii="Times New Roman" w:hAnsi="Times New Roman" w:cs="Times New Roman"/>
+        </w:rPr>
+        <w:t xml:space="preserve"> for easy access, for the leader, to all project members</w:t>
+      </w:r>
+      <w:r>
+        <w:rPr>
+          <w:rFonts w:ascii="Times New Roman" w:hAnsi="Times New Roman" w:cs="Times New Roman"/>
+        </w:rPr>
+        <w:t xml:space="preserve"> </w:t>
+      </w:r>
+      <w:r>
+        <w:rPr>
+          <w:rFonts w:ascii="Times New Roman" w:hAnsi="Times New Roman" w:cs="Times New Roman"/>
+        </w:rPr>
+        <w:t xml:space="preserve">and all project tasks contained within a </w:t>
+      </w:r>
+      <w:r>
+        <w:rPr>
+          <w:rFonts w:ascii="Times New Roman" w:hAnsi="Times New Roman" w:cs="Times New Roman"/>
+        </w:rPr>
+        <w:t>specific project</w:t>
+      </w:r>
+      <w:r>
+        <w:rPr>
+          <w:rFonts w:ascii="Times New Roman" w:hAnsi="Times New Roman" w:cs="Times New Roman"/>
+        </w:rPr>
+        <w:t>.</w:t>
+      </w:r>
+    </w:p>
+    <w:p>
+      <w:pPr>
+        <w:spacing w:before="240"/>
         <w:rPr>
           <w:rFonts w:ascii="Times New Roman" w:hAnsi="Times New Roman" w:cs="Times New Roman"/>
           <w:b/>
-          <w:color w:val="FF0000"/>
-          <w:sz w:val="28"/>
+          <w:szCs w:val="28"/>
+        </w:rPr>
+      </w:pPr>
+      <w:r>
+        <w:rPr>
+          <w:rFonts w:ascii="Times New Roman" w:hAnsi="Times New Roman" w:cs="Times New Roman"/>
+          <w:b/>
           <w:szCs w:val="28"/>
         </w:rPr>
         <w:t>Table 2: Project Table</w:t>
@@ -4901,6 +5828,7 @@
                 <w:u w:val="single"/>
               </w:rPr>
             </w:pPr>
+            <w:proofErr w:type="spellStart"/>
             <w:r>
               <w:rPr>
                 <w:rFonts w:ascii="Times New Roman" w:hAnsi="Times New Roman" w:cs="Times New Roman"/>
@@ -4910,6 +5838,7 @@
               </w:rPr>
               <w:t>ProjectID</w:t>
             </w:r>
+            <w:proofErr w:type="spellEnd"/>
           </w:p>
         </w:tc>
         <w:tc>
@@ -5069,14 +5998,30 @@
               <w:rPr>
                 <w:rFonts w:ascii="Times New Roman" w:hAnsi="Times New Roman" w:cs="Times New Roman"/>
               </w:rPr>
-              <w:t xml:space="preserve"> relating to the project creator’s UserID</w:t>
-            </w:r>
-            <w:r>
-              <w:rPr>
-                <w:rFonts w:ascii="Times New Roman" w:hAnsi="Times New Roman" w:cs="Times New Roman"/>
-              </w:rPr>
-              <w:t xml:space="preserve"> from the UserTable</w:t>
-            </w:r>
+              <w:t xml:space="preserve"> relating to the project creator’s </w:t>
+            </w:r>
+            <w:proofErr w:type="spellStart"/>
+            <w:r>
+              <w:rPr>
+                <w:rFonts w:ascii="Times New Roman" w:hAnsi="Times New Roman" w:cs="Times New Roman"/>
+              </w:rPr>
+              <w:t>UserID</w:t>
+            </w:r>
+            <w:proofErr w:type="spellEnd"/>
+            <w:r>
+              <w:rPr>
+                <w:rFonts w:ascii="Times New Roman" w:hAnsi="Times New Roman" w:cs="Times New Roman"/>
+              </w:rPr>
+              <w:t xml:space="preserve"> from the </w:t>
+            </w:r>
+            <w:proofErr w:type="spellStart"/>
+            <w:r>
+              <w:rPr>
+                <w:rFonts w:ascii="Times New Roman" w:hAnsi="Times New Roman" w:cs="Times New Roman"/>
+              </w:rPr>
+              <w:t>UserTable</w:t>
+            </w:r>
+            <w:proofErr w:type="spellEnd"/>
             <w:r>
               <w:rPr>
                 <w:rFonts w:ascii="Times New Roman" w:hAnsi="Times New Roman" w:cs="Times New Roman"/>
@@ -5105,6 +6050,7 @@
                 <w:color w:val="000000"/>
               </w:rPr>
             </w:pPr>
+            <w:proofErr w:type="spellStart"/>
             <w:r>
               <w:rPr>
                 <w:rFonts w:ascii="Times New Roman" w:hAnsi="Times New Roman" w:cs="Times New Roman"/>
@@ -5113,6 +6059,7 @@
               </w:rPr>
               <w:t>MemberList</w:t>
             </w:r>
+            <w:proofErr w:type="spellEnd"/>
           </w:p>
         </w:tc>
         <w:tc>
@@ -5158,7 +6105,49 @@
               <w:rPr>
                 <w:rFonts w:ascii="Times New Roman" w:hAnsi="Times New Roman" w:cs="Times New Roman"/>
               </w:rPr>
-              <w:t>This column holds a comma separated list of UserIDs from the UserTable. Example: 1,2,3,4,5,6…</w:t>
+              <w:t xml:space="preserve">This column holds a comma separated list of </w:t>
+            </w:r>
+            <w:proofErr w:type="spellStart"/>
+            <w:r>
+              <w:rPr>
+                <w:rFonts w:ascii="Times New Roman" w:hAnsi="Times New Roman" w:cs="Times New Roman"/>
+              </w:rPr>
+              <w:t>UserIDs</w:t>
+            </w:r>
+            <w:proofErr w:type="spellEnd"/>
+            <w:r>
+              <w:rPr>
+                <w:rFonts w:ascii="Times New Roman" w:hAnsi="Times New Roman" w:cs="Times New Roman"/>
+              </w:rPr>
+              <w:t xml:space="preserve"> from the </w:t>
+            </w:r>
+            <w:proofErr w:type="spellStart"/>
+            <w:r>
+              <w:rPr>
+                <w:rFonts w:ascii="Times New Roman" w:hAnsi="Times New Roman" w:cs="Times New Roman"/>
+              </w:rPr>
+              <w:t>UserTable</w:t>
+            </w:r>
+            <w:proofErr w:type="spellEnd"/>
+            <w:r>
+              <w:rPr>
+                <w:rFonts w:ascii="Times New Roman" w:hAnsi="Times New Roman" w:cs="Times New Roman"/>
+              </w:rPr>
+              <w:t>. Example: 1</w:t>
+            </w:r>
+            <w:proofErr w:type="gramStart"/>
+            <w:r>
+              <w:rPr>
+                <w:rFonts w:ascii="Times New Roman" w:hAnsi="Times New Roman" w:cs="Times New Roman"/>
+              </w:rPr>
+              <w:t>,2,3,4,5,6</w:t>
+            </w:r>
+            <w:proofErr w:type="gramEnd"/>
+            <w:r>
+              <w:rPr>
+                <w:rFonts w:ascii="Times New Roman" w:hAnsi="Times New Roman" w:cs="Times New Roman"/>
+              </w:rPr>
+              <w:t>…</w:t>
             </w:r>
           </w:p>
         </w:tc>
@@ -5181,6 +6170,7 @@
                 <w:color w:val="000000"/>
               </w:rPr>
             </w:pPr>
+            <w:proofErr w:type="spellStart"/>
             <w:r>
               <w:rPr>
                 <w:rFonts w:ascii="Times New Roman" w:hAnsi="Times New Roman" w:cs="Times New Roman"/>
@@ -5189,6 +6179,7 @@
               </w:rPr>
               <w:t>TaskList</w:t>
             </w:r>
+            <w:proofErr w:type="spellEnd"/>
           </w:p>
         </w:tc>
         <w:tc>
@@ -5234,7 +6225,49 @@
               <w:rPr>
                 <w:rFonts w:ascii="Times New Roman" w:hAnsi="Times New Roman" w:cs="Times New Roman"/>
               </w:rPr>
-              <w:t>This column holds a comma separated list of TaskIDs from the TaskTable. Example: 1,2,3,4,5,6…</w:t>
+              <w:t xml:space="preserve">This column holds a comma separated list of </w:t>
+            </w:r>
+            <w:proofErr w:type="spellStart"/>
+            <w:r>
+              <w:rPr>
+                <w:rFonts w:ascii="Times New Roman" w:hAnsi="Times New Roman" w:cs="Times New Roman"/>
+              </w:rPr>
+              <w:t>TaskIDs</w:t>
+            </w:r>
+            <w:proofErr w:type="spellEnd"/>
+            <w:r>
+              <w:rPr>
+                <w:rFonts w:ascii="Times New Roman" w:hAnsi="Times New Roman" w:cs="Times New Roman"/>
+              </w:rPr>
+              <w:t xml:space="preserve"> from the </w:t>
+            </w:r>
+            <w:proofErr w:type="spellStart"/>
+            <w:r>
+              <w:rPr>
+                <w:rFonts w:ascii="Times New Roman" w:hAnsi="Times New Roman" w:cs="Times New Roman"/>
+              </w:rPr>
+              <w:t>TaskTable</w:t>
+            </w:r>
+            <w:proofErr w:type="spellEnd"/>
+            <w:r>
+              <w:rPr>
+                <w:rFonts w:ascii="Times New Roman" w:hAnsi="Times New Roman" w:cs="Times New Roman"/>
+              </w:rPr>
+              <w:t>. Example: 1</w:t>
+            </w:r>
+            <w:proofErr w:type="gramStart"/>
+            <w:r>
+              <w:rPr>
+                <w:rFonts w:ascii="Times New Roman" w:hAnsi="Times New Roman" w:cs="Times New Roman"/>
+              </w:rPr>
+              <w:t>,2,3,4,5,6</w:t>
+            </w:r>
+            <w:proofErr w:type="gramEnd"/>
+            <w:r>
+              <w:rPr>
+                <w:rFonts w:ascii="Times New Roman" w:hAnsi="Times New Roman" w:cs="Times New Roman"/>
+              </w:rPr>
+              <w:t>…</w:t>
             </w:r>
           </w:p>
         </w:tc>
@@ -5266,6 +6299,7 @@
               </w:rPr>
               <w:t>*</w:t>
             </w:r>
+            <w:proofErr w:type="spellStart"/>
             <w:r>
               <w:rPr>
                 <w:rFonts w:ascii="Times New Roman" w:hAnsi="Times New Roman" w:cs="Times New Roman"/>
@@ -5274,6 +6308,7 @@
               </w:rPr>
               <w:t>ProjectName</w:t>
             </w:r>
+            <w:proofErr w:type="spellEnd"/>
           </w:p>
         </w:tc>
         <w:tc>
@@ -5350,6 +6385,7 @@
               </w:rPr>
               <w:t>*</w:t>
             </w:r>
+            <w:proofErr w:type="spellStart"/>
             <w:r>
               <w:rPr>
                 <w:rFonts w:ascii="Times New Roman" w:hAnsi="Times New Roman" w:cs="Times New Roman"/>
@@ -5358,6 +6394,7 @@
               </w:rPr>
               <w:t>ProjectDescription</w:t>
             </w:r>
+            <w:proofErr w:type="spellEnd"/>
           </w:p>
         </w:tc>
         <w:tc>
@@ -5427,6 +6464,7 @@
                 <w:color w:val="000000"/>
               </w:rPr>
             </w:pPr>
+            <w:proofErr w:type="spellStart"/>
             <w:r>
               <w:rPr>
                 <w:rFonts w:ascii="Times New Roman" w:hAnsi="Times New Roman" w:cs="Times New Roman"/>
@@ -5435,6 +6473,7 @@
               </w:rPr>
               <w:t>ProjectProgress</w:t>
             </w:r>
+            <w:proofErr w:type="spellEnd"/>
           </w:p>
         </w:tc>
         <w:tc>
@@ -5544,278 +6583,334 @@
           <w:szCs w:val="28"/>
         </w:rPr>
         <w:lastRenderedPageBreak/>
-        <w:t>2.5.3 TaskTable</w:t>
-      </w:r>
-    </w:p>
-    <w:p>
-      <w:pPr>
-        <w:spacing w:before="240"/>
-        <w:rPr>
-          <w:rFonts w:ascii="Times New Roman" w:hAnsi="Times New Roman" w:cs="Times New Roman"/>
-        </w:rPr>
-      </w:pPr>
-      <w:r>
-        <w:rPr>
-          <w:rFonts w:ascii="Times New Roman" w:hAnsi="Times New Roman" w:cs="Times New Roman"/>
-        </w:rPr>
-        <w:t xml:space="preserve">The TaskTable </w:t>
-      </w:r>
-      <w:r>
-        <w:rPr>
-          <w:rFonts w:ascii="Times New Roman" w:hAnsi="Times New Roman" w:cs="Times New Roman"/>
-          <w:color w:val="FF0000"/>
-        </w:rPr>
-        <w:t>(See Table 3</w:t>
-      </w:r>
-      <w:r>
-        <w:rPr>
-          <w:rFonts w:ascii="Times New Roman" w:hAnsi="Times New Roman" w:cs="Times New Roman"/>
-          <w:color w:val="FF0000"/>
-        </w:rPr>
-        <w:t>)</w:t>
-      </w:r>
-      <w:r>
-        <w:rPr>
-          <w:rFonts w:ascii="Times New Roman" w:hAnsi="Times New Roman" w:cs="Times New Roman"/>
-        </w:rPr>
-        <w:t xml:space="preserve"> </w:t>
-      </w:r>
-      <w:r>
-        <w:rPr>
-          <w:rFonts w:ascii="Times New Roman" w:hAnsi="Times New Roman" w:cs="Times New Roman"/>
-        </w:rPr>
-        <w:t>is used to hold all the information of a task.</w:t>
-      </w:r>
-      <w:r>
-        <w:rPr>
-          <w:rFonts w:ascii="Times New Roman" w:hAnsi="Times New Roman" w:cs="Times New Roman"/>
-        </w:rPr>
-        <w:t xml:space="preserve"> The TaskID acts as the primary </w:t>
-      </w:r>
-      <w:r>
-        <w:rPr>
-          <w:rFonts w:ascii="Times New Roman" w:hAnsi="Times New Roman" w:cs="Times New Roman"/>
-        </w:rPr>
-        <w:t xml:space="preserve">key and is automatically generated and incremented each time a new task is created. </w:t>
-      </w:r>
-      <w:r>
-        <w:rPr>
-          <w:rFonts w:ascii="Times New Roman" w:hAnsi="Times New Roman" w:cs="Times New Roman"/>
-        </w:rPr>
-        <w:t xml:space="preserve">The User and Project fields will be foreign keys to allow the task to relate to the ProjectTable and the UserTable so </w:t>
-      </w:r>
-      <w:r>
-        <w:rPr>
-          <w:rFonts w:ascii="Times New Roman" w:hAnsi="Times New Roman" w:cs="Times New Roman"/>
-        </w:rPr>
-        <w:t xml:space="preserve">that </w:t>
-      </w:r>
-      <w:r>
-        <w:rPr>
-          <w:rFonts w:ascii="Times New Roman" w:hAnsi="Times New Roman" w:cs="Times New Roman"/>
-        </w:rPr>
-        <w:t xml:space="preserve">the task knows which project the task belongs to and who is assigned to complete it. </w:t>
-      </w:r>
-      <w:r>
-        <w:rPr>
-          <w:rFonts w:ascii="Times New Roman" w:hAnsi="Times New Roman" w:cs="Times New Roman"/>
-        </w:rPr>
-        <w:t xml:space="preserve">The required fields </w:t>
-      </w:r>
-      <w:r>
-        <w:rPr>
-          <w:rFonts w:ascii="Times New Roman" w:hAnsi="Times New Roman" w:cs="Times New Roman"/>
-          <w:color w:val="FF0000"/>
-        </w:rPr>
-        <w:t>(designated by a *)</w:t>
-      </w:r>
-      <w:r>
-        <w:rPr>
-          <w:rFonts w:ascii="Times New Roman" w:hAnsi="Times New Roman" w:cs="Times New Roman"/>
-        </w:rPr>
-        <w:t xml:space="preserve"> </w:t>
-      </w:r>
-      <w:r>
-        <w:rPr>
-          <w:rFonts w:ascii="Times New Roman" w:hAnsi="Times New Roman" w:cs="Times New Roman"/>
-        </w:rPr>
-        <w:t xml:space="preserve">for creating a </w:t>
-      </w:r>
-      <w:r>
-        <w:rPr>
-          <w:rFonts w:ascii="Times New Roman" w:hAnsi="Times New Roman" w:cs="Times New Roman"/>
-        </w:rPr>
-        <w:t>task</w:t>
-      </w:r>
-      <w:r>
-        <w:rPr>
-          <w:rFonts w:ascii="Times New Roman" w:hAnsi="Times New Roman" w:cs="Times New Roman"/>
-        </w:rPr>
-        <w:t xml:space="preserve"> are </w:t>
-      </w:r>
-      <w:r>
-        <w:rPr>
-          <w:rFonts w:ascii="Times New Roman" w:hAnsi="Times New Roman" w:cs="Times New Roman"/>
-        </w:rPr>
-        <w:t>User</w:t>
-      </w:r>
-      <w:r>
-        <w:rPr>
-          <w:rFonts w:ascii="Times New Roman" w:hAnsi="Times New Roman" w:cs="Times New Roman"/>
-        </w:rPr>
-        <w:t>,</w:t>
-      </w:r>
-      <w:r>
-        <w:rPr>
-          <w:rFonts w:ascii="Times New Roman" w:hAnsi="Times New Roman" w:cs="Times New Roman"/>
-        </w:rPr>
-        <w:t xml:space="preserve"> Project,</w:t>
-      </w:r>
-      <w:r>
-        <w:rPr>
-          <w:rFonts w:ascii="Times New Roman" w:hAnsi="Times New Roman" w:cs="Times New Roman"/>
-        </w:rPr>
-        <w:t xml:space="preserve"> </w:t>
-      </w:r>
-      <w:r>
-        <w:rPr>
-          <w:rFonts w:ascii="Times New Roman" w:hAnsi="Times New Roman" w:cs="Times New Roman"/>
-        </w:rPr>
-        <w:t>TaskName, Task</w:t>
-      </w:r>
-      <w:r>
-        <w:rPr>
-          <w:rFonts w:ascii="Times New Roman" w:hAnsi="Times New Roman" w:cs="Times New Roman"/>
-        </w:rPr>
-        <w:t>Description</w:t>
-      </w:r>
-      <w:r>
-        <w:rPr>
-          <w:rFonts w:ascii="Times New Roman" w:hAnsi="Times New Roman" w:cs="Times New Roman"/>
-        </w:rPr>
-        <w:t>, TaskPriority, and TaskDueDate</w:t>
-      </w:r>
-      <w:r>
-        <w:rPr>
-          <w:rFonts w:ascii="Times New Roman" w:hAnsi="Times New Roman" w:cs="Times New Roman"/>
-        </w:rPr>
-        <w:t xml:space="preserve"> which can all be found on the create </w:t>
-      </w:r>
-      <w:r>
-        <w:rPr>
-          <w:rFonts w:ascii="Times New Roman" w:hAnsi="Times New Roman" w:cs="Times New Roman"/>
-        </w:rPr>
-        <w:t>task</w:t>
-      </w:r>
-      <w:r>
-        <w:rPr>
-          <w:rFonts w:ascii="Times New Roman" w:hAnsi="Times New Roman" w:cs="Times New Roman"/>
-        </w:rPr>
-        <w:t xml:space="preserve"> screen</w:t>
-      </w:r>
-      <w:r>
-        <w:rPr>
-          <w:rFonts w:ascii="Times New Roman" w:hAnsi="Times New Roman" w:cs="Times New Roman"/>
-        </w:rPr>
-        <w:t xml:space="preserve"> via the leader screen</w:t>
-      </w:r>
-      <w:r>
-        <w:rPr>
-          <w:rFonts w:ascii="Times New Roman" w:hAnsi="Times New Roman" w:cs="Times New Roman"/>
-        </w:rPr>
-        <w:t xml:space="preserve">. The leader will be able to update the fields: </w:t>
-      </w:r>
-      <w:r>
-        <w:rPr>
-          <w:rFonts w:ascii="Times New Roman" w:hAnsi="Times New Roman" w:cs="Times New Roman"/>
-        </w:rPr>
-        <w:t>TaskStatus</w:t>
-      </w:r>
-      <w:r>
-        <w:rPr>
-          <w:rFonts w:ascii="Times New Roman" w:hAnsi="Times New Roman" w:cs="Times New Roman"/>
-        </w:rPr>
-        <w:t xml:space="preserve"> and Task</w:t>
-      </w:r>
-      <w:r>
-        <w:rPr>
-          <w:rFonts w:ascii="Times New Roman" w:hAnsi="Times New Roman" w:cs="Times New Roman"/>
-        </w:rPr>
-        <w:t>Progress</w:t>
-      </w:r>
-      <w:r>
-        <w:rPr>
-          <w:rFonts w:ascii="Times New Roman" w:hAnsi="Times New Roman" w:cs="Times New Roman"/>
-        </w:rPr>
-        <w:t xml:space="preserve"> from the lea</w:t>
-      </w:r>
-      <w:r>
-        <w:rPr>
-          <w:rFonts w:ascii="Times New Roman" w:hAnsi="Times New Roman" w:cs="Times New Roman"/>
-        </w:rPr>
-        <w:t>der view screen within the app after a task has been submitted.</w:t>
-      </w:r>
-    </w:p>
-    <w:p>
-      <w:pPr>
-        <w:spacing w:before="240"/>
+        <w:t xml:space="preserve">2.5.3 </w:t>
+      </w:r>
+      <w:proofErr w:type="spellStart"/>
+      <w:r>
         <w:rPr>
           <w:rFonts w:ascii="Times New Roman" w:hAnsi="Times New Roman" w:cs="Times New Roman"/>
           <w:b/>
-          <w:color w:val="FF0000"/>
           <w:sz w:val="28"/>
           <w:szCs w:val="28"/>
         </w:rPr>
-      </w:pPr>
-      <w:r>
+        <w:t>TaskTable</w:t>
+      </w:r>
+      <w:proofErr w:type="spellEnd"/>
+    </w:p>
+    <w:p>
+      <w:pPr>
+        <w:spacing w:before="240"/>
+        <w:rPr>
+          <w:rFonts w:ascii="Times New Roman" w:hAnsi="Times New Roman" w:cs="Times New Roman"/>
+        </w:rPr>
+      </w:pPr>
+      <w:r>
+        <w:rPr>
+          <w:rFonts w:ascii="Times New Roman" w:hAnsi="Times New Roman" w:cs="Times New Roman"/>
+        </w:rPr>
+        <w:t xml:space="preserve">The </w:t>
+      </w:r>
+      <w:proofErr w:type="spellStart"/>
+      <w:r>
+        <w:rPr>
+          <w:rFonts w:ascii="Times New Roman" w:hAnsi="Times New Roman" w:cs="Times New Roman"/>
+        </w:rPr>
+        <w:t>TaskTable</w:t>
+      </w:r>
+      <w:proofErr w:type="spellEnd"/>
+      <w:r>
+        <w:rPr>
+          <w:rFonts w:ascii="Times New Roman" w:hAnsi="Times New Roman" w:cs="Times New Roman"/>
+        </w:rPr>
+        <w:t xml:space="preserve"> </w:t>
+      </w:r>
+      <w:r>
+        <w:rPr>
+          <w:rFonts w:ascii="Times New Roman" w:hAnsi="Times New Roman" w:cs="Times New Roman"/>
+        </w:rPr>
+        <w:t xml:space="preserve">(See Table 3) </w:t>
+      </w:r>
+      <w:r>
+        <w:rPr>
+          <w:rFonts w:ascii="Times New Roman" w:hAnsi="Times New Roman" w:cs="Times New Roman"/>
+        </w:rPr>
+        <w:t>is used to hold all the information of a task.</w:t>
+      </w:r>
+      <w:r>
+        <w:rPr>
+          <w:rFonts w:ascii="Times New Roman" w:hAnsi="Times New Roman" w:cs="Times New Roman"/>
+        </w:rPr>
+        <w:t xml:space="preserve"> The </w:t>
+      </w:r>
+      <w:proofErr w:type="spellStart"/>
+      <w:r>
+        <w:rPr>
+          <w:rFonts w:ascii="Times New Roman" w:hAnsi="Times New Roman" w:cs="Times New Roman"/>
+        </w:rPr>
+        <w:t>TaskID</w:t>
+      </w:r>
+      <w:proofErr w:type="spellEnd"/>
+      <w:r>
+        <w:rPr>
+          <w:rFonts w:ascii="Times New Roman" w:hAnsi="Times New Roman" w:cs="Times New Roman"/>
+        </w:rPr>
+        <w:t xml:space="preserve"> acts as the primary </w:t>
+      </w:r>
+      <w:r>
+        <w:rPr>
+          <w:rFonts w:ascii="Times New Roman" w:hAnsi="Times New Roman" w:cs="Times New Roman"/>
+        </w:rPr>
+        <w:t xml:space="preserve">key and is automatically generated and incremented each time a new task is created. </w:t>
+      </w:r>
+      <w:r>
+        <w:rPr>
+          <w:rFonts w:ascii="Times New Roman" w:hAnsi="Times New Roman" w:cs="Times New Roman"/>
+        </w:rPr>
+        <w:t xml:space="preserve">The User and Project fields will be foreign keys to allow the task to relate to the </w:t>
+      </w:r>
+      <w:proofErr w:type="spellStart"/>
+      <w:r>
+        <w:rPr>
+          <w:rFonts w:ascii="Times New Roman" w:hAnsi="Times New Roman" w:cs="Times New Roman"/>
+        </w:rPr>
+        <w:t>ProjectTable</w:t>
+      </w:r>
+      <w:proofErr w:type="spellEnd"/>
+      <w:r>
+        <w:rPr>
+          <w:rFonts w:ascii="Times New Roman" w:hAnsi="Times New Roman" w:cs="Times New Roman"/>
+        </w:rPr>
+        <w:t xml:space="preserve"> and the </w:t>
+      </w:r>
+      <w:proofErr w:type="spellStart"/>
+      <w:r>
+        <w:rPr>
+          <w:rFonts w:ascii="Times New Roman" w:hAnsi="Times New Roman" w:cs="Times New Roman"/>
+        </w:rPr>
+        <w:t>UserTable</w:t>
+      </w:r>
+      <w:proofErr w:type="spellEnd"/>
+      <w:r>
+        <w:rPr>
+          <w:rFonts w:ascii="Times New Roman" w:hAnsi="Times New Roman" w:cs="Times New Roman"/>
+        </w:rPr>
+        <w:t xml:space="preserve"> so </w:t>
+      </w:r>
+      <w:r>
+        <w:rPr>
+          <w:rFonts w:ascii="Times New Roman" w:hAnsi="Times New Roman" w:cs="Times New Roman"/>
+        </w:rPr>
+        <w:t xml:space="preserve">that </w:t>
+      </w:r>
+      <w:r>
+        <w:rPr>
+          <w:rFonts w:ascii="Times New Roman" w:hAnsi="Times New Roman" w:cs="Times New Roman"/>
+        </w:rPr>
+        <w:t xml:space="preserve">the task knows which project the task belongs to and who is assigned to complete it. </w:t>
+      </w:r>
+      <w:r>
+        <w:rPr>
+          <w:rFonts w:ascii="Times New Roman" w:hAnsi="Times New Roman" w:cs="Times New Roman"/>
+        </w:rPr>
+        <w:t xml:space="preserve">The required fields </w:t>
+      </w:r>
+      <w:r>
+        <w:rPr>
+          <w:rFonts w:ascii="Times New Roman" w:hAnsi="Times New Roman" w:cs="Times New Roman"/>
+        </w:rPr>
+        <w:t xml:space="preserve">(designated by a *) </w:t>
+      </w:r>
+      <w:r>
+        <w:rPr>
+          <w:rFonts w:ascii="Times New Roman" w:hAnsi="Times New Roman" w:cs="Times New Roman"/>
+        </w:rPr>
+        <w:t xml:space="preserve">for creating a </w:t>
+      </w:r>
+      <w:r>
+        <w:rPr>
+          <w:rFonts w:ascii="Times New Roman" w:hAnsi="Times New Roman" w:cs="Times New Roman"/>
+        </w:rPr>
+        <w:t>task</w:t>
+      </w:r>
+      <w:r>
+        <w:rPr>
+          <w:rFonts w:ascii="Times New Roman" w:hAnsi="Times New Roman" w:cs="Times New Roman"/>
+        </w:rPr>
+        <w:t xml:space="preserve"> are </w:t>
+      </w:r>
+      <w:r>
+        <w:rPr>
+          <w:rFonts w:ascii="Times New Roman" w:hAnsi="Times New Roman" w:cs="Times New Roman"/>
+        </w:rPr>
+        <w:t>User</w:t>
+      </w:r>
+      <w:r>
+        <w:rPr>
+          <w:rFonts w:ascii="Times New Roman" w:hAnsi="Times New Roman" w:cs="Times New Roman"/>
+        </w:rPr>
+        <w:t>,</w:t>
+      </w:r>
+      <w:r>
+        <w:rPr>
+          <w:rFonts w:ascii="Times New Roman" w:hAnsi="Times New Roman" w:cs="Times New Roman"/>
+        </w:rPr>
+        <w:t xml:space="preserve"> Project,</w:t>
+      </w:r>
+      <w:r>
+        <w:rPr>
+          <w:rFonts w:ascii="Times New Roman" w:hAnsi="Times New Roman" w:cs="Times New Roman"/>
+        </w:rPr>
+        <w:t xml:space="preserve"> </w:t>
+      </w:r>
+      <w:proofErr w:type="spellStart"/>
+      <w:r>
+        <w:rPr>
+          <w:rFonts w:ascii="Times New Roman" w:hAnsi="Times New Roman" w:cs="Times New Roman"/>
+        </w:rPr>
+        <w:t>TaskName</w:t>
+      </w:r>
+      <w:proofErr w:type="spellEnd"/>
+      <w:r>
+        <w:rPr>
+          <w:rFonts w:ascii="Times New Roman" w:hAnsi="Times New Roman" w:cs="Times New Roman"/>
+        </w:rPr>
+        <w:t xml:space="preserve">, </w:t>
+      </w:r>
+      <w:proofErr w:type="spellStart"/>
+      <w:r>
+        <w:rPr>
+          <w:rFonts w:ascii="Times New Roman" w:hAnsi="Times New Roman" w:cs="Times New Roman"/>
+        </w:rPr>
+        <w:t>Task</w:t>
+      </w:r>
+      <w:r>
+        <w:rPr>
+          <w:rFonts w:ascii="Times New Roman" w:hAnsi="Times New Roman" w:cs="Times New Roman"/>
+        </w:rPr>
+        <w:t>Description</w:t>
+      </w:r>
+      <w:proofErr w:type="spellEnd"/>
+      <w:r>
+        <w:rPr>
+          <w:rFonts w:ascii="Times New Roman" w:hAnsi="Times New Roman" w:cs="Times New Roman"/>
+        </w:rPr>
+        <w:t xml:space="preserve">, </w:t>
+      </w:r>
+      <w:proofErr w:type="spellStart"/>
+      <w:r>
+        <w:rPr>
+          <w:rFonts w:ascii="Times New Roman" w:hAnsi="Times New Roman" w:cs="Times New Roman"/>
+        </w:rPr>
+        <w:t>TaskPriority</w:t>
+      </w:r>
+      <w:proofErr w:type="spellEnd"/>
+      <w:r>
+        <w:rPr>
+          <w:rFonts w:ascii="Times New Roman" w:hAnsi="Times New Roman" w:cs="Times New Roman"/>
+        </w:rPr>
+        <w:t xml:space="preserve">, and </w:t>
+      </w:r>
+      <w:proofErr w:type="spellStart"/>
+      <w:r>
+        <w:rPr>
+          <w:rFonts w:ascii="Times New Roman" w:hAnsi="Times New Roman" w:cs="Times New Roman"/>
+        </w:rPr>
+        <w:t>TaskDueDate</w:t>
+      </w:r>
+      <w:proofErr w:type="spellEnd"/>
+      <w:r>
+        <w:rPr>
+          <w:rFonts w:ascii="Times New Roman" w:hAnsi="Times New Roman" w:cs="Times New Roman"/>
+        </w:rPr>
+        <w:t xml:space="preserve"> which can all be found on the create </w:t>
+      </w:r>
+      <w:r>
+        <w:rPr>
+          <w:rFonts w:ascii="Times New Roman" w:hAnsi="Times New Roman" w:cs="Times New Roman"/>
+        </w:rPr>
+        <w:t>task</w:t>
+      </w:r>
+      <w:r>
+        <w:rPr>
+          <w:rFonts w:ascii="Times New Roman" w:hAnsi="Times New Roman" w:cs="Times New Roman"/>
+        </w:rPr>
+        <w:t xml:space="preserve"> screen</w:t>
+      </w:r>
+      <w:r>
+        <w:rPr>
+          <w:rFonts w:ascii="Times New Roman" w:hAnsi="Times New Roman" w:cs="Times New Roman"/>
+        </w:rPr>
+        <w:t xml:space="preserve"> via the leader screen</w:t>
+      </w:r>
+      <w:r>
+        <w:rPr>
+          <w:rFonts w:ascii="Times New Roman" w:hAnsi="Times New Roman" w:cs="Times New Roman"/>
+        </w:rPr>
+        <w:t xml:space="preserve">. The leader will be able to update </w:t>
+      </w:r>
+      <w:r>
+        <w:rPr>
+          <w:rFonts w:ascii="Times New Roman" w:hAnsi="Times New Roman" w:cs="Times New Roman"/>
+        </w:rPr>
+        <w:t xml:space="preserve">the fields: </w:t>
+      </w:r>
+      <w:proofErr w:type="spellStart"/>
+      <w:r>
+        <w:rPr>
+          <w:rFonts w:ascii="Times New Roman" w:hAnsi="Times New Roman" w:cs="Times New Roman"/>
+        </w:rPr>
+        <w:t>TaskStatus</w:t>
+      </w:r>
+      <w:proofErr w:type="spellEnd"/>
+      <w:r>
+        <w:rPr>
+          <w:rFonts w:ascii="Times New Roman" w:hAnsi="Times New Roman" w:cs="Times New Roman"/>
+        </w:rPr>
+        <w:t xml:space="preserve"> and </w:t>
+      </w:r>
+      <w:proofErr w:type="spellStart"/>
+      <w:r>
+        <w:rPr>
+          <w:rFonts w:ascii="Times New Roman" w:hAnsi="Times New Roman" w:cs="Times New Roman"/>
+        </w:rPr>
+        <w:t>Task</w:t>
+      </w:r>
+      <w:r>
+        <w:rPr>
+          <w:rFonts w:ascii="Times New Roman" w:hAnsi="Times New Roman" w:cs="Times New Roman"/>
+        </w:rPr>
+        <w:t>Progress</w:t>
+      </w:r>
+      <w:proofErr w:type="spellEnd"/>
+      <w:r>
+        <w:rPr>
+          <w:rFonts w:ascii="Times New Roman" w:hAnsi="Times New Roman" w:cs="Times New Roman"/>
+        </w:rPr>
+        <w:t xml:space="preserve"> from the lea</w:t>
+      </w:r>
+      <w:r>
+        <w:rPr>
+          <w:rFonts w:ascii="Times New Roman" w:hAnsi="Times New Roman" w:cs="Times New Roman"/>
+        </w:rPr>
+        <w:t>der view screen within the app after a task has been submitted.</w:t>
+      </w:r>
+    </w:p>
+    <w:p>
+      <w:pPr>
+        <w:spacing w:before="240"/>
         <w:rPr>
           <w:rFonts w:ascii="Times New Roman" w:hAnsi="Times New Roman" w:cs="Times New Roman"/>
           <w:b/>
-          <w:color w:val="FF0000"/>
-          <w:sz w:val="28"/>
           <w:szCs w:val="28"/>
         </w:rPr>
-        <w:t xml:space="preserve">Table </w:t>
-      </w:r>
+      </w:pPr>
       <w:r>
         <w:rPr>
           <w:rFonts w:ascii="Times New Roman" w:hAnsi="Times New Roman" w:cs="Times New Roman"/>
           <w:b/>
-          <w:color w:val="FF0000"/>
-          <w:sz w:val="28"/>
           <w:szCs w:val="28"/>
         </w:rPr>
-        <w:t>3</w:t>
-      </w:r>
-      <w:r>
-        <w:rPr>
-          <w:rFonts w:ascii="Times New Roman" w:hAnsi="Times New Roman" w:cs="Times New Roman"/>
-          <w:b/>
-          <w:color w:val="FF0000"/>
-          <w:sz w:val="28"/>
-          <w:szCs w:val="28"/>
-        </w:rPr>
-        <w:t xml:space="preserve">: </w:t>
-      </w:r>
-      <w:r>
-        <w:rPr>
-          <w:rFonts w:ascii="Times New Roman" w:hAnsi="Times New Roman" w:cs="Times New Roman"/>
-          <w:b/>
-          <w:color w:val="FF0000"/>
-          <w:sz w:val="28"/>
-          <w:szCs w:val="28"/>
-        </w:rPr>
-        <w:t>Task</w:t>
-      </w:r>
-      <w:r>
-        <w:rPr>
-          <w:rFonts w:ascii="Times New Roman" w:hAnsi="Times New Roman" w:cs="Times New Roman"/>
-          <w:b/>
-          <w:color w:val="FF0000"/>
-          <w:sz w:val="28"/>
-          <w:szCs w:val="28"/>
-        </w:rPr>
-        <w:t xml:space="preserve"> Table</w:t>
+        <w:t>Table 3: Task Table</w:t>
       </w:r>
     </w:p>
     <w:tbl>
@@ -5925,6 +7020,7 @@
                 <w:u w:val="single"/>
               </w:rPr>
             </w:pPr>
+            <w:proofErr w:type="spellStart"/>
             <w:r>
               <w:rPr>
                 <w:rFonts w:ascii="Times New Roman" w:hAnsi="Times New Roman" w:cs="Times New Roman"/>
@@ -5936,6 +7032,7 @@
               </w:rPr>
               <w:t>TaskID</w:t>
             </w:r>
+            <w:proofErr w:type="spellEnd"/>
           </w:p>
         </w:tc>
         <w:tc>
@@ -6089,16 +7186,36 @@
                 <w:sz w:val="23"/>
                 <w:szCs w:val="23"/>
               </w:rPr>
-              <w:t>This column is required and is a foreign key relating to the UserID</w:t>
-            </w:r>
+              <w:t xml:space="preserve">This column is required and is a foreign key relating to the </w:t>
+            </w:r>
+            <w:proofErr w:type="spellStart"/>
             <w:r>
               <w:rPr>
                 <w:rFonts w:ascii="Times New Roman" w:hAnsi="Times New Roman" w:cs="Times New Roman"/>
                 <w:sz w:val="23"/>
                 <w:szCs w:val="23"/>
               </w:rPr>
-              <w:t xml:space="preserve"> from the UserTable</w:t>
-            </w:r>
+              <w:t>UserID</w:t>
+            </w:r>
+            <w:proofErr w:type="spellEnd"/>
+            <w:r>
+              <w:rPr>
+                <w:rFonts w:ascii="Times New Roman" w:hAnsi="Times New Roman" w:cs="Times New Roman"/>
+                <w:sz w:val="23"/>
+                <w:szCs w:val="23"/>
+              </w:rPr>
+              <w:t xml:space="preserve"> from the </w:t>
+            </w:r>
+            <w:proofErr w:type="spellStart"/>
+            <w:r>
+              <w:rPr>
+                <w:rFonts w:ascii="Times New Roman" w:hAnsi="Times New Roman" w:cs="Times New Roman"/>
+                <w:sz w:val="23"/>
+                <w:szCs w:val="23"/>
+              </w:rPr>
+              <w:t>UserTable</w:t>
+            </w:r>
+            <w:proofErr w:type="spellEnd"/>
             <w:r>
               <w:rPr>
                 <w:rFonts w:ascii="Times New Roman" w:hAnsi="Times New Roman" w:cs="Times New Roman"/>
@@ -6205,16 +7322,36 @@
                 <w:sz w:val="23"/>
                 <w:szCs w:val="23"/>
               </w:rPr>
-              <w:t>This column is required and is a foreign key relating to the ProjectID</w:t>
-            </w:r>
+              <w:t xml:space="preserve">This column is required and is a foreign key relating to the </w:t>
+            </w:r>
+            <w:proofErr w:type="spellStart"/>
             <w:r>
               <w:rPr>
                 <w:rFonts w:ascii="Times New Roman" w:hAnsi="Times New Roman" w:cs="Times New Roman"/>
                 <w:sz w:val="23"/>
                 <w:szCs w:val="23"/>
               </w:rPr>
-              <w:t xml:space="preserve"> from the ProjectTable</w:t>
-            </w:r>
+              <w:t>ProjectID</w:t>
+            </w:r>
+            <w:proofErr w:type="spellEnd"/>
+            <w:r>
+              <w:rPr>
+                <w:rFonts w:ascii="Times New Roman" w:hAnsi="Times New Roman" w:cs="Times New Roman"/>
+                <w:sz w:val="23"/>
+                <w:szCs w:val="23"/>
+              </w:rPr>
+              <w:t xml:space="preserve"> from the </w:t>
+            </w:r>
+            <w:proofErr w:type="spellStart"/>
+            <w:r>
+              <w:rPr>
+                <w:rFonts w:ascii="Times New Roman" w:hAnsi="Times New Roman" w:cs="Times New Roman"/>
+                <w:sz w:val="23"/>
+                <w:szCs w:val="23"/>
+              </w:rPr>
+              <w:t>ProjectTable</w:t>
+            </w:r>
+            <w:proofErr w:type="spellEnd"/>
             <w:r>
               <w:rPr>
                 <w:rFonts w:ascii="Times New Roman" w:hAnsi="Times New Roman" w:cs="Times New Roman"/>
@@ -6256,6 +7393,7 @@
               </w:rPr>
               <w:t>*</w:t>
             </w:r>
+            <w:proofErr w:type="spellStart"/>
             <w:r>
               <w:rPr>
                 <w:rFonts w:ascii="Times New Roman" w:hAnsi="Times New Roman" w:cs="Times New Roman"/>
@@ -6266,6 +7404,7 @@
               </w:rPr>
               <w:t>TaskName</w:t>
             </w:r>
+            <w:proofErr w:type="spellEnd"/>
           </w:p>
         </w:tc>
         <w:tc>
@@ -6356,6 +7495,7 @@
               </w:rPr>
               <w:t>*</w:t>
             </w:r>
+            <w:proofErr w:type="spellStart"/>
             <w:r>
               <w:rPr>
                 <w:rFonts w:ascii="Times New Roman" w:hAnsi="Times New Roman" w:cs="Times New Roman"/>
@@ -6366,6 +7506,7 @@
               </w:rPr>
               <w:t>TaskDescription</w:t>
             </w:r>
+            <w:proofErr w:type="spellEnd"/>
           </w:p>
         </w:tc>
         <w:tc>
@@ -6445,6 +7586,7 @@
                 <w:szCs w:val="23"/>
               </w:rPr>
             </w:pPr>
+            <w:proofErr w:type="spellStart"/>
             <w:r>
               <w:rPr>
                 <w:rFonts w:ascii="Times New Roman" w:hAnsi="Times New Roman" w:cs="Times New Roman"/>
@@ -6455,6 +7597,7 @@
               </w:rPr>
               <w:t>TaskProgress</w:t>
             </w:r>
+            <w:proofErr w:type="spellEnd"/>
           </w:p>
         </w:tc>
         <w:tc>
@@ -6535,6 +7678,7 @@
                 <w:szCs w:val="23"/>
               </w:rPr>
             </w:pPr>
+            <w:proofErr w:type="spellStart"/>
             <w:r>
               <w:rPr>
                 <w:rFonts w:ascii="Times New Roman" w:hAnsi="Times New Roman" w:cs="Times New Roman"/>
@@ -6545,6 +7689,7 @@
               </w:rPr>
               <w:t>TaskStatus</w:t>
             </w:r>
+            <w:proofErr w:type="spellEnd"/>
           </w:p>
         </w:tc>
         <w:tc>
@@ -6634,6 +7779,7 @@
               </w:rPr>
               <w:t>*</w:t>
             </w:r>
+            <w:proofErr w:type="spellStart"/>
             <w:r>
               <w:rPr>
                 <w:rFonts w:ascii="Times New Roman" w:hAnsi="Times New Roman" w:cs="Times New Roman"/>
@@ -6644,6 +7790,7 @@
               </w:rPr>
               <w:t>TaskPriority</w:t>
             </w:r>
+            <w:proofErr w:type="spellEnd"/>
           </w:p>
         </w:tc>
         <w:tc>
@@ -6734,6 +7881,7 @@
               </w:rPr>
               <w:t>*</w:t>
             </w:r>
+            <w:proofErr w:type="spellStart"/>
             <w:r>
               <w:rPr>
                 <w:rFonts w:ascii="Times New Roman" w:hAnsi="Times New Roman" w:cs="Times New Roman"/>
@@ -6744,6 +7892,7 @@
               </w:rPr>
               <w:t>TaskDueDate</w:t>
             </w:r>
+            <w:proofErr w:type="spellEnd"/>
           </w:p>
         </w:tc>
         <w:tc>
@@ -6838,6 +7987,7 @@
                 <w:szCs w:val="23"/>
               </w:rPr>
             </w:pPr>
+            <w:proofErr w:type="spellStart"/>
             <w:r>
               <w:rPr>
                 <w:rFonts w:ascii="Times New Roman" w:hAnsi="Times New Roman" w:cs="Times New Roman"/>
@@ -6848,6 +7998,7 @@
               </w:rPr>
               <w:t>TaskDependancy</w:t>
             </w:r>
+            <w:proofErr w:type="spellEnd"/>
           </w:p>
         </w:tc>
         <w:tc>
@@ -6935,8 +8086,28 @@
           <w:sz w:val="28"/>
           <w:szCs w:val="28"/>
         </w:rPr>
-        <w:t>2.5.3 ProgressTable</w:t>
-      </w:r>
+        <w:t>2.5.4</w:t>
+      </w:r>
+      <w:r>
+        <w:rPr>
+          <w:rFonts w:ascii="Times New Roman" w:hAnsi="Times New Roman" w:cs="Times New Roman"/>
+          <w:b/>
+          <w:sz w:val="28"/>
+          <w:szCs w:val="28"/>
+        </w:rPr>
+        <w:t xml:space="preserve"> </w:t>
+      </w:r>
+      <w:proofErr w:type="spellStart"/>
+      <w:r>
+        <w:rPr>
+          <w:rFonts w:ascii="Times New Roman" w:hAnsi="Times New Roman" w:cs="Times New Roman"/>
+          <w:b/>
+          <w:sz w:val="28"/>
+          <w:szCs w:val="28"/>
+        </w:rPr>
+        <w:t>ProgressTable</w:t>
+      </w:r>
+      <w:proofErr w:type="spellEnd"/>
     </w:p>
     <w:p>
       <w:pPr>
@@ -6949,22 +8120,16 @@
         <w:rPr>
           <w:rFonts w:ascii="Times New Roman" w:hAnsi="Times New Roman" w:cs="Times New Roman"/>
         </w:rPr>
-        <w:t xml:space="preserve">The ProgressTable </w:t>
-      </w:r>
-      <w:r>
-        <w:rPr>
-          <w:rFonts w:ascii="Times New Roman" w:hAnsi="Times New Roman" w:cs="Times New Roman"/>
-          <w:color w:val="FF0000"/>
-        </w:rPr>
-        <w:t>(See Table 4</w:t>
-      </w:r>
-      <w:r>
-        <w:rPr>
-          <w:rFonts w:ascii="Times New Roman" w:hAnsi="Times New Roman" w:cs="Times New Roman"/>
-          <w:color w:val="FF0000"/>
-        </w:rPr>
-        <w:t>)</w:t>
-      </w:r>
+        <w:t xml:space="preserve">The </w:t>
+      </w:r>
+      <w:proofErr w:type="spellStart"/>
+      <w:r>
+        <w:rPr>
+          <w:rFonts w:ascii="Times New Roman" w:hAnsi="Times New Roman" w:cs="Times New Roman"/>
+        </w:rPr>
+        <w:t>ProgressTable</w:t>
+      </w:r>
+      <w:proofErr w:type="spellEnd"/>
       <w:r>
         <w:rPr>
           <w:rFonts w:ascii="Times New Roman" w:hAnsi="Times New Roman" w:cs="Times New Roman"/>
@@ -6975,6 +8140,12 @@
         <w:rPr>
           <w:rFonts w:ascii="Times New Roman" w:hAnsi="Times New Roman" w:cs="Times New Roman"/>
         </w:rPr>
+        <w:t xml:space="preserve">(See Table 4) </w:t>
+      </w:r>
+      <w:r>
+        <w:rPr>
+          <w:rFonts w:ascii="Times New Roman" w:hAnsi="Times New Roman" w:cs="Times New Roman"/>
+        </w:rPr>
         <w:t xml:space="preserve">is used to hold </w:t>
       </w:r>
       <w:r>
@@ -7005,47 +8176,35 @@
         <w:rPr>
           <w:rFonts w:ascii="Times New Roman" w:hAnsi="Times New Roman" w:cs="Times New Roman"/>
         </w:rPr>
-        <w:t xml:space="preserve">’s </w:t>
-      </w:r>
-      <w:r>
-        <w:rPr>
-          <w:rFonts w:ascii="Times New Roman" w:hAnsi="Times New Roman" w:cs="Times New Roman"/>
-          <w:color w:val="FF0000"/>
-        </w:rPr>
-        <w:t>tasks</w:t>
-      </w:r>
-      <w:r>
-        <w:rPr>
-          <w:rFonts w:ascii="Times New Roman" w:hAnsi="Times New Roman" w:cs="Times New Roman"/>
-          <w:color w:val="FF0000"/>
+        <w:t>’s tasks</w:t>
+      </w:r>
+      <w:r>
+        <w:rPr>
+          <w:rFonts w:ascii="Times New Roman" w:hAnsi="Times New Roman" w:cs="Times New Roman"/>
         </w:rPr>
         <w:t xml:space="preserve"> within</w:t>
       </w:r>
       <w:r>
         <w:rPr>
           <w:rFonts w:ascii="Times New Roman" w:hAnsi="Times New Roman" w:cs="Times New Roman"/>
-          <w:color w:val="FF0000"/>
         </w:rPr>
         <w:t xml:space="preserve"> </w:t>
       </w:r>
       <w:r>
         <w:rPr>
           <w:rFonts w:ascii="Times New Roman" w:hAnsi="Times New Roman" w:cs="Times New Roman"/>
-          <w:color w:val="FF0000"/>
         </w:rPr>
         <w:t xml:space="preserve">all of their </w:t>
       </w:r>
       <w:r>
         <w:rPr>
           <w:rFonts w:ascii="Times New Roman" w:hAnsi="Times New Roman" w:cs="Times New Roman"/>
-          <w:color w:val="FF0000"/>
         </w:rPr>
         <w:t>project</w:t>
       </w:r>
       <w:r>
         <w:rPr>
           <w:rFonts w:ascii="Times New Roman" w:hAnsi="Times New Roman" w:cs="Times New Roman"/>
-          <w:color w:val="FF0000"/>
         </w:rPr>
         <w:t>s</w:t>
       </w:r>
@@ -7065,7 +8224,19 @@
         <w:rPr>
           <w:rFonts w:ascii="Times New Roman" w:hAnsi="Times New Roman" w:cs="Times New Roman"/>
         </w:rPr>
-        <w:t>n individual task has it’s o</w:t>
+        <w:t xml:space="preserve">n individual task has </w:t>
+      </w:r>
+      <w:r>
+        <w:rPr>
+          <w:rFonts w:ascii="Times New Roman" w:hAnsi="Times New Roman" w:cs="Times New Roman"/>
+        </w:rPr>
+        <w:t>its</w:t>
+      </w:r>
+      <w:r>
+        <w:rPr>
+          <w:rFonts w:ascii="Times New Roman" w:hAnsi="Times New Roman" w:cs="Times New Roman"/>
+        </w:rPr>
+        <w:t xml:space="preserve"> o</w:t>
       </w:r>
       <w:r>
         <w:rPr>
@@ -7079,26 +8250,175 @@
         </w:rPr>
         <w:t xml:space="preserve">n progress. </w:t>
       </w:r>
-      <w:r>
-        <w:rPr>
-          <w:rFonts w:ascii="Times New Roman" w:hAnsi="Times New Roman" w:cs="Times New Roman"/>
-          <w:color w:val="FF0000"/>
+      <w:proofErr w:type="gramStart"/>
+      <w:r>
+        <w:rPr>
+          <w:rFonts w:ascii="Times New Roman" w:hAnsi="Times New Roman" w:cs="Times New Roman"/>
         </w:rPr>
         <w:t>Whereas</w:t>
       </w:r>
       <w:r>
         <w:rPr>
           <w:rFonts w:ascii="Times New Roman" w:hAnsi="Times New Roman" w:cs="Times New Roman"/>
-          <w:color w:val="FF0000"/>
         </w:rPr>
         <w:t xml:space="preserve">, a project has progress based on all </w:t>
       </w:r>
       <w:r>
         <w:rPr>
           <w:rFonts w:ascii="Times New Roman" w:hAnsi="Times New Roman" w:cs="Times New Roman"/>
-          <w:color w:val="FF0000"/>
-        </w:rPr>
-        <w:t>of its assigned tasks. These tasks can be assigned to multiple project members.</w:t>
+        </w:rPr>
+        <w:t>of its assigned tasks.</w:t>
+      </w:r>
+      <w:proofErr w:type="gramEnd"/>
+      <w:r>
+        <w:rPr>
+          <w:rFonts w:ascii="Times New Roman" w:hAnsi="Times New Roman" w:cs="Times New Roman"/>
+        </w:rPr>
+        <w:t xml:space="preserve"> These tasks can be assigned to multiple project members. </w:t>
+      </w:r>
+      <w:r>
+        <w:rPr>
+          <w:rFonts w:ascii="Times New Roman" w:hAnsi="Times New Roman" w:cs="Times New Roman"/>
+        </w:rPr>
+        <w:t xml:space="preserve">Therefore, the </w:t>
+      </w:r>
+      <w:proofErr w:type="spellStart"/>
+      <w:r>
+        <w:rPr>
+          <w:rFonts w:ascii="Times New Roman" w:hAnsi="Times New Roman" w:cs="Times New Roman"/>
+        </w:rPr>
+        <w:t>ProgressTable</w:t>
+      </w:r>
+      <w:proofErr w:type="spellEnd"/>
+      <w:r>
+        <w:rPr>
+          <w:rFonts w:ascii="Times New Roman" w:hAnsi="Times New Roman" w:cs="Times New Roman"/>
+        </w:rPr>
+        <w:t xml:space="preserve"> holds all the tasks that just one member is </w:t>
+      </w:r>
+      <w:proofErr w:type="gramStart"/>
+      <w:r>
+        <w:rPr>
+          <w:rFonts w:ascii="Times New Roman" w:hAnsi="Times New Roman" w:cs="Times New Roman"/>
+        </w:rPr>
+        <w:t>a</w:t>
+      </w:r>
+      <w:proofErr w:type="gramEnd"/>
+      <w:r>
+        <w:rPr>
+          <w:rFonts w:ascii="Times New Roman" w:hAnsi="Times New Roman" w:cs="Times New Roman"/>
+        </w:rPr>
+        <w:t xml:space="preserve"> assigned to within </w:t>
+      </w:r>
+      <w:r>
+        <w:rPr>
+          <w:rFonts w:ascii="Times New Roman" w:hAnsi="Times New Roman" w:cs="Times New Roman"/>
+        </w:rPr>
+        <w:t>every project they are assigned</w:t>
+      </w:r>
+      <w:r>
+        <w:rPr>
+          <w:rFonts w:ascii="Times New Roman" w:hAnsi="Times New Roman" w:cs="Times New Roman"/>
+        </w:rPr>
+        <w:t xml:space="preserve">. </w:t>
+      </w:r>
+      <w:r>
+        <w:rPr>
+          <w:rFonts w:ascii="Times New Roman" w:hAnsi="Times New Roman" w:cs="Times New Roman"/>
+        </w:rPr>
+        <w:t xml:space="preserve">The </w:t>
+      </w:r>
+      <w:proofErr w:type="spellStart"/>
+      <w:r>
+        <w:rPr>
+          <w:rFonts w:ascii="Times New Roman" w:hAnsi="Times New Roman" w:cs="Times New Roman"/>
+        </w:rPr>
+        <w:t>Progress</w:t>
+      </w:r>
+      <w:r>
+        <w:rPr>
+          <w:rFonts w:ascii="Times New Roman" w:hAnsi="Times New Roman" w:cs="Times New Roman"/>
+        </w:rPr>
+        <w:t>ID</w:t>
+      </w:r>
+      <w:proofErr w:type="spellEnd"/>
+      <w:r>
+        <w:rPr>
+          <w:rFonts w:ascii="Times New Roman" w:hAnsi="Times New Roman" w:cs="Times New Roman"/>
+        </w:rPr>
+        <w:t xml:space="preserve"> acts as the primary key and is automatically generated and incremented each time a new task is </w:t>
+      </w:r>
+      <w:r>
+        <w:rPr>
+          <w:rFonts w:ascii="Times New Roman" w:hAnsi="Times New Roman" w:cs="Times New Roman"/>
+        </w:rPr>
+        <w:t xml:space="preserve">assigned to a new project member. The User, Project, and Task </w:t>
+      </w:r>
+      <w:r>
+        <w:rPr>
+          <w:rFonts w:ascii="Times New Roman" w:hAnsi="Times New Roman" w:cs="Times New Roman"/>
+        </w:rPr>
+        <w:t xml:space="preserve">fields will be foreign keys to allow the </w:t>
+      </w:r>
+      <w:r>
+        <w:rPr>
+          <w:rFonts w:ascii="Times New Roman" w:hAnsi="Times New Roman" w:cs="Times New Roman"/>
+        </w:rPr>
+        <w:t>progress</w:t>
+      </w:r>
+      <w:r>
+        <w:rPr>
+          <w:rFonts w:ascii="Times New Roman" w:hAnsi="Times New Roman" w:cs="Times New Roman"/>
+        </w:rPr>
+        <w:t xml:space="preserve"> to relate to the </w:t>
+      </w:r>
+      <w:proofErr w:type="spellStart"/>
+      <w:r>
+        <w:rPr>
+          <w:rFonts w:ascii="Times New Roman" w:hAnsi="Times New Roman" w:cs="Times New Roman"/>
+        </w:rPr>
+        <w:t>UserTable</w:t>
+      </w:r>
+      <w:proofErr w:type="spellEnd"/>
+      <w:r>
+        <w:rPr>
+          <w:rFonts w:ascii="Times New Roman" w:hAnsi="Times New Roman" w:cs="Times New Roman"/>
+        </w:rPr>
+        <w:t xml:space="preserve">, </w:t>
+      </w:r>
+      <w:proofErr w:type="spellStart"/>
+      <w:r>
+        <w:rPr>
+          <w:rFonts w:ascii="Times New Roman" w:hAnsi="Times New Roman" w:cs="Times New Roman"/>
+        </w:rPr>
+        <w:t>ProjectTable</w:t>
+      </w:r>
+      <w:proofErr w:type="spellEnd"/>
+      <w:r>
+        <w:rPr>
+          <w:rFonts w:ascii="Times New Roman" w:hAnsi="Times New Roman" w:cs="Times New Roman"/>
+        </w:rPr>
+        <w:t xml:space="preserve">, and </w:t>
+      </w:r>
+      <w:proofErr w:type="spellStart"/>
+      <w:r>
+        <w:rPr>
+          <w:rFonts w:ascii="Times New Roman" w:hAnsi="Times New Roman" w:cs="Times New Roman"/>
+        </w:rPr>
+        <w:t>TaskTable</w:t>
+      </w:r>
+      <w:proofErr w:type="spellEnd"/>
+      <w:r>
+        <w:rPr>
+          <w:rFonts w:ascii="Times New Roman" w:hAnsi="Times New Roman" w:cs="Times New Roman"/>
+        </w:rPr>
+        <w:t xml:space="preserve"> so the </w:t>
+      </w:r>
+      <w:r>
+        <w:rPr>
+          <w:rFonts w:ascii="Times New Roman" w:hAnsi="Times New Roman" w:cs="Times New Roman"/>
+        </w:rPr>
+        <w:t>progress</w:t>
       </w:r>
       <w:r>
         <w:rPr>
@@ -7110,191 +8430,108 @@
         <w:rPr>
           <w:rFonts w:ascii="Times New Roman" w:hAnsi="Times New Roman" w:cs="Times New Roman"/>
         </w:rPr>
-        <w:t xml:space="preserve">Therefore, the ProgressTable holds all the tasks that just one member is a assigned to </w:t>
-      </w:r>
-      <w:r>
-        <w:rPr>
-          <w:rFonts w:ascii="Times New Roman" w:hAnsi="Times New Roman" w:cs="Times New Roman"/>
-          <w:color w:val="FF0000"/>
+        <w:t xml:space="preserve">can </w:t>
+      </w:r>
+      <w:r>
+        <w:rPr>
+          <w:rFonts w:ascii="Times New Roman" w:hAnsi="Times New Roman" w:cs="Times New Roman"/>
+        </w:rPr>
+        <w:t>differentiate</w:t>
+      </w:r>
+      <w:r>
+        <w:rPr>
+          <w:rFonts w:ascii="Times New Roman" w:hAnsi="Times New Roman" w:cs="Times New Roman"/>
+        </w:rPr>
+        <w:t xml:space="preserve"> between</w:t>
+      </w:r>
+      <w:r>
+        <w:rPr>
+          <w:rFonts w:ascii="Times New Roman" w:hAnsi="Times New Roman" w:cs="Times New Roman"/>
+        </w:rPr>
+        <w:t xml:space="preserve"> which </w:t>
+      </w:r>
+      <w:r>
+        <w:rPr>
+          <w:rFonts w:ascii="Times New Roman" w:hAnsi="Times New Roman" w:cs="Times New Roman"/>
+        </w:rPr>
+        <w:t>tasks a user has for only a specific project.</w:t>
+      </w:r>
+      <w:r>
+        <w:rPr>
+          <w:rFonts w:ascii="Times New Roman" w:hAnsi="Times New Roman" w:cs="Times New Roman"/>
+        </w:rPr>
+        <w:t xml:space="preserve"> </w:t>
+      </w:r>
+      <w:r>
+        <w:rPr>
+          <w:rFonts w:ascii="Times New Roman" w:hAnsi="Times New Roman" w:cs="Times New Roman"/>
+        </w:rPr>
+        <w:t xml:space="preserve">Lastly, the </w:t>
+      </w:r>
+      <w:proofErr w:type="spellStart"/>
+      <w:r>
+        <w:rPr>
+          <w:rFonts w:ascii="Times New Roman" w:hAnsi="Times New Roman" w:cs="Times New Roman"/>
+        </w:rPr>
+        <w:t>AllTaskProgress</w:t>
+      </w:r>
+      <w:proofErr w:type="spellEnd"/>
+      <w:r>
+        <w:rPr>
+          <w:rFonts w:ascii="Times New Roman" w:hAnsi="Times New Roman" w:cs="Times New Roman"/>
+        </w:rPr>
+        <w:t xml:space="preserve"> field holds the sum of </w:t>
+      </w:r>
+      <w:r>
+        <w:rPr>
+          <w:rFonts w:ascii="Times New Roman" w:hAnsi="Times New Roman" w:cs="Times New Roman"/>
+        </w:rPr>
+        <w:t xml:space="preserve">all of </w:t>
+      </w:r>
+      <w:r>
+        <w:rPr>
+          <w:rFonts w:ascii="Times New Roman" w:hAnsi="Times New Roman" w:cs="Times New Roman"/>
+        </w:rPr>
+        <w:t>a user</w:t>
+      </w:r>
+      <w:r>
+        <w:rPr>
+          <w:rFonts w:ascii="Times New Roman" w:hAnsi="Times New Roman" w:cs="Times New Roman"/>
+        </w:rPr>
+        <w:t>’</w:t>
+      </w:r>
+      <w:r>
+        <w:rPr>
+          <w:rFonts w:ascii="Times New Roman" w:hAnsi="Times New Roman" w:cs="Times New Roman"/>
+        </w:rPr>
+        <w:t xml:space="preserve">s </w:t>
+      </w:r>
+      <w:r>
+        <w:rPr>
+          <w:rFonts w:ascii="Times New Roman" w:hAnsi="Times New Roman" w:cs="Times New Roman"/>
+        </w:rPr>
+        <w:t xml:space="preserve">task </w:t>
+      </w:r>
+      <w:r>
+        <w:rPr>
+          <w:rFonts w:ascii="Times New Roman" w:hAnsi="Times New Roman" w:cs="Times New Roman"/>
+        </w:rPr>
+        <w:t xml:space="preserve">progress </w:t>
+      </w:r>
+      <w:r>
+        <w:rPr>
+          <w:rFonts w:ascii="Times New Roman" w:hAnsi="Times New Roman" w:cs="Times New Roman"/>
         </w:rPr>
         <w:t xml:space="preserve">within </w:t>
       </w:r>
-      <w:r>
-        <w:rPr>
-          <w:rFonts w:ascii="Times New Roman" w:hAnsi="Times New Roman" w:cs="Times New Roman"/>
-          <w:color w:val="FF0000"/>
-        </w:rPr>
-        <w:t>every project they are assigned</w:t>
-      </w:r>
-      <w:r>
-        <w:rPr>
-          <w:rFonts w:ascii="Times New Roman" w:hAnsi="Times New Roman" w:cs="Times New Roman"/>
-          <w:color w:val="FF0000"/>
-        </w:rPr>
-        <w:t>.</w:t>
-      </w:r>
-      <w:r>
-        <w:rPr>
-          <w:rFonts w:ascii="Times New Roman" w:hAnsi="Times New Roman" w:cs="Times New Roman"/>
-        </w:rPr>
-        <w:t xml:space="preserve"> </w:t>
-      </w:r>
-      <w:r>
-        <w:rPr>
-          <w:rFonts w:ascii="Times New Roman" w:hAnsi="Times New Roman" w:cs="Times New Roman"/>
-        </w:rPr>
-        <w:t xml:space="preserve">The </w:t>
-      </w:r>
-      <w:r>
-        <w:rPr>
-          <w:rFonts w:ascii="Times New Roman" w:hAnsi="Times New Roman" w:cs="Times New Roman"/>
-        </w:rPr>
-        <w:t>Progress</w:t>
-      </w:r>
-      <w:r>
-        <w:rPr>
-          <w:rFonts w:ascii="Times New Roman" w:hAnsi="Times New Roman" w:cs="Times New Roman"/>
-        </w:rPr>
-        <w:t xml:space="preserve">ID acts as the primary key and is automatically generated and incremented each time a new task is </w:t>
-      </w:r>
-      <w:r>
-        <w:rPr>
-          <w:rFonts w:ascii="Times New Roman" w:hAnsi="Times New Roman" w:cs="Times New Roman"/>
-        </w:rPr>
-        <w:t xml:space="preserve">assigned to a new project member. The User, Project, and Task </w:t>
-      </w:r>
-      <w:r>
-        <w:rPr>
-          <w:rFonts w:ascii="Times New Roman" w:hAnsi="Times New Roman" w:cs="Times New Roman"/>
-        </w:rPr>
-        <w:t xml:space="preserve">fields will be foreign keys to allow the </w:t>
-      </w:r>
-      <w:r>
-        <w:rPr>
-          <w:rFonts w:ascii="Times New Roman" w:hAnsi="Times New Roman" w:cs="Times New Roman"/>
-        </w:rPr>
-        <w:t>progress</w:t>
-      </w:r>
-      <w:r>
-        <w:rPr>
-          <w:rFonts w:ascii="Times New Roman" w:hAnsi="Times New Roman" w:cs="Times New Roman"/>
-        </w:rPr>
-        <w:t xml:space="preserve"> to relate to the UserTable</w:t>
-      </w:r>
-      <w:r>
-        <w:rPr>
-          <w:rFonts w:ascii="Times New Roman" w:hAnsi="Times New Roman" w:cs="Times New Roman"/>
-        </w:rPr>
-        <w:t>, ProjectTable, and TaskTable</w:t>
-      </w:r>
-      <w:r>
-        <w:rPr>
-          <w:rFonts w:ascii="Times New Roman" w:hAnsi="Times New Roman" w:cs="Times New Roman"/>
-        </w:rPr>
-        <w:t xml:space="preserve"> so the </w:t>
-      </w:r>
-      <w:r>
-        <w:rPr>
-          <w:rFonts w:ascii="Times New Roman" w:hAnsi="Times New Roman" w:cs="Times New Roman"/>
-        </w:rPr>
-        <w:t>progress</w:t>
-      </w:r>
-      <w:r>
-        <w:rPr>
-          <w:rFonts w:ascii="Times New Roman" w:hAnsi="Times New Roman" w:cs="Times New Roman"/>
-        </w:rPr>
-        <w:t xml:space="preserve"> </w:t>
-      </w:r>
-      <w:r>
-        <w:rPr>
-          <w:rFonts w:ascii="Times New Roman" w:hAnsi="Times New Roman" w:cs="Times New Roman"/>
-        </w:rPr>
-        <w:t xml:space="preserve">can </w:t>
-      </w:r>
-      <w:r>
-        <w:rPr>
-          <w:rFonts w:ascii="Times New Roman" w:hAnsi="Times New Roman" w:cs="Times New Roman"/>
-        </w:rPr>
-        <w:t>differentiate</w:t>
-      </w:r>
-      <w:r>
-        <w:rPr>
-          <w:rFonts w:ascii="Times New Roman" w:hAnsi="Times New Roman" w:cs="Times New Roman"/>
-        </w:rPr>
-        <w:t xml:space="preserve"> between</w:t>
-      </w:r>
-      <w:r>
-        <w:rPr>
-          <w:rFonts w:ascii="Times New Roman" w:hAnsi="Times New Roman" w:cs="Times New Roman"/>
-        </w:rPr>
-        <w:t xml:space="preserve"> which </w:t>
-      </w:r>
-      <w:r>
-        <w:rPr>
-          <w:rFonts w:ascii="Times New Roman" w:hAnsi="Times New Roman" w:cs="Times New Roman"/>
-        </w:rPr>
-        <w:t>tasks a user has for only a specific project.</w:t>
-      </w:r>
-      <w:r>
-        <w:rPr>
-          <w:rFonts w:ascii="Times New Roman" w:hAnsi="Times New Roman" w:cs="Times New Roman"/>
-        </w:rPr>
-        <w:t xml:space="preserve"> </w:t>
-      </w:r>
-      <w:r>
-        <w:rPr>
-          <w:rFonts w:ascii="Times New Roman" w:hAnsi="Times New Roman" w:cs="Times New Roman"/>
-        </w:rPr>
-        <w:t xml:space="preserve">Lastly, the AllTaskProgress field holds the sum of </w:t>
-      </w:r>
-      <w:r>
-        <w:rPr>
-          <w:rFonts w:ascii="Times New Roman" w:hAnsi="Times New Roman" w:cs="Times New Roman"/>
-        </w:rPr>
-        <w:t xml:space="preserve">all of </w:t>
-      </w:r>
-      <w:r>
-        <w:rPr>
-          <w:rFonts w:ascii="Times New Roman" w:hAnsi="Times New Roman" w:cs="Times New Roman"/>
-        </w:rPr>
-        <w:t>a user</w:t>
-      </w:r>
-      <w:r>
-        <w:rPr>
-          <w:rFonts w:ascii="Times New Roman" w:hAnsi="Times New Roman" w:cs="Times New Roman"/>
-        </w:rPr>
-        <w:t>’</w:t>
-      </w:r>
-      <w:r>
-        <w:rPr>
-          <w:rFonts w:ascii="Times New Roman" w:hAnsi="Times New Roman" w:cs="Times New Roman"/>
-        </w:rPr>
-        <w:t xml:space="preserve">s </w:t>
-      </w:r>
-      <w:r>
-        <w:rPr>
-          <w:rFonts w:ascii="Times New Roman" w:hAnsi="Times New Roman" w:cs="Times New Roman"/>
-        </w:rPr>
-        <w:t xml:space="preserve">task </w:t>
-      </w:r>
-      <w:r>
-        <w:rPr>
-          <w:rFonts w:ascii="Times New Roman" w:hAnsi="Times New Roman" w:cs="Times New Roman"/>
-        </w:rPr>
-        <w:t xml:space="preserve">progress </w:t>
-      </w:r>
-      <w:r>
-        <w:rPr>
-          <w:rFonts w:ascii="Times New Roman" w:hAnsi="Times New Roman" w:cs="Times New Roman"/>
-        </w:rPr>
-        <w:t xml:space="preserve">within </w:t>
-      </w:r>
+      <w:proofErr w:type="gramStart"/>
       <w:r>
         <w:rPr>
           <w:rFonts w:ascii="Times New Roman" w:hAnsi="Times New Roman" w:cs="Times New Roman"/>
         </w:rPr>
         <w:t>all their</w:t>
       </w:r>
+      <w:proofErr w:type="gramEnd"/>
       <w:r>
         <w:rPr>
           <w:rFonts w:ascii="Times New Roman" w:hAnsi="Times New Roman" w:cs="Times New Roman"/>
@@ -7317,8 +8554,6 @@
         <w:rPr>
           <w:rFonts w:ascii="Times New Roman" w:hAnsi="Times New Roman" w:cs="Times New Roman"/>
           <w:b/>
-          <w:color w:val="FF0000"/>
-          <w:sz w:val="28"/>
           <w:szCs w:val="28"/>
         </w:rPr>
       </w:pPr>
@@ -7326,53 +8561,9 @@
         <w:rPr>
           <w:rFonts w:ascii="Times New Roman" w:hAnsi="Times New Roman" w:cs="Times New Roman"/>
           <w:b/>
-          <w:color w:val="FF0000"/>
-          <w:sz w:val="28"/>
           <w:szCs w:val="28"/>
         </w:rPr>
-        <w:t xml:space="preserve">Table </w:t>
-      </w:r>
-      <w:r>
-        <w:rPr>
-          <w:rFonts w:ascii="Times New Roman" w:hAnsi="Times New Roman" w:cs="Times New Roman"/>
-          <w:b/>
-          <w:color w:val="FF0000"/>
-          <w:sz w:val="28"/>
-          <w:szCs w:val="28"/>
-        </w:rPr>
-        <w:t>4</w:t>
-      </w:r>
-      <w:r>
-        <w:rPr>
-          <w:rFonts w:ascii="Times New Roman" w:hAnsi="Times New Roman" w:cs="Times New Roman"/>
-          <w:b/>
-          <w:color w:val="FF0000"/>
-          <w:sz w:val="28"/>
-          <w:szCs w:val="28"/>
-        </w:rPr>
-        <w:t xml:space="preserve">: </w:t>
-      </w:r>
-      <w:r>
-        <w:rPr>
-          <w:rFonts w:ascii="Times New Roman" w:hAnsi="Times New Roman" w:cs="Times New Roman"/>
-          <w:b/>
-          <w:color w:val="FF0000"/>
-          <w:sz w:val="28"/>
-          <w:szCs w:val="28"/>
-        </w:rPr>
-        <w:t>Progress</w:t>
-      </w:r>
-      <w:bookmarkStart w:id="0" w:name="_GoBack"/>
-      <w:bookmarkEnd w:id="0"/>
-      <w:r>
-        <w:rPr>
-          <w:rFonts w:ascii="Times New Roman" w:hAnsi="Times New Roman" w:cs="Times New Roman"/>
-          <w:b/>
-          <w:color w:val="FF0000"/>
-          <w:sz w:val="28"/>
-          <w:szCs w:val="28"/>
-        </w:rPr>
-        <w:t xml:space="preserve"> Table</w:t>
+        <w:t>Table 4: Progress Table</w:t>
       </w:r>
     </w:p>
     <w:tbl>
@@ -7479,6 +8670,7 @@
                 <w:u w:val="single"/>
               </w:rPr>
             </w:pPr>
+            <w:proofErr w:type="spellStart"/>
             <w:r>
               <w:rPr>
                 <w:rFonts w:ascii="Times New Roman" w:hAnsi="Times New Roman" w:cs="Times New Roman"/>
@@ -7487,6 +8679,7 @@
               </w:rPr>
               <w:t>ProgressID</w:t>
             </w:r>
+            <w:proofErr w:type="spellEnd"/>
           </w:p>
         </w:tc>
         <w:tc>
@@ -7592,14 +8785,30 @@
               <w:rPr>
                 <w:rFonts w:ascii="Times New Roman" w:hAnsi="Times New Roman" w:cs="Times New Roman"/>
               </w:rPr>
-              <w:t>This column is required and is a foreign key relating to the UserID</w:t>
-            </w:r>
-            <w:r>
-              <w:rPr>
-                <w:rFonts w:ascii="Times New Roman" w:hAnsi="Times New Roman" w:cs="Times New Roman"/>
-              </w:rPr>
-              <w:t xml:space="preserve"> from the UserTable</w:t>
-            </w:r>
+              <w:t xml:space="preserve">This column is required and is a foreign key relating to the </w:t>
+            </w:r>
+            <w:proofErr w:type="spellStart"/>
+            <w:r>
+              <w:rPr>
+                <w:rFonts w:ascii="Times New Roman" w:hAnsi="Times New Roman" w:cs="Times New Roman"/>
+              </w:rPr>
+              <w:t>UserID</w:t>
+            </w:r>
+            <w:proofErr w:type="spellEnd"/>
+            <w:r>
+              <w:rPr>
+                <w:rFonts w:ascii="Times New Roman" w:hAnsi="Times New Roman" w:cs="Times New Roman"/>
+              </w:rPr>
+              <w:t xml:space="preserve"> from the </w:t>
+            </w:r>
+            <w:proofErr w:type="spellStart"/>
+            <w:r>
+              <w:rPr>
+                <w:rFonts w:ascii="Times New Roman" w:hAnsi="Times New Roman" w:cs="Times New Roman"/>
+              </w:rPr>
+              <w:t>UserTable</w:t>
+            </w:r>
+            <w:proofErr w:type="spellEnd"/>
             <w:r>
               <w:rPr>
                 <w:rFonts w:ascii="Times New Roman" w:hAnsi="Times New Roman" w:cs="Times New Roman"/>
@@ -7672,14 +8881,30 @@
               <w:rPr>
                 <w:rFonts w:ascii="Times New Roman" w:hAnsi="Times New Roman" w:cs="Times New Roman"/>
               </w:rPr>
-              <w:t>This column is required and is a foreign key relating to the ProjectID</w:t>
-            </w:r>
-            <w:r>
-              <w:rPr>
-                <w:rFonts w:ascii="Times New Roman" w:hAnsi="Times New Roman" w:cs="Times New Roman"/>
-              </w:rPr>
-              <w:t xml:space="preserve"> from the ProjectTable</w:t>
-            </w:r>
+              <w:t xml:space="preserve">This column is required and is a foreign key relating to the </w:t>
+            </w:r>
+            <w:proofErr w:type="spellStart"/>
+            <w:r>
+              <w:rPr>
+                <w:rFonts w:ascii="Times New Roman" w:hAnsi="Times New Roman" w:cs="Times New Roman"/>
+              </w:rPr>
+              <w:t>ProjectID</w:t>
+            </w:r>
+            <w:proofErr w:type="spellEnd"/>
+            <w:r>
+              <w:rPr>
+                <w:rFonts w:ascii="Times New Roman" w:hAnsi="Times New Roman" w:cs="Times New Roman"/>
+              </w:rPr>
+              <w:t xml:space="preserve"> from the </w:t>
+            </w:r>
+            <w:proofErr w:type="spellStart"/>
+            <w:r>
+              <w:rPr>
+                <w:rFonts w:ascii="Times New Roman" w:hAnsi="Times New Roman" w:cs="Times New Roman"/>
+              </w:rPr>
+              <w:t>ProjectTable</w:t>
+            </w:r>
+            <w:proofErr w:type="spellEnd"/>
             <w:r>
               <w:rPr>
                 <w:rFonts w:ascii="Times New Roman" w:hAnsi="Times New Roman" w:cs="Times New Roman"/>
@@ -7757,14 +8982,30 @@
               <w:rPr>
                 <w:rFonts w:ascii="Times New Roman" w:hAnsi="Times New Roman" w:cs="Times New Roman"/>
               </w:rPr>
-              <w:t>This column is required and is a foreign key relating to the TaskID</w:t>
-            </w:r>
-            <w:r>
-              <w:rPr>
-                <w:rFonts w:ascii="Times New Roman" w:hAnsi="Times New Roman" w:cs="Times New Roman"/>
-              </w:rPr>
-              <w:t xml:space="preserve"> from the TaskTable</w:t>
-            </w:r>
+              <w:t xml:space="preserve">This column is required and is a foreign key relating to the </w:t>
+            </w:r>
+            <w:proofErr w:type="spellStart"/>
+            <w:r>
+              <w:rPr>
+                <w:rFonts w:ascii="Times New Roman" w:hAnsi="Times New Roman" w:cs="Times New Roman"/>
+              </w:rPr>
+              <w:t>TaskID</w:t>
+            </w:r>
+            <w:proofErr w:type="spellEnd"/>
+            <w:r>
+              <w:rPr>
+                <w:rFonts w:ascii="Times New Roman" w:hAnsi="Times New Roman" w:cs="Times New Roman"/>
+              </w:rPr>
+              <w:t xml:space="preserve"> from the </w:t>
+            </w:r>
+            <w:proofErr w:type="spellStart"/>
+            <w:r>
+              <w:rPr>
+                <w:rFonts w:ascii="Times New Roman" w:hAnsi="Times New Roman" w:cs="Times New Roman"/>
+              </w:rPr>
+              <w:t>TaskTable</w:t>
+            </w:r>
+            <w:proofErr w:type="spellEnd"/>
             <w:r>
               <w:rPr>
                 <w:rFonts w:ascii="Times New Roman" w:hAnsi="Times New Roman" w:cs="Times New Roman"/>
@@ -7792,6 +9033,7 @@
                 <w:b w:val="0"/>
               </w:rPr>
             </w:pPr>
+            <w:proofErr w:type="spellStart"/>
             <w:r>
               <w:rPr>
                 <w:rFonts w:ascii="Times New Roman" w:hAnsi="Times New Roman" w:cs="Times New Roman"/>
@@ -7800,6 +9042,7 @@
               </w:rPr>
               <w:t>AllTaskProgress</w:t>
             </w:r>
+            <w:proofErr w:type="spellEnd"/>
           </w:p>
         </w:tc>
         <w:tc>
@@ -7952,7 +9195,7 @@
 </file>
 
 <file path=word/endnotes.xml><?xml version="1.0" encoding="utf-8"?>
-<w:endnotes xmlns:wpc="http://schemas.microsoft.com/office/word/2010/wordprocessingCanvas" xmlns:mo="http://schemas.microsoft.com/office/mac/office/2008/main" xmlns:mc="http://schemas.openxmlformats.org/markup-compatibility/2006" xmlns:mv="urn:schemas-microsoft-com:mac:vml" xmlns:o="urn:schemas-microsoft-com:office:office" xmlns:r="http://schemas.openxmlformats.org/officeDocument/2006/relationships" xmlns:m="http://schemas.openxmlformats.org/officeDocument/2006/math" xmlns:v="urn:schemas-microsoft-com:vml" xmlns:wp14="http://schemas.microsoft.com/office/word/2010/wordprocessingDrawing" xmlns:wp="http://schemas.openxmlformats.org/drawingml/2006/wordprocessingDrawing" xmlns:w10="urn:schemas-microsoft-com:office:word" xmlns:w="http://schemas.openxmlformats.org/wordprocessingml/2006/main" xmlns:w14="http://schemas.microsoft.com/office/word/2010/wordml" xmlns:wpg="http://schemas.microsoft.com/office/word/2010/wordprocessingGroup" xmlns:wpi="http://schemas.microsoft.com/office/word/2010/wordprocessingInk" xmlns:wne="http://schemas.microsoft.com/office/word/2006/wordml" xmlns:wps="http://schemas.microsoft.com/office/word/2010/wordprocessingShape" mc:Ignorable="w14 wp14">
+<w:endnotes xmlns:wpc="http://schemas.microsoft.com/office/word/2010/wordprocessingCanvas" xmlns:mc="http://schemas.openxmlformats.org/markup-compatibility/2006" xmlns:o="urn:schemas-microsoft-com:office:office" xmlns:r="http://schemas.openxmlformats.org/officeDocument/2006/relationships" xmlns:m="http://schemas.openxmlformats.org/officeDocument/2006/math" xmlns:v="urn:schemas-microsoft-com:vml" xmlns:wp14="http://schemas.microsoft.com/office/word/2010/wordprocessingDrawing" xmlns:wp="http://schemas.openxmlformats.org/drawingml/2006/wordprocessingDrawing" xmlns:w10="urn:schemas-microsoft-com:office:word" xmlns:w="http://schemas.openxmlformats.org/wordprocessingml/2006/main" xmlns:w14="http://schemas.microsoft.com/office/word/2010/wordml" xmlns:wpg="http://schemas.microsoft.com/office/word/2010/wordprocessingGroup" xmlns:wpi="http://schemas.microsoft.com/office/word/2010/wordprocessingInk" xmlns:wne="http://schemas.microsoft.com/office/word/2006/wordml" xmlns:wps="http://schemas.microsoft.com/office/word/2010/wordprocessingShape" mc:Ignorable="w14 wp14">
   <w:endnote w:type="separator" w:id="-1">
     <w:p>
       <w:r>
@@ -7971,7 +9214,7 @@
 </file>
 
 <file path=word/footer1.xml><?xml version="1.0" encoding="utf-8"?>
-<w:ftr xmlns:wpc="http://schemas.microsoft.com/office/word/2010/wordprocessingCanvas" xmlns:mo="http://schemas.microsoft.com/office/mac/office/2008/main" xmlns:mc="http://schemas.openxmlformats.org/markup-compatibility/2006" xmlns:mv="urn:schemas-microsoft-com:mac:vml" xmlns:o="urn:schemas-microsoft-com:office:office" xmlns:r="http://schemas.openxmlformats.org/officeDocument/2006/relationships" xmlns:m="http://schemas.openxmlformats.org/officeDocument/2006/math" xmlns:v="urn:schemas-microsoft-com:vml" xmlns:wp14="http://schemas.microsoft.com/office/word/2010/wordprocessingDrawing" xmlns:wp="http://schemas.openxmlformats.org/drawingml/2006/wordprocessingDrawing" xmlns:w10="urn:schemas-microsoft-com:office:word" xmlns:w="http://schemas.openxmlformats.org/wordprocessingml/2006/main" xmlns:w14="http://schemas.microsoft.com/office/word/2010/wordml" xmlns:wpg="http://schemas.microsoft.com/office/word/2010/wordprocessingGroup" xmlns:wpi="http://schemas.microsoft.com/office/word/2010/wordprocessingInk" xmlns:wne="http://schemas.microsoft.com/office/word/2006/wordml" xmlns:wps="http://schemas.microsoft.com/office/word/2010/wordprocessingShape" mc:Ignorable="w14 wp14">
+<w:ftr xmlns:wpc="http://schemas.microsoft.com/office/word/2010/wordprocessingCanvas" xmlns:mc="http://schemas.openxmlformats.org/markup-compatibility/2006" xmlns:o="urn:schemas-microsoft-com:office:office" xmlns:r="http://schemas.openxmlformats.org/officeDocument/2006/relationships" xmlns:m="http://schemas.openxmlformats.org/officeDocument/2006/math" xmlns:v="urn:schemas-microsoft-com:vml" xmlns:wp14="http://schemas.microsoft.com/office/word/2010/wordprocessingDrawing" xmlns:wp="http://schemas.openxmlformats.org/drawingml/2006/wordprocessingDrawing" xmlns:w10="urn:schemas-microsoft-com:office:word" xmlns:w="http://schemas.openxmlformats.org/wordprocessingml/2006/main" xmlns:w14="http://schemas.microsoft.com/office/word/2010/wordml" xmlns:wpg="http://schemas.microsoft.com/office/word/2010/wordprocessingGroup" xmlns:wpi="http://schemas.microsoft.com/office/word/2010/wordprocessingInk" xmlns:wne="http://schemas.microsoft.com/office/word/2006/wordml" xmlns:wps="http://schemas.microsoft.com/office/word/2010/wordprocessingShape" mc:Ignorable="w14 wp14">
   <w:p>
     <w:pPr>
       <w:pStyle w:val="Footer"/>
@@ -7987,7 +9230,7 @@
 </file>
 
 <file path=word/footer2.xml><?xml version="1.0" encoding="utf-8"?>
-<w:ftr xmlns:wpc="http://schemas.microsoft.com/office/word/2010/wordprocessingCanvas" xmlns:mo="http://schemas.microsoft.com/office/mac/office/2008/main" xmlns:mc="http://schemas.openxmlformats.org/markup-compatibility/2006" xmlns:mv="urn:schemas-microsoft-com:mac:vml" xmlns:o="urn:schemas-microsoft-com:office:office" xmlns:r="http://schemas.openxmlformats.org/officeDocument/2006/relationships" xmlns:m="http://schemas.openxmlformats.org/officeDocument/2006/math" xmlns:v="urn:schemas-microsoft-com:vml" xmlns:wp14="http://schemas.microsoft.com/office/word/2010/wordprocessingDrawing" xmlns:wp="http://schemas.openxmlformats.org/drawingml/2006/wordprocessingDrawing" xmlns:w10="urn:schemas-microsoft-com:office:word" xmlns:w="http://schemas.openxmlformats.org/wordprocessingml/2006/main" xmlns:w14="http://schemas.microsoft.com/office/word/2010/wordml" xmlns:wpg="http://schemas.microsoft.com/office/word/2010/wordprocessingGroup" xmlns:wpi="http://schemas.microsoft.com/office/word/2010/wordprocessingInk" xmlns:wne="http://schemas.microsoft.com/office/word/2006/wordml" xmlns:wps="http://schemas.microsoft.com/office/word/2010/wordprocessingShape" mc:Ignorable="w14 wp14">
+<w:ftr xmlns:wpc="http://schemas.microsoft.com/office/word/2010/wordprocessingCanvas" xmlns:mc="http://schemas.openxmlformats.org/markup-compatibility/2006" xmlns:o="urn:schemas-microsoft-com:office:office" xmlns:r="http://schemas.openxmlformats.org/officeDocument/2006/relationships" xmlns:m="http://schemas.openxmlformats.org/officeDocument/2006/math" xmlns:v="urn:schemas-microsoft-com:vml" xmlns:wp14="http://schemas.microsoft.com/office/word/2010/wordprocessingDrawing" xmlns:wp="http://schemas.openxmlformats.org/drawingml/2006/wordprocessingDrawing" xmlns:w10="urn:schemas-microsoft-com:office:word" xmlns:w="http://schemas.openxmlformats.org/wordprocessingml/2006/main" xmlns:w14="http://schemas.microsoft.com/office/word/2010/wordml" xmlns:wpg="http://schemas.microsoft.com/office/word/2010/wordprocessingGroup" xmlns:wpi="http://schemas.microsoft.com/office/word/2010/wordprocessingInk" xmlns:wne="http://schemas.microsoft.com/office/word/2006/wordml" xmlns:wps="http://schemas.microsoft.com/office/word/2010/wordprocessingShape" mc:Ignorable="w14 wp14">
   <w:sdt>
     <w:sdtPr>
       <w:id w:val="1119186468"/>
@@ -8040,7 +9283,7 @@
 </file>
 
 <file path=word/footer3.xml><?xml version="1.0" encoding="utf-8"?>
-<w:ftr xmlns:wpc="http://schemas.microsoft.com/office/word/2010/wordprocessingCanvas" xmlns:mo="http://schemas.microsoft.com/office/mac/office/2008/main" xmlns:mc="http://schemas.openxmlformats.org/markup-compatibility/2006" xmlns:mv="urn:schemas-microsoft-com:mac:vml" xmlns:o="urn:schemas-microsoft-com:office:office" xmlns:r="http://schemas.openxmlformats.org/officeDocument/2006/relationships" xmlns:m="http://schemas.openxmlformats.org/officeDocument/2006/math" xmlns:v="urn:schemas-microsoft-com:vml" xmlns:wp14="http://schemas.microsoft.com/office/word/2010/wordprocessingDrawing" xmlns:wp="http://schemas.openxmlformats.org/drawingml/2006/wordprocessingDrawing" xmlns:w10="urn:schemas-microsoft-com:office:word" xmlns:w="http://schemas.openxmlformats.org/wordprocessingml/2006/main" xmlns:w14="http://schemas.microsoft.com/office/word/2010/wordml" xmlns:wpg="http://schemas.microsoft.com/office/word/2010/wordprocessingGroup" xmlns:wpi="http://schemas.microsoft.com/office/word/2010/wordprocessingInk" xmlns:wne="http://schemas.microsoft.com/office/word/2006/wordml" xmlns:wps="http://schemas.microsoft.com/office/word/2010/wordprocessingShape" mc:Ignorable="w14 wp14">
+<w:ftr xmlns:wpc="http://schemas.microsoft.com/office/word/2010/wordprocessingCanvas" xmlns:mc="http://schemas.openxmlformats.org/markup-compatibility/2006" xmlns:o="urn:schemas-microsoft-com:office:office" xmlns:r="http://schemas.openxmlformats.org/officeDocument/2006/relationships" xmlns:m="http://schemas.openxmlformats.org/officeDocument/2006/math" xmlns:v="urn:schemas-microsoft-com:vml" xmlns:wp14="http://schemas.microsoft.com/office/word/2010/wordprocessingDrawing" xmlns:wp="http://schemas.openxmlformats.org/drawingml/2006/wordprocessingDrawing" xmlns:w10="urn:schemas-microsoft-com:office:word" xmlns:w="http://schemas.openxmlformats.org/wordprocessingml/2006/main" xmlns:w14="http://schemas.microsoft.com/office/word/2010/wordml" xmlns:wpg="http://schemas.microsoft.com/office/word/2010/wordprocessingGroup" xmlns:wpi="http://schemas.microsoft.com/office/word/2010/wordprocessingInk" xmlns:wne="http://schemas.microsoft.com/office/word/2006/wordml" xmlns:wps="http://schemas.microsoft.com/office/word/2010/wordprocessingShape" mc:Ignorable="w14 wp14">
   <w:p>
     <w:pPr>
       <w:pStyle w:val="Footer"/>
@@ -8063,7 +9306,7 @@
 </file>
 
 <file path=word/footer4.xml><?xml version="1.0" encoding="utf-8"?>
-<w:ftr xmlns:wpc="http://schemas.microsoft.com/office/word/2010/wordprocessingCanvas" xmlns:mo="http://schemas.microsoft.com/office/mac/office/2008/main" xmlns:mc="http://schemas.openxmlformats.org/markup-compatibility/2006" xmlns:mv="urn:schemas-microsoft-com:mac:vml" xmlns:o="urn:schemas-microsoft-com:office:office" xmlns:r="http://schemas.openxmlformats.org/officeDocument/2006/relationships" xmlns:m="http://schemas.openxmlformats.org/officeDocument/2006/math" xmlns:v="urn:schemas-microsoft-com:vml" xmlns:wp14="http://schemas.microsoft.com/office/word/2010/wordprocessingDrawing" xmlns:wp="http://schemas.openxmlformats.org/drawingml/2006/wordprocessingDrawing" xmlns:w10="urn:schemas-microsoft-com:office:word" xmlns:w="http://schemas.openxmlformats.org/wordprocessingml/2006/main" xmlns:w14="http://schemas.microsoft.com/office/word/2010/wordml" xmlns:wpg="http://schemas.microsoft.com/office/word/2010/wordprocessingGroup" xmlns:wpi="http://schemas.microsoft.com/office/word/2010/wordprocessingInk" xmlns:wne="http://schemas.microsoft.com/office/word/2006/wordml" xmlns:wps="http://schemas.microsoft.com/office/word/2010/wordprocessingShape" mc:Ignorable="w14 wp14">
+<w:ftr xmlns:wpc="http://schemas.microsoft.com/office/word/2010/wordprocessingCanvas" xmlns:mc="http://schemas.openxmlformats.org/markup-compatibility/2006" xmlns:o="urn:schemas-microsoft-com:office:office" xmlns:r="http://schemas.openxmlformats.org/officeDocument/2006/relationships" xmlns:m="http://schemas.openxmlformats.org/officeDocument/2006/math" xmlns:v="urn:schemas-microsoft-com:vml" xmlns:wp14="http://schemas.microsoft.com/office/word/2010/wordprocessingDrawing" xmlns:wp="http://schemas.openxmlformats.org/drawingml/2006/wordprocessingDrawing" xmlns:w10="urn:schemas-microsoft-com:office:word" xmlns:w="http://schemas.openxmlformats.org/wordprocessingml/2006/main" xmlns:w14="http://schemas.microsoft.com/office/word/2010/wordml" xmlns:wpg="http://schemas.microsoft.com/office/word/2010/wordprocessingGroup" xmlns:wpi="http://schemas.microsoft.com/office/word/2010/wordprocessingInk" xmlns:wne="http://schemas.microsoft.com/office/word/2006/wordml" xmlns:wps="http://schemas.microsoft.com/office/word/2010/wordprocessingShape" mc:Ignorable="w14 wp14">
   <w:sdt>
     <w:sdtPr>
       <w:id w:val="-1687353201"/>
@@ -8096,7 +9339,7 @@
           <w:rPr>
             <w:noProof/>
           </w:rPr>
-          <w:t>7</w:t>
+          <w:t>i</w:t>
         </w:r>
         <w:r>
           <w:rPr>
@@ -8116,7 +9359,7 @@
 </file>
 
 <file path=word/footer5.xml><?xml version="1.0" encoding="utf-8"?>
-<w:ftr xmlns:wpc="http://schemas.microsoft.com/office/word/2010/wordprocessingCanvas" xmlns:mo="http://schemas.microsoft.com/office/mac/office/2008/main" xmlns:mc="http://schemas.openxmlformats.org/markup-compatibility/2006" xmlns:mv="urn:schemas-microsoft-com:mac:vml" xmlns:o="urn:schemas-microsoft-com:office:office" xmlns:r="http://schemas.openxmlformats.org/officeDocument/2006/relationships" xmlns:m="http://schemas.openxmlformats.org/officeDocument/2006/math" xmlns:v="urn:schemas-microsoft-com:vml" xmlns:wp14="http://schemas.microsoft.com/office/word/2010/wordprocessingDrawing" xmlns:wp="http://schemas.openxmlformats.org/drawingml/2006/wordprocessingDrawing" xmlns:w10="urn:schemas-microsoft-com:office:word" xmlns:w="http://schemas.openxmlformats.org/wordprocessingml/2006/main" xmlns:w14="http://schemas.microsoft.com/office/word/2010/wordml" xmlns:wpg="http://schemas.microsoft.com/office/word/2010/wordprocessingGroup" xmlns:wpi="http://schemas.microsoft.com/office/word/2010/wordprocessingInk" xmlns:wne="http://schemas.microsoft.com/office/word/2006/wordml" xmlns:wps="http://schemas.microsoft.com/office/word/2010/wordprocessingShape" mc:Ignorable="w14 wp14">
+<w:ftr xmlns:wpc="http://schemas.microsoft.com/office/word/2010/wordprocessingCanvas" xmlns:mc="http://schemas.openxmlformats.org/markup-compatibility/2006" xmlns:o="urn:schemas-microsoft-com:office:office" xmlns:r="http://schemas.openxmlformats.org/officeDocument/2006/relationships" xmlns:m="http://schemas.openxmlformats.org/officeDocument/2006/math" xmlns:v="urn:schemas-microsoft-com:vml" xmlns:wp14="http://schemas.microsoft.com/office/word/2010/wordprocessingDrawing" xmlns:wp="http://schemas.openxmlformats.org/drawingml/2006/wordprocessingDrawing" xmlns:w10="urn:schemas-microsoft-com:office:word" xmlns:w="http://schemas.openxmlformats.org/wordprocessingml/2006/main" xmlns:w14="http://schemas.microsoft.com/office/word/2010/wordml" xmlns:wpg="http://schemas.microsoft.com/office/word/2010/wordprocessingGroup" xmlns:wpi="http://schemas.microsoft.com/office/word/2010/wordprocessingInk" xmlns:wne="http://schemas.microsoft.com/office/word/2006/wordml" xmlns:wps="http://schemas.microsoft.com/office/word/2010/wordprocessingShape" mc:Ignorable="w14 wp14">
   <w:p>
     <w:pPr>
       <w:pStyle w:val="Footer"/>
@@ -8132,7 +9375,7 @@
 </file>
 
 <file path=word/footnotes.xml><?xml version="1.0" encoding="utf-8"?>
-<w:footnotes xmlns:wpc="http://schemas.microsoft.com/office/word/2010/wordprocessingCanvas" xmlns:mo="http://schemas.microsoft.com/office/mac/office/2008/main" xmlns:mc="http://schemas.openxmlformats.org/markup-compatibility/2006" xmlns:mv="urn:schemas-microsoft-com:mac:vml" xmlns:o="urn:schemas-microsoft-com:office:office" xmlns:r="http://schemas.openxmlformats.org/officeDocument/2006/relationships" xmlns:m="http://schemas.openxmlformats.org/officeDocument/2006/math" xmlns:v="urn:schemas-microsoft-com:vml" xmlns:wp14="http://schemas.microsoft.com/office/word/2010/wordprocessingDrawing" xmlns:wp="http://schemas.openxmlformats.org/drawingml/2006/wordprocessingDrawing" xmlns:w10="urn:schemas-microsoft-com:office:word" xmlns:w="http://schemas.openxmlformats.org/wordprocessingml/2006/main" xmlns:w14="http://schemas.microsoft.com/office/word/2010/wordml" xmlns:wpg="http://schemas.microsoft.com/office/word/2010/wordprocessingGroup" xmlns:wpi="http://schemas.microsoft.com/office/word/2010/wordprocessingInk" xmlns:wne="http://schemas.microsoft.com/office/word/2006/wordml" xmlns:wps="http://schemas.microsoft.com/office/word/2010/wordprocessingShape" mc:Ignorable="w14 wp14">
+<w:footnotes xmlns:wpc="http://schemas.microsoft.com/office/word/2010/wordprocessingCanvas" xmlns:mc="http://schemas.openxmlformats.org/markup-compatibility/2006" xmlns:o="urn:schemas-microsoft-com:office:office" xmlns:r="http://schemas.openxmlformats.org/officeDocument/2006/relationships" xmlns:m="http://schemas.openxmlformats.org/officeDocument/2006/math" xmlns:v="urn:schemas-microsoft-com:vml" xmlns:wp14="http://schemas.microsoft.com/office/word/2010/wordprocessingDrawing" xmlns:wp="http://schemas.openxmlformats.org/drawingml/2006/wordprocessingDrawing" xmlns:w10="urn:schemas-microsoft-com:office:word" xmlns:w="http://schemas.openxmlformats.org/wordprocessingml/2006/main" xmlns:w14="http://schemas.microsoft.com/office/word/2010/wordml" xmlns:wpg="http://schemas.microsoft.com/office/word/2010/wordprocessingGroup" xmlns:wpi="http://schemas.microsoft.com/office/word/2010/wordprocessingInk" xmlns:wne="http://schemas.microsoft.com/office/word/2006/wordml" xmlns:wps="http://schemas.microsoft.com/office/word/2010/wordprocessingShape" mc:Ignorable="w14 wp14">
   <w:footnote w:type="separator" w:id="-1">
     <w:p>
       <w:r>
@@ -8151,7 +9394,7 @@
 </file>
 
 <file path=word/header1.xml><?xml version="1.0" encoding="utf-8"?>
-<w:hdr xmlns:wpc="http://schemas.microsoft.com/office/word/2010/wordprocessingCanvas" xmlns:mo="http://schemas.microsoft.com/office/mac/office/2008/main" xmlns:mc="http://schemas.openxmlformats.org/markup-compatibility/2006" xmlns:mv="urn:schemas-microsoft-com:mac:vml" xmlns:o="urn:schemas-microsoft-com:office:office" xmlns:r="http://schemas.openxmlformats.org/officeDocument/2006/relationships" xmlns:m="http://schemas.openxmlformats.org/officeDocument/2006/math" xmlns:v="urn:schemas-microsoft-com:vml" xmlns:wp14="http://schemas.microsoft.com/office/word/2010/wordprocessingDrawing" xmlns:wp="http://schemas.openxmlformats.org/drawingml/2006/wordprocessingDrawing" xmlns:w10="urn:schemas-microsoft-com:office:word" xmlns:w="http://schemas.openxmlformats.org/wordprocessingml/2006/main" xmlns:w14="http://schemas.microsoft.com/office/word/2010/wordml" xmlns:wpg="http://schemas.microsoft.com/office/word/2010/wordprocessingGroup" xmlns:wpi="http://schemas.microsoft.com/office/word/2010/wordprocessingInk" xmlns:wne="http://schemas.microsoft.com/office/word/2006/wordml" xmlns:wps="http://schemas.microsoft.com/office/word/2010/wordprocessingShape" mc:Ignorable="w14 wp14">
+<w:hdr xmlns:wpc="http://schemas.microsoft.com/office/word/2010/wordprocessingCanvas" xmlns:mc="http://schemas.openxmlformats.org/markup-compatibility/2006" xmlns:o="urn:schemas-microsoft-com:office:office" xmlns:r="http://schemas.openxmlformats.org/officeDocument/2006/relationships" xmlns:m="http://schemas.openxmlformats.org/officeDocument/2006/math" xmlns:v="urn:schemas-microsoft-com:vml" xmlns:wp14="http://schemas.microsoft.com/office/word/2010/wordprocessingDrawing" xmlns:wp="http://schemas.openxmlformats.org/drawingml/2006/wordprocessingDrawing" xmlns:w10="urn:schemas-microsoft-com:office:word" xmlns:w="http://schemas.openxmlformats.org/wordprocessingml/2006/main" xmlns:w14="http://schemas.microsoft.com/office/word/2010/wordml" xmlns:wpg="http://schemas.microsoft.com/office/word/2010/wordprocessingGroup" xmlns:wpi="http://schemas.microsoft.com/office/word/2010/wordprocessingInk" xmlns:wne="http://schemas.microsoft.com/office/word/2006/wordml" xmlns:wps="http://schemas.microsoft.com/office/word/2010/wordprocessingShape" mc:Ignorable="w14 wp14">
   <w:p>
     <w:pPr>
       <w:pStyle w:val="Header"/>
@@ -8167,7 +9410,7 @@
 </file>
 
 <file path=word/header2.xml><?xml version="1.0" encoding="utf-8"?>
-<w:hdr xmlns:wpc="http://schemas.microsoft.com/office/word/2010/wordprocessingCanvas" xmlns:mo="http://schemas.microsoft.com/office/mac/office/2008/main" xmlns:mc="http://schemas.openxmlformats.org/markup-compatibility/2006" xmlns:mv="urn:schemas-microsoft-com:mac:vml" xmlns:o="urn:schemas-microsoft-com:office:office" xmlns:r="http://schemas.openxmlformats.org/officeDocument/2006/relationships" xmlns:m="http://schemas.openxmlformats.org/officeDocument/2006/math" xmlns:v="urn:schemas-microsoft-com:vml" xmlns:wp14="http://schemas.microsoft.com/office/word/2010/wordprocessingDrawing" xmlns:wp="http://schemas.openxmlformats.org/drawingml/2006/wordprocessingDrawing" xmlns:w10="urn:schemas-microsoft-com:office:word" xmlns:w="http://schemas.openxmlformats.org/wordprocessingml/2006/main" xmlns:w14="http://schemas.microsoft.com/office/word/2010/wordml" xmlns:wpg="http://schemas.microsoft.com/office/word/2010/wordprocessingGroup" xmlns:wpi="http://schemas.microsoft.com/office/word/2010/wordprocessingInk" xmlns:wne="http://schemas.microsoft.com/office/word/2006/wordml" xmlns:wps="http://schemas.microsoft.com/office/word/2010/wordprocessingShape" mc:Ignorable="w14 wp14">
+<w:hdr xmlns:wpc="http://schemas.microsoft.com/office/word/2010/wordprocessingCanvas" xmlns:mc="http://schemas.openxmlformats.org/markup-compatibility/2006" xmlns:o="urn:schemas-microsoft-com:office:office" xmlns:r="http://schemas.openxmlformats.org/officeDocument/2006/relationships" xmlns:m="http://schemas.openxmlformats.org/officeDocument/2006/math" xmlns:v="urn:schemas-microsoft-com:vml" xmlns:wp14="http://schemas.microsoft.com/office/word/2010/wordprocessingDrawing" xmlns:wp="http://schemas.openxmlformats.org/drawingml/2006/wordprocessingDrawing" xmlns:w10="urn:schemas-microsoft-com:office:word" xmlns:w="http://schemas.openxmlformats.org/wordprocessingml/2006/main" xmlns:w14="http://schemas.microsoft.com/office/word/2010/wordml" xmlns:wpg="http://schemas.microsoft.com/office/word/2010/wordprocessingGroup" xmlns:wpi="http://schemas.microsoft.com/office/word/2010/wordprocessingInk" xmlns:wne="http://schemas.microsoft.com/office/word/2006/wordml" xmlns:wps="http://schemas.microsoft.com/office/word/2010/wordprocessingShape" mc:Ignorable="w14 wp14">
   <w:p>
     <w:pPr>
       <w:pStyle w:val="Header"/>
@@ -8182,7 +9425,7 @@
 </file>
 
 <file path=word/header3.xml><?xml version="1.0" encoding="utf-8"?>
-<w:hdr xmlns:wpc="http://schemas.microsoft.com/office/word/2010/wordprocessingCanvas" xmlns:mo="http://schemas.microsoft.com/office/mac/office/2008/main" xmlns:mc="http://schemas.openxmlformats.org/markup-compatibility/2006" xmlns:mv="urn:schemas-microsoft-com:mac:vml" xmlns:o="urn:schemas-microsoft-com:office:office" xmlns:r="http://schemas.openxmlformats.org/officeDocument/2006/relationships" xmlns:m="http://schemas.openxmlformats.org/officeDocument/2006/math" xmlns:v="urn:schemas-microsoft-com:vml" xmlns:wp14="http://schemas.microsoft.com/office/word/2010/wordprocessingDrawing" xmlns:wp="http://schemas.openxmlformats.org/drawingml/2006/wordprocessingDrawing" xmlns:w10="urn:schemas-microsoft-com:office:word" xmlns:w="http://schemas.openxmlformats.org/wordprocessingml/2006/main" xmlns:w14="http://schemas.microsoft.com/office/word/2010/wordml" xmlns:wpg="http://schemas.microsoft.com/office/word/2010/wordprocessingGroup" xmlns:wpi="http://schemas.microsoft.com/office/word/2010/wordprocessingInk" xmlns:wne="http://schemas.microsoft.com/office/word/2006/wordml" xmlns:wps="http://schemas.microsoft.com/office/word/2010/wordprocessingShape" mc:Ignorable="w14 wp14">
+<w:hdr xmlns:wpc="http://schemas.microsoft.com/office/word/2010/wordprocessingCanvas" xmlns:mc="http://schemas.openxmlformats.org/markup-compatibility/2006" xmlns:o="urn:schemas-microsoft-com:office:office" xmlns:r="http://schemas.openxmlformats.org/officeDocument/2006/relationships" xmlns:m="http://schemas.openxmlformats.org/officeDocument/2006/math" xmlns:v="urn:schemas-microsoft-com:vml" xmlns:wp14="http://schemas.microsoft.com/office/word/2010/wordprocessingDrawing" xmlns:wp="http://schemas.openxmlformats.org/drawingml/2006/wordprocessingDrawing" xmlns:w10="urn:schemas-microsoft-com:office:word" xmlns:w="http://schemas.openxmlformats.org/wordprocessingml/2006/main" xmlns:w14="http://schemas.microsoft.com/office/word/2010/wordml" xmlns:wpg="http://schemas.microsoft.com/office/word/2010/wordprocessingGroup" xmlns:wpi="http://schemas.microsoft.com/office/word/2010/wordprocessingInk" xmlns:wne="http://schemas.microsoft.com/office/word/2006/wordml" xmlns:wps="http://schemas.microsoft.com/office/word/2010/wordprocessingShape" mc:Ignorable="w14 wp14">
   <w:p>
     <w:pPr>
       <w:pStyle w:val="Header"/>
@@ -8198,7 +9441,7 @@
 </file>
 
 <file path=word/numbering.xml><?xml version="1.0" encoding="utf-8"?>
-<w:numbering xmlns:wpc="http://schemas.microsoft.com/office/word/2010/wordprocessingCanvas" xmlns:mo="http://schemas.microsoft.com/office/mac/office/2008/main" xmlns:mc="http://schemas.openxmlformats.org/markup-compatibility/2006" xmlns:mv="urn:schemas-microsoft-com:mac:vml" xmlns:o="urn:schemas-microsoft-com:office:office" xmlns:r="http://schemas.openxmlformats.org/officeDocument/2006/relationships" xmlns:m="http://schemas.openxmlformats.org/officeDocument/2006/math" xmlns:v="urn:schemas-microsoft-com:vml" xmlns:wp14="http://schemas.microsoft.com/office/word/2010/wordprocessingDrawing" xmlns:wp="http://schemas.openxmlformats.org/drawingml/2006/wordprocessingDrawing" xmlns:w10="urn:schemas-microsoft-com:office:word" xmlns:w="http://schemas.openxmlformats.org/wordprocessingml/2006/main" xmlns:w14="http://schemas.microsoft.com/office/word/2010/wordml" xmlns:wpg="http://schemas.microsoft.com/office/word/2010/wordprocessingGroup" xmlns:wpi="http://schemas.microsoft.com/office/word/2010/wordprocessingInk" xmlns:wne="http://schemas.microsoft.com/office/word/2006/wordml" xmlns:wps="http://schemas.microsoft.com/office/word/2010/wordprocessingShape" mc:Ignorable="w14 wp14">
+<w:numbering xmlns:wpc="http://schemas.microsoft.com/office/word/2010/wordprocessingCanvas" xmlns:mc="http://schemas.openxmlformats.org/markup-compatibility/2006" xmlns:o="urn:schemas-microsoft-com:office:office" xmlns:r="http://schemas.openxmlformats.org/officeDocument/2006/relationships" xmlns:m="http://schemas.openxmlformats.org/officeDocument/2006/math" xmlns:v="urn:schemas-microsoft-com:vml" xmlns:wp14="http://schemas.microsoft.com/office/word/2010/wordprocessingDrawing" xmlns:wp="http://schemas.openxmlformats.org/drawingml/2006/wordprocessingDrawing" xmlns:w10="urn:schemas-microsoft-com:office:word" xmlns:w="http://schemas.openxmlformats.org/wordprocessingml/2006/main" xmlns:w14="http://schemas.microsoft.com/office/word/2010/wordml" xmlns:wpg="http://schemas.microsoft.com/office/word/2010/wordprocessingGroup" xmlns:wpi="http://schemas.microsoft.com/office/word/2010/wordprocessingInk" xmlns:wne="http://schemas.microsoft.com/office/word/2006/wordml" xmlns:wps="http://schemas.microsoft.com/office/word/2010/wordprocessingShape" mc:Ignorable="w14 wp14">
   <w:abstractNum w:abstractNumId="0">
     <w:nsid w:val="02337F83"/>
     <w:multiLevelType w:val="hybridMultilevel"/>
@@ -9261,7 +10504,7 @@
     </w:rPrDefault>
     <w:pPrDefault/>
   </w:docDefaults>
-  <w:latentStyles w:defLockedState="0" w:defUIPriority="99" w:defSemiHidden="1" w:defUnhideWhenUsed="1" w:defQFormat="0" w:count="276">
+  <w:latentStyles w:defLockedState="0" w:defUIPriority="99" w:defSemiHidden="1" w:defUnhideWhenUsed="1" w:defQFormat="0" w:count="267">
     <w:lsdException w:name="Normal" w:semiHidden="0" w:uiPriority="0" w:unhideWhenUsed="0" w:qFormat="1"/>
     <w:lsdException w:name="heading 1" w:semiHidden="0" w:uiPriority="9" w:unhideWhenUsed="0" w:qFormat="1"/>
     <w:lsdException w:name="heading 2" w:uiPriority="9" w:qFormat="1"/>
@@ -9438,19 +10681,12 @@
     <w:tblPr>
       <w:tblStyleRowBandSize w:val="1"/>
       <w:tblStyleColBandSize w:val="1"/>
-      <w:tblInd w:w="0" w:type="dxa"/>
       <w:tblBorders>
         <w:top w:val="single" w:sz="8" w:space="0" w:color="0F6FC6"/>
         <w:left w:val="single" w:sz="8" w:space="0" w:color="0F6FC6"/>
         <w:bottom w:val="single" w:sz="8" w:space="0" w:color="0F6FC6"/>
         <w:right w:val="single" w:sz="8" w:space="0" w:color="0F6FC6"/>
       </w:tblBorders>
-      <w:tblCellMar>
-        <w:top w:w="0" w:type="dxa"/>
-        <w:left w:w="108" w:type="dxa"/>
-        <w:bottom w:w="0" w:type="dxa"/>
-        <w:right w:w="108" w:type="dxa"/>
-      </w:tblCellMar>
     </w:tblPr>
     <w:tblStylePr w:type="firstRow">
       <w:pPr>
@@ -9587,7 +10823,6 @@
     <w:uiPriority w:val="59"/>
     <w:rsid w:val="005734C7"/>
     <w:tblPr>
-      <w:tblInd w:w="0" w:type="dxa"/>
       <w:tblBorders>
         <w:top w:val="single" w:sz="4" w:space="0" w:color="auto"/>
         <w:left w:val="single" w:sz="4" w:space="0" w:color="auto"/>
@@ -9596,12 +10831,6 @@
         <w:insideH w:val="single" w:sz="4" w:space="0" w:color="auto"/>
         <w:insideV w:val="single" w:sz="4" w:space="0" w:color="auto"/>
       </w:tblBorders>
-      <w:tblCellMar>
-        <w:top w:w="0" w:type="dxa"/>
-        <w:left w:w="108" w:type="dxa"/>
-        <w:bottom w:w="0" w:type="dxa"/>
-        <w:right w:w="108" w:type="dxa"/>
-      </w:tblCellMar>
     </w:tblPr>
   </w:style>
   <w:style w:type="table" w:styleId="LightList-Accent2">
@@ -9612,19 +10841,12 @@
     <w:tblPr>
       <w:tblStyleRowBandSize w:val="1"/>
       <w:tblStyleColBandSize w:val="1"/>
-      <w:tblInd w:w="0" w:type="dxa"/>
       <w:tblBorders>
         <w:top w:val="single" w:sz="8" w:space="0" w:color="009DD9" w:themeColor="accent2"/>
         <w:left w:val="single" w:sz="8" w:space="0" w:color="009DD9" w:themeColor="accent2"/>
         <w:bottom w:val="single" w:sz="8" w:space="0" w:color="009DD9" w:themeColor="accent2"/>
         <w:right w:val="single" w:sz="8" w:space="0" w:color="009DD9" w:themeColor="accent2"/>
       </w:tblBorders>
-      <w:tblCellMar>
-        <w:top w:w="0" w:type="dxa"/>
-        <w:left w:w="108" w:type="dxa"/>
-        <w:bottom w:w="0" w:type="dxa"/>
-        <w:right w:w="108" w:type="dxa"/>
-      </w:tblCellMar>
     </w:tblPr>
     <w:tblStylePr w:type="firstRow">
       <w:pPr>
@@ -9833,7 +11055,7 @@
 </file>
 
 <file path=word/stylesWithEffects.xml><?xml version="1.0" encoding="utf-8"?>
-<w:styles xmlns:wpc="http://schemas.microsoft.com/office/word/2010/wordprocessingCanvas" xmlns:mo="http://schemas.microsoft.com/office/mac/office/2008/main" xmlns:mc="http://schemas.openxmlformats.org/markup-compatibility/2006" xmlns:mv="urn:schemas-microsoft-com:mac:vml" xmlns:o="urn:schemas-microsoft-com:office:office" xmlns:r="http://schemas.openxmlformats.org/officeDocument/2006/relationships" xmlns:m="http://schemas.openxmlformats.org/officeDocument/2006/math" xmlns:v="urn:schemas-microsoft-com:vml" xmlns:wp14="http://schemas.microsoft.com/office/word/2010/wordprocessingDrawing" xmlns:wp="http://schemas.openxmlformats.org/drawingml/2006/wordprocessingDrawing" xmlns:w10="urn:schemas-microsoft-com:office:word" xmlns:w="http://schemas.openxmlformats.org/wordprocessingml/2006/main" xmlns:w14="http://schemas.microsoft.com/office/word/2010/wordml" xmlns:wpg="http://schemas.microsoft.com/office/word/2010/wordprocessingGroup" xmlns:wpi="http://schemas.microsoft.com/office/word/2010/wordprocessingInk" xmlns:wne="http://schemas.microsoft.com/office/word/2006/wordml" xmlns:wps="http://schemas.microsoft.com/office/word/2010/wordprocessingShape" mc:Ignorable="w14 wp14">
+<w:styles xmlns:wpc="http://schemas.microsoft.com/office/word/2010/wordprocessingCanvas" xmlns:mc="http://schemas.openxmlformats.org/markup-compatibility/2006" xmlns:o="urn:schemas-microsoft-com:office:office" xmlns:r="http://schemas.openxmlformats.org/officeDocument/2006/relationships" xmlns:m="http://schemas.openxmlformats.org/officeDocument/2006/math" xmlns:v="urn:schemas-microsoft-com:vml" xmlns:wp14="http://schemas.microsoft.com/office/word/2010/wordprocessingDrawing" xmlns:wp="http://schemas.openxmlformats.org/drawingml/2006/wordprocessingDrawing" xmlns:w10="urn:schemas-microsoft-com:office:word" xmlns:w="http://schemas.openxmlformats.org/wordprocessingml/2006/main" xmlns:w14="http://schemas.microsoft.com/office/word/2010/wordml" xmlns:wpg="http://schemas.microsoft.com/office/word/2010/wordprocessingGroup" xmlns:wpi="http://schemas.microsoft.com/office/word/2010/wordprocessingInk" xmlns:wne="http://schemas.microsoft.com/office/word/2006/wordml" xmlns:wps="http://schemas.microsoft.com/office/word/2010/wordprocessingShape" mc:Ignorable="w14 wp14">
   <w:docDefaults>
     <w:rPrDefault>
       <w:rPr>
@@ -9845,7 +11067,7 @@
     </w:rPrDefault>
     <w:pPrDefault/>
   </w:docDefaults>
-  <w:latentStyles w:defLockedState="0" w:defUIPriority="99" w:defSemiHidden="1" w:defUnhideWhenUsed="1" w:defQFormat="0" w:count="276">
+  <w:latentStyles w:defLockedState="0" w:defUIPriority="99" w:defSemiHidden="1" w:defUnhideWhenUsed="1" w:defQFormat="0" w:count="267">
     <w:lsdException w:name="Normal" w:semiHidden="0" w:uiPriority="0" w:unhideWhenUsed="0" w:qFormat="1"/>
     <w:lsdException w:name="heading 1" w:semiHidden="0" w:uiPriority="9" w:unhideWhenUsed="0" w:qFormat="1"/>
     <w:lsdException w:name="heading 2" w:uiPriority="9" w:qFormat="1"/>
@@ -10022,19 +11244,12 @@
     <w:tblPr>
       <w:tblStyleRowBandSize w:val="1"/>
       <w:tblStyleColBandSize w:val="1"/>
-      <w:tblInd w:w="0" w:type="dxa"/>
       <w:tblBorders>
         <w:top w:val="single" w:sz="8" w:space="0" w:color="0F6FC6"/>
         <w:left w:val="single" w:sz="8" w:space="0" w:color="0F6FC6"/>
         <w:bottom w:val="single" w:sz="8" w:space="0" w:color="0F6FC6"/>
         <w:right w:val="single" w:sz="8" w:space="0" w:color="0F6FC6"/>
       </w:tblBorders>
-      <w:tblCellMar>
-        <w:top w:w="0" w:type="dxa"/>
-        <w:left w:w="108" w:type="dxa"/>
-        <w:bottom w:w="0" w:type="dxa"/>
-        <w:right w:w="108" w:type="dxa"/>
-      </w:tblCellMar>
     </w:tblPr>
     <w:tblStylePr w:type="firstRow">
       <w:pPr>
@@ -10171,7 +11386,6 @@
     <w:uiPriority w:val="59"/>
     <w:rsid w:val="005734C7"/>
     <w:tblPr>
-      <w:tblInd w:w="0" w:type="dxa"/>
       <w:tblBorders>
         <w:top w:val="single" w:sz="4" w:space="0" w:color="auto"/>
         <w:left w:val="single" w:sz="4" w:space="0" w:color="auto"/>
@@ -10180,12 +11394,6 @@
         <w:insideH w:val="single" w:sz="4" w:space="0" w:color="auto"/>
         <w:insideV w:val="single" w:sz="4" w:space="0" w:color="auto"/>
       </w:tblBorders>
-      <w:tblCellMar>
-        <w:top w:w="0" w:type="dxa"/>
-        <w:left w:w="108" w:type="dxa"/>
-        <w:bottom w:w="0" w:type="dxa"/>
-        <w:right w:w="108" w:type="dxa"/>
-      </w:tblCellMar>
     </w:tblPr>
   </w:style>
   <w:style w:type="table" w:styleId="LightList-Accent2">
@@ -10196,19 +11404,12 @@
     <w:tblPr>
       <w:tblStyleRowBandSize w:val="1"/>
       <w:tblStyleColBandSize w:val="1"/>
-      <w:tblInd w:w="0" w:type="dxa"/>
       <w:tblBorders>
         <w:top w:val="single" w:sz="8" w:space="0" w:color="009DD9" w:themeColor="accent2"/>
         <w:left w:val="single" w:sz="8" w:space="0" w:color="009DD9" w:themeColor="accent2"/>
         <w:bottom w:val="single" w:sz="8" w:space="0" w:color="009DD9" w:themeColor="accent2"/>
         <w:right w:val="single" w:sz="8" w:space="0" w:color="009DD9" w:themeColor="accent2"/>
       </w:tblBorders>
-      <w:tblCellMar>
-        <w:top w:w="0" w:type="dxa"/>
-        <w:left w:w="108" w:type="dxa"/>
-        <w:bottom w:w="0" w:type="dxa"/>
-        <w:right w:w="108" w:type="dxa"/>
-      </w:tblCellMar>
     </w:tblPr>
     <w:tblStylePr w:type="firstRow">
       <w:pPr>
@@ -10703,7 +11904,7 @@
 </file>
 
 <file path=customXml/itemProps1.xml><?xml version="1.0" encoding="utf-8"?>
-<ds:datastoreItem xmlns:ds="http://schemas.openxmlformats.org/officeDocument/2006/customXml" ds:itemID="{4ABC72B0-862A-ED43-94E7-F65198697286}">
+<ds:datastoreItem xmlns:ds="http://schemas.openxmlformats.org/officeDocument/2006/customXml" ds:itemID="{3D9804BA-88EC-43C5-825E-2274FAA3FD32}">
   <ds:schemaRefs>
     <ds:schemaRef ds:uri="http://schemas.openxmlformats.org/officeDocument/2006/bibliography"/>
   </ds:schemaRefs>
